--- a/upKolmik.docx
+++ b/upKolmik.docx
@@ -17,8 +17,127 @@
           <w:b/>
           <w:bCs/>
         </w:rPr>
-        <w:t>Глава 1 Схема задействованной бд</w:t>
-      </w:r>
+        <w:t>ВВЕДЕНИЕ</w:t>
+      </w:r>
+    </w:p>
+    <w:p>
+      <w:pPr>
+        <w:pStyle w:val="Heading1"/>
+        <w:ind w:firstLine="0"/>
+        <w:rPr>
+          <w:b/>
+          <w:bCs/>
+        </w:rPr>
+      </w:pPr>
+    </w:p>
+    <w:p>
+      <w:pPr>
+        <w:pStyle w:val="a"/>
+      </w:pPr>
+      <w:r>
+        <w:t xml:space="preserve">Современная индустрия разработки компьютерных игр представляет собой сложный процесс, требующий координации усилий больших команд, управления ресурсами, контроля сроков и качества выпускаемого продукта. В условиях высокой конкуренции, технологического прогресса эффективное администрирование этих процессов становится важным фактором успеха. Ручное управление такими объемами информации чревато ошибками, ведущими к финансовым потерям и срыву сроков релиза. </w:t>
+      </w:r>
+      <w:r>
+        <w:t>Н</w:t>
+      </w:r>
+      <w:r>
+        <w:t>еобходима автоматизация на основе хранилища данных</w:t>
+      </w:r>
+      <w:r>
+        <w:t>.</w:t>
+      </w:r>
+    </w:p>
+    <w:p>
+      <w:pPr>
+        <w:pStyle w:val="a"/>
+      </w:pPr>
+      <w:r>
+        <w:t>Данный</w:t>
+      </w:r>
+      <w:r>
+        <w:t xml:space="preserve"> проект посвящен полному циклу проектирования, реализации и оптимизации реляционной базы данных, предназначенной для автоматизации управления студией разработки игр. Актуальность работы обусловлена растущей потребностью игровой индустрии в решениях, которые позволяют не только хранить данные, но и обеспечивать их целостность, безопасность, высокую производительность при обработке сложных запросов и давать основу для аналитики. Целью проекта является создание нормализованной, надежной и производительной схемы данных, охватывающей полный спектр бизнес-процессов: управление ресурсами, мониторинг проектов, управление активами, финансовый контроль и обеспечение качества.</w:t>
+      </w:r>
+    </w:p>
+    <w:p>
+      <w:pPr>
+        <w:pStyle w:val="a"/>
+      </w:pPr>
+      <w:r>
+        <w:t>Для достижения цели в работе решен ряд задач. Во</w:t>
+      </w:r>
+      <w:r>
+        <w:noBreakHyphen/>
+      </w:r>
+      <w:r>
+        <w:t>первых, проведено логическое проектирование: на основе анализа предметной области выделены сущности, атрибуты и связи между ними, результатом чего стала ER</w:t>
+      </w:r>
+      <w:r>
+        <w:noBreakHyphen/>
+      </w:r>
+      <w:r>
+        <w:t xml:space="preserve">диаграмма. Во-вторых, выполнено преобразование логической модели в физическую схему реляционной базы данных на СУБД MySQL. В-третьих, реализована система индексов, разработаны представления, а также созданы хранимые процедуры, функции и триггеры для </w:t>
+      </w:r>
+      <w:r>
+        <w:t xml:space="preserve">реализации </w:t>
+      </w:r>
+      <w:r>
+        <w:t xml:space="preserve">бизнес-логики. </w:t>
+      </w:r>
+      <w:r>
+        <w:t>С</w:t>
+      </w:r>
+      <w:r>
+        <w:t>проектирована и внедрена модель роле</w:t>
+      </w:r>
+      <w:r>
+        <w:t>й</w:t>
+      </w:r>
+      <w:r>
+        <w:t xml:space="preserve">, основанная на принципе наименьших привилегий, для защиты конфиденциальной информации и </w:t>
+      </w:r>
+      <w:r>
+        <w:lastRenderedPageBreak/>
+        <w:t>разграничения доступа между администраторами, менеджерами и разработчиками.</w:t>
+      </w:r>
+    </w:p>
+    <w:p>
+      <w:pPr>
+        <w:pStyle w:val="a"/>
+      </w:pPr>
+      <w:r>
+        <w:t xml:space="preserve">В результате проделанной работы разработана готовая к внедрению схема базы данных, включающая 35 взаимосвязанных таблиц, сгруппированных в справочники, основные сущности и связующие таблицы. </w:t>
+      </w:r>
+    </w:p>
+    <w:p>
+      <w:pPr>
+        <w:pStyle w:val="a"/>
+      </w:pPr>
+      <w:r>
+        <w:br w:type="page"/>
+      </w:r>
+    </w:p>
+    <w:p>
+      <w:pPr>
+        <w:pStyle w:val="Heading1"/>
+        <w:ind w:firstLine="0"/>
+        <w:rPr>
+          <w:b/>
+          <w:bCs/>
+        </w:rPr>
+      </w:pPr>
+      <w:r>
+        <w:rPr>
+          <w:b/>
+          <w:bCs/>
+        </w:rPr>
+        <w:lastRenderedPageBreak/>
+        <w:t>Схема задействованной бд</w:t>
+      </w:r>
+    </w:p>
+    <w:p>
+      <w:pPr>
+        <w:pStyle w:val="a"/>
+      </w:pPr>
     </w:p>
     <w:p>
       <w:pPr>
@@ -35,13 +154,7 @@
     <w:p/>
     <w:p>
       <w:r>
-        <w:t>Логическая схема базы данных представлена в приложении 1 к</w:t>
-      </w:r>
-      <w:r>
-        <w:t xml:space="preserve"> </w:t>
-      </w:r>
-      <w:r>
-        <w:t>курсовой работе.</w:t>
+        <w:t>Логическая схема базы данных представлена в приложении 1.</w:t>
       </w:r>
     </w:p>
     <w:p>
@@ -883,7 +996,19 @@
         <w:pStyle w:val="Heading2"/>
       </w:pPr>
       <w:r>
-        <w:t>2.2 Физическая реализация</w:t>
+        <w:t>1</w:t>
+      </w:r>
+      <w:r>
+        <w:t>.2 Физическая реализация</w:t>
+      </w:r>
+    </w:p>
+    <w:p/>
+    <w:p>
+      <w:pPr>
+        <w:pStyle w:val="a"/>
+      </w:pPr>
+      <w:r>
+        <w:t xml:space="preserve">Физическая схема базы данных представленна в приложении </w:t>
       </w:r>
     </w:p>
     <w:p>
@@ -891,14 +1016,6 @@
         <w:pStyle w:val="a"/>
       </w:pPr>
       <w:r>
-        <w:t>Физическая схема базы данных представленна в приложении 2.</w:t>
-      </w:r>
-    </w:p>
-    <w:p>
-      <w:pPr>
-        <w:pStyle w:val="a"/>
-      </w:pPr>
-      <w:r>
         <w:t>Таблица</w:t>
       </w:r>
       <w:r>
@@ -1188,9 +1305,6 @@
       </w:r>
       <w:r>
         <w:t xml:space="preserve"> </w:t>
-      </w:r>
-      <w:r>
-        <w:t>2.</w:t>
       </w:r>
       <w:r>
         <w:t>1</w:t>
@@ -1269,7 +1383,19 @@
         <w:rPr>
           <w:lang w:eastAsia="ru-RU"/>
         </w:rPr>
-        <w:t xml:space="preserve">Рисунок 2.1 - Создание таблицы </w:t>
+        <w:t xml:space="preserve">Рисунок </w:t>
+      </w:r>
+      <w:r>
+        <w:rPr>
+          <w:lang w:eastAsia="ru-RU"/>
+        </w:rPr>
+        <w:t>1</w:t>
+      </w:r>
+      <w:r>
+        <w:rPr>
+          <w:lang w:eastAsia="ru-RU"/>
+        </w:rPr>
+        <w:t xml:space="preserve"> - Создание таблицы </w:t>
       </w:r>
       <w:r>
         <w:rPr>
@@ -1473,15 +1599,6 @@
       </w:r>
       <w:r>
         <w:t xml:space="preserve"> </w:t>
-      </w:r>
-      <w:r>
-        <w:t>2.</w:t>
-      </w:r>
-      <w:r>
-        <w:t>2</w:t>
-      </w:r>
-      <w:r>
-        <w:t>.</w:t>
       </w:r>
     </w:p>
     <w:p>
@@ -1557,12 +1674,6 @@
         <w:rPr>
           <w:lang w:val="en-US" w:eastAsia="ru-RU"/>
         </w:rPr>
-        <w:t>2.</w:t>
-      </w:r>
-      <w:r>
-        <w:rPr>
-          <w:lang w:val="en-US" w:eastAsia="ru-RU"/>
-        </w:rPr>
         <w:t>2</w:t>
       </w:r>
       <w:r>
@@ -1991,13 +2102,7 @@
         <w:t>рисунке</w:t>
       </w:r>
       <w:r>
-        <w:t xml:space="preserve"> </w:t>
-      </w:r>
-      <w:r>
-        <w:t>2.</w:t>
-      </w:r>
-      <w:r>
-        <w:t>3</w:t>
+        <w:t xml:space="preserve"> 3</w:t>
       </w:r>
       <w:r>
         <w:t>.</w:t>
@@ -2060,19 +2165,7 @@
         <w:rPr>
           <w:lang w:eastAsia="ru-RU"/>
         </w:rPr>
-        <w:t xml:space="preserve">Рисунок </w:t>
-      </w:r>
-      <w:r>
-        <w:rPr>
-          <w:lang w:eastAsia="ru-RU"/>
-        </w:rPr>
-        <w:t>2.</w:t>
-      </w:r>
-      <w:r>
-        <w:rPr>
-          <w:lang w:eastAsia="ru-RU"/>
-        </w:rPr>
-        <w:t xml:space="preserve">3 </w:t>
+        <w:t xml:space="preserve">Рисунок 3 </w:t>
       </w:r>
       <w:r>
         <w:rPr>
@@ -2236,13 +2329,7 @@
         <w:t>рисунке</w:t>
       </w:r>
       <w:r>
-        <w:t xml:space="preserve"> </w:t>
-      </w:r>
-      <w:r>
-        <w:t>2.</w:t>
-      </w:r>
-      <w:r>
-        <w:t>4</w:t>
+        <w:t xml:space="preserve"> 4</w:t>
       </w:r>
       <w:r>
         <w:t>.</w:t>
@@ -2305,19 +2392,7 @@
         <w:rPr>
           <w:lang w:eastAsia="ru-RU"/>
         </w:rPr>
-        <w:t xml:space="preserve">Рисунок </w:t>
-      </w:r>
-      <w:r>
-        <w:rPr>
-          <w:lang w:eastAsia="ru-RU"/>
-        </w:rPr>
-        <w:t>2.</w:t>
-      </w:r>
-      <w:r>
-        <w:rPr>
-          <w:lang w:eastAsia="ru-RU"/>
-        </w:rPr>
-        <w:t xml:space="preserve">4 - Создание таблицы </w:t>
+        <w:t xml:space="preserve">Рисунок 4 - Создание таблицы </w:t>
       </w:r>
       <w:r>
         <w:t>build_types</w:t>
@@ -2608,13 +2683,7 @@
         <w:t>рисунке</w:t>
       </w:r>
       <w:r>
-        <w:t xml:space="preserve"> </w:t>
-      </w:r>
-      <w:r>
-        <w:t>2.</w:t>
-      </w:r>
-      <w:r>
-        <w:t>5</w:t>
+        <w:t xml:space="preserve"> 5</w:t>
       </w:r>
       <w:r>
         <w:t>.</w:t>
@@ -2677,19 +2746,7 @@
         <w:rPr>
           <w:lang w:eastAsia="ru-RU"/>
         </w:rPr>
-        <w:t xml:space="preserve">Рисунок </w:t>
-      </w:r>
-      <w:r>
-        <w:rPr>
-          <w:lang w:eastAsia="ru-RU"/>
-        </w:rPr>
-        <w:t>2.</w:t>
-      </w:r>
-      <w:r>
-        <w:rPr>
-          <w:lang w:eastAsia="ru-RU"/>
-        </w:rPr>
-        <w:t xml:space="preserve">5 - Создание таблицы </w:t>
+        <w:t xml:space="preserve">Рисунок 5 - Создание таблицы </w:t>
       </w:r>
       <w:r>
         <w:t>builds</w:t>
@@ -2967,13 +3024,7 @@
         <w:t>рисунке</w:t>
       </w:r>
       <w:r>
-        <w:t xml:space="preserve"> </w:t>
-      </w:r>
-      <w:r>
-        <w:t>2.</w:t>
-      </w:r>
-      <w:r>
-        <w:t>6</w:t>
+        <w:t xml:space="preserve"> 6</w:t>
       </w:r>
       <w:r>
         <w:t>.</w:t>
@@ -3036,19 +3087,7 @@
         <w:rPr>
           <w:lang w:eastAsia="ru-RU"/>
         </w:rPr>
-        <w:t xml:space="preserve">Рисунок </w:t>
-      </w:r>
-      <w:r>
-        <w:rPr>
-          <w:lang w:eastAsia="ru-RU"/>
-        </w:rPr>
-        <w:t>2.</w:t>
-      </w:r>
-      <w:r>
-        <w:rPr>
-          <w:lang w:eastAsia="ru-RU"/>
-        </w:rPr>
-        <w:t xml:space="preserve">6 </w:t>
+        <w:t xml:space="preserve">Рисунок 6 </w:t>
       </w:r>
       <w:r>
         <w:rPr>
@@ -3218,19 +3257,7 @@
         <w:rPr>
           <w:lang w:eastAsia="ru-RU"/>
         </w:rPr>
-        <w:t xml:space="preserve"> приведен в рисунке </w:t>
-      </w:r>
-      <w:r>
-        <w:rPr>
-          <w:lang w:eastAsia="ru-RU"/>
-        </w:rPr>
-        <w:t>2.</w:t>
-      </w:r>
-      <w:r>
-        <w:rPr>
-          <w:lang w:eastAsia="ru-RU"/>
-        </w:rPr>
-        <w:t>7</w:t>
+        <w:t xml:space="preserve"> приведен в рисунке 7</w:t>
       </w:r>
       <w:r>
         <w:rPr>
@@ -3297,19 +3324,7 @@
         <w:rPr>
           <w:lang w:eastAsia="ru-RU"/>
         </w:rPr>
-        <w:t xml:space="preserve">Рисунок </w:t>
-      </w:r>
-      <w:r>
-        <w:rPr>
-          <w:lang w:eastAsia="ru-RU"/>
-        </w:rPr>
-        <w:t>2.</w:t>
-      </w:r>
-      <w:r>
-        <w:rPr>
-          <w:lang w:eastAsia="ru-RU"/>
-        </w:rPr>
-        <w:t xml:space="preserve">7 </w:t>
+        <w:t xml:space="preserve">Рисунок 7 </w:t>
       </w:r>
       <w:r>
         <w:rPr>
@@ -3497,13 +3512,7 @@
         <w:t>рисунке</w:t>
       </w:r>
       <w:r>
-        <w:t xml:space="preserve"> </w:t>
-      </w:r>
-      <w:r>
-        <w:t>2.</w:t>
-      </w:r>
-      <w:r>
-        <w:t>8</w:t>
+        <w:t xml:space="preserve"> 8</w:t>
       </w:r>
       <w:r>
         <w:t>.</w:t>
@@ -3585,12 +3594,6 @@
         <w:rPr>
           <w:lang w:val="en-US" w:eastAsia="ru-RU"/>
         </w:rPr>
-        <w:t>2.</w:t>
-      </w:r>
-      <w:r>
-        <w:rPr>
-          <w:lang w:val="en-US" w:eastAsia="ru-RU"/>
-        </w:rPr>
         <w:t>8</w:t>
       </w:r>
       <w:r>
@@ -4057,19 +4060,7 @@
         <w:rPr>
           <w:lang w:eastAsia="ru-RU"/>
         </w:rPr>
-        <w:t xml:space="preserve"> приведен в рисунке </w:t>
-      </w:r>
-      <w:r>
-        <w:rPr>
-          <w:lang w:eastAsia="ru-RU"/>
-        </w:rPr>
-        <w:t>2.</w:t>
-      </w:r>
-      <w:r>
-        <w:rPr>
-          <w:lang w:eastAsia="ru-RU"/>
-        </w:rPr>
-        <w:t>9</w:t>
+        <w:t xml:space="preserve"> приведен в рисунке 9</w:t>
       </w:r>
       <w:r>
         <w:rPr>
@@ -4154,12 +4145,6 @@
         <w:rPr>
           <w:lang w:val="en-US" w:eastAsia="ru-RU"/>
         </w:rPr>
-        <w:t>2.</w:t>
-      </w:r>
-      <w:r>
-        <w:rPr>
-          <w:lang w:val="en-US" w:eastAsia="ru-RU"/>
-        </w:rPr>
         <w:t>9</w:t>
       </w:r>
       <w:r>
@@ -4517,7 +4502,7 @@
         <w:rPr>
           <w:lang w:eastAsia="ru-RU"/>
         </w:rPr>
-        <w:t>2.1</w:t>
+        <w:t>1</w:t>
       </w:r>
       <w:r>
         <w:rPr>
@@ -4609,7 +4594,7 @@
         <w:rPr>
           <w:lang w:val="en-US" w:eastAsia="ru-RU"/>
         </w:rPr>
-        <w:t>2.1</w:t>
+        <w:t>1</w:t>
       </w:r>
       <w:r>
         <w:rPr>
@@ -4867,7 +4852,7 @@
         <w:rPr>
           <w:lang w:val="en-US" w:eastAsia="ru-RU"/>
         </w:rPr>
-        <w:t>2.1</w:t>
+        <w:t>1</w:t>
       </w:r>
       <w:r>
         <w:rPr>
@@ -4958,7 +4943,7 @@
         <w:rPr>
           <w:lang w:val="en-US" w:eastAsia="ru-RU"/>
         </w:rPr>
-        <w:t>2.1</w:t>
+        <w:t>1</w:t>
       </w:r>
       <w:r>
         <w:rPr>
@@ -5722,19 +5707,7 @@
         <w:rPr>
           <w:lang w:val="en-US" w:eastAsia="ru-RU"/>
         </w:rPr>
-        <w:t>2.1</w:t>
-      </w:r>
-      <w:r>
-        <w:rPr>
-          <w:lang w:eastAsia="ru-RU"/>
-        </w:rPr>
-        <w:t>2</w:t>
-      </w:r>
-      <w:r>
-        <w:rPr>
-          <w:lang w:val="en-US" w:eastAsia="ru-RU"/>
-        </w:rPr>
-        <w:t>.</w:t>
+        <w:t>1</w:t>
       </w:r>
     </w:p>
     <w:p>
@@ -5813,7 +5786,7 @@
         <w:rPr>
           <w:lang w:val="en-US" w:eastAsia="ru-RU"/>
         </w:rPr>
-        <w:t>2.1</w:t>
+        <w:t>1</w:t>
       </w:r>
       <w:r>
         <w:rPr>
@@ -6210,7 +6183,7 @@
         <w:rPr>
           <w:lang w:eastAsia="ru-RU"/>
         </w:rPr>
-        <w:t>2.1</w:t>
+        <w:t>1</w:t>
       </w:r>
       <w:r>
         <w:rPr>
@@ -6292,7 +6265,7 @@
         <w:rPr>
           <w:lang w:eastAsia="ru-RU"/>
         </w:rPr>
-        <w:t>2.1</w:t>
+        <w:t>1</w:t>
       </w:r>
       <w:r>
         <w:rPr>
@@ -6444,7 +6417,7 @@
         <w:rPr>
           <w:lang w:eastAsia="ru-RU"/>
         </w:rPr>
-        <w:t>2.1</w:t>
+        <w:t>1</w:t>
       </w:r>
       <w:r>
         <w:rPr>
@@ -6535,7 +6508,7 @@
         <w:rPr>
           <w:lang w:val="en-US" w:eastAsia="ru-RU"/>
         </w:rPr>
-        <w:t>2.1</w:t>
+        <w:t>1</w:t>
       </w:r>
       <w:r>
         <w:rPr>
@@ -6861,7 +6834,7 @@
         <w:rPr>
           <w:lang w:eastAsia="ru-RU"/>
         </w:rPr>
-        <w:t>2.1</w:t>
+        <w:t>1</w:t>
       </w:r>
       <w:r>
         <w:rPr>
@@ -6952,7 +6925,7 @@
         <w:rPr>
           <w:lang w:val="en-US" w:eastAsia="ru-RU"/>
         </w:rPr>
-        <w:t>2.1</w:t>
+        <w:t>1</w:t>
       </w:r>
       <w:r>
         <w:rPr>
@@ -7302,7 +7275,7 @@
         <w:rPr>
           <w:lang w:val="en-US" w:eastAsia="ru-RU"/>
         </w:rPr>
-        <w:t>2.1</w:t>
+        <w:t>1</w:t>
       </w:r>
       <w:r>
         <w:rPr>
@@ -7393,7 +7366,7 @@
         <w:rPr>
           <w:lang w:val="en-US" w:eastAsia="ru-RU"/>
         </w:rPr>
-        <w:t>2.1</w:t>
+        <w:t>1</w:t>
       </w:r>
       <w:r>
         <w:rPr>
@@ -7668,7 +7641,7 @@
         <w:rPr>
           <w:lang w:eastAsia="ru-RU"/>
         </w:rPr>
-        <w:t>2.1</w:t>
+        <w:t>1</w:t>
       </w:r>
       <w:r>
         <w:rPr>
@@ -7759,7 +7732,7 @@
         <w:rPr>
           <w:lang w:val="en-US" w:eastAsia="ru-RU"/>
         </w:rPr>
-        <w:t>2.1</w:t>
+        <w:t>1</w:t>
       </w:r>
       <w:r>
         <w:rPr>
@@ -8115,7 +8088,7 @@
         <w:t xml:space="preserve"> </w:t>
       </w:r>
       <w:r>
-        <w:t>2.1</w:t>
+        <w:t>1</w:t>
       </w:r>
       <w:r>
         <w:t>8</w:t>
@@ -8200,7 +8173,7 @@
         <w:rPr>
           <w:lang w:val="en-US" w:eastAsia="ru-RU"/>
         </w:rPr>
-        <w:t>2.1</w:t>
+        <w:t>1</w:t>
       </w:r>
       <w:r>
         <w:rPr>
@@ -8536,12 +8509,6 @@
           <w:lang w:val="en-US"/>
         </w:rPr>
         <w:t xml:space="preserve"> </w:t>
-      </w:r>
-      <w:r>
-        <w:rPr>
-          <w:lang w:val="en-US"/>
-        </w:rPr>
-        <w:t>2.</w:t>
       </w:r>
       <w:r>
         <w:t>19</w:t>
@@ -8630,7 +8597,7 @@
         <w:rPr>
           <w:lang w:val="en-US" w:eastAsia="ru-RU"/>
         </w:rPr>
-        <w:t>2.19</w:t>
+        <w:t>19</w:t>
       </w:r>
       <w:r>
         <w:rPr>
@@ -8954,7 +8921,7 @@
         <w:t xml:space="preserve"> </w:t>
       </w:r>
       <w:r>
-        <w:t>2.2</w:t>
+        <w:t>2</w:t>
       </w:r>
       <w:r>
         <w:t>0</w:t>
@@ -9033,19 +9000,7 @@
         <w:rPr>
           <w:lang w:val="en-US" w:eastAsia="ru-RU"/>
         </w:rPr>
-        <w:t xml:space="preserve"> </w:t>
-      </w:r>
-      <w:r>
-        <w:rPr>
-          <w:lang w:val="en-US" w:eastAsia="ru-RU"/>
-        </w:rPr>
-        <w:t>2.</w:t>
-      </w:r>
-      <w:r>
-        <w:rPr>
-          <w:lang w:val="en-US" w:eastAsia="ru-RU"/>
-        </w:rPr>
-        <w:t>2</w:t>
+        <w:t xml:space="preserve"> 2</w:t>
       </w:r>
       <w:r>
         <w:rPr>
@@ -9689,19 +9644,7 @@
         <w:rPr>
           <w:lang w:val="en-US" w:eastAsia="ru-RU"/>
         </w:rPr>
-        <w:t xml:space="preserve"> </w:t>
-      </w:r>
-      <w:r>
-        <w:rPr>
-          <w:lang w:val="en-US" w:eastAsia="ru-RU"/>
-        </w:rPr>
-        <w:t>2.</w:t>
-      </w:r>
-      <w:r>
-        <w:rPr>
-          <w:lang w:val="en-US" w:eastAsia="ru-RU"/>
-        </w:rPr>
-        <w:t>2</w:t>
+        <w:t xml:space="preserve"> 2</w:t>
       </w:r>
       <w:r>
         <w:rPr>
@@ -9783,7 +9726,7 @@
         <w:rPr>
           <w:lang w:eastAsia="ru-RU"/>
         </w:rPr>
-        <w:t>2.2</w:t>
+        <w:t>2</w:t>
       </w:r>
       <w:r>
         <w:rPr>
@@ -9813,9 +9756,6 @@
     <w:p>
       <w:pPr>
         <w:pStyle w:val="a"/>
-        <w:rPr>
-          <w:lang w:val="en-US"/>
-        </w:rPr>
       </w:pPr>
       <w:r>
         <w:t>Таблица</w:t>
@@ -10013,31 +9953,13 @@
         <w:rPr>
           <w:lang w:val="en-US" w:eastAsia="ru-RU"/>
         </w:rPr>
-        <w:t xml:space="preserve"> </w:t>
-      </w:r>
-      <w:r>
-        <w:rPr>
-          <w:lang w:val="en-US" w:eastAsia="ru-RU"/>
-        </w:rPr>
-        <w:t>2.</w:t>
-      </w:r>
-      <w:r>
-        <w:rPr>
-          <w:lang w:val="en-US" w:eastAsia="ru-RU"/>
+        <w:t xml:space="preserve"> 2</w:t>
+      </w:r>
+      <w:r>
+        <w:rPr>
+          <w:lang w:eastAsia="ru-RU"/>
         </w:rPr>
         <w:t>2</w:t>
-      </w:r>
-      <w:r>
-        <w:rPr>
-          <w:lang w:eastAsia="ru-RU"/>
-        </w:rPr>
-        <w:t>2</w:t>
-      </w:r>
-      <w:r>
-        <w:rPr>
-          <w:lang w:val="en-US" w:eastAsia="ru-RU"/>
-        </w:rPr>
-        <w:t>.</w:t>
       </w:r>
     </w:p>
     <w:p>
@@ -10111,19 +10033,7 @@
         <w:rPr>
           <w:lang w:val="en-US" w:eastAsia="ru-RU"/>
         </w:rPr>
-        <w:t xml:space="preserve"> </w:t>
-      </w:r>
-      <w:r>
-        <w:rPr>
-          <w:lang w:val="en-US" w:eastAsia="ru-RU"/>
-        </w:rPr>
-        <w:t>2.</w:t>
-      </w:r>
-      <w:r>
-        <w:rPr>
-          <w:lang w:val="en-US" w:eastAsia="ru-RU"/>
-        </w:rPr>
-        <w:t>2</w:t>
+        <w:t xml:space="preserve"> 2</w:t>
       </w:r>
       <w:r>
         <w:rPr>
@@ -10636,19 +10546,7 @@
         <w:rPr>
           <w:lang w:val="en-US" w:eastAsia="ru-RU"/>
         </w:rPr>
-        <w:t xml:space="preserve"> </w:t>
-      </w:r>
-      <w:r>
-        <w:rPr>
-          <w:lang w:val="en-US" w:eastAsia="ru-RU"/>
-        </w:rPr>
-        <w:t>2.</w:t>
-      </w:r>
-      <w:r>
-        <w:rPr>
-          <w:lang w:val="en-US" w:eastAsia="ru-RU"/>
-        </w:rPr>
-        <w:t>2</w:t>
+        <w:t xml:space="preserve"> 2</w:t>
       </w:r>
       <w:r>
         <w:rPr>
@@ -10733,19 +10631,7 @@
         <w:rPr>
           <w:lang w:val="en-US" w:eastAsia="ru-RU"/>
         </w:rPr>
-        <w:t xml:space="preserve"> </w:t>
-      </w:r>
-      <w:r>
-        <w:rPr>
-          <w:lang w:val="en-US" w:eastAsia="ru-RU"/>
-        </w:rPr>
-        <w:t>2.</w:t>
-      </w:r>
-      <w:r>
-        <w:rPr>
-          <w:lang w:val="en-US" w:eastAsia="ru-RU"/>
-        </w:rPr>
-        <w:t>2</w:t>
+        <w:t xml:space="preserve"> 2</w:t>
       </w:r>
       <w:r>
         <w:rPr>
@@ -10959,7 +10845,7 @@
         <w:rPr>
           <w:lang w:eastAsia="ru-RU"/>
         </w:rPr>
-        <w:t xml:space="preserve"> приведен в рисунке 2.</w:t>
+        <w:t xml:space="preserve"> приведен в рисунке </w:t>
       </w:r>
       <w:r>
         <w:rPr>
@@ -11044,7 +10930,7 @@
         <w:rPr>
           <w:lang w:eastAsia="ru-RU"/>
         </w:rPr>
-        <w:t>2.2</w:t>
+        <w:t>2</w:t>
       </w:r>
       <w:r>
         <w:rPr>
@@ -11362,7 +11248,7 @@
         <w:rPr>
           <w:lang w:eastAsia="ru-RU"/>
         </w:rPr>
-        <w:t xml:space="preserve"> приведен в рисунке 2.</w:t>
+        <w:t xml:space="preserve"> приведен в рисунке </w:t>
       </w:r>
       <w:r>
         <w:rPr>
@@ -11450,7 +11336,7 @@
         <w:rPr>
           <w:lang w:eastAsia="ru-RU"/>
         </w:rPr>
-        <w:t>2.2</w:t>
+        <w:t>2</w:t>
       </w:r>
       <w:r>
         <w:rPr>
@@ -11620,7 +11506,7 @@
         <w:rPr>
           <w:lang w:eastAsia="ru-RU"/>
         </w:rPr>
-        <w:t>2.2</w:t>
+        <w:t>2</w:t>
       </w:r>
       <w:r>
         <w:rPr>
@@ -11711,7 +11597,7 @@
         <w:rPr>
           <w:lang w:val="en-US" w:eastAsia="ru-RU"/>
         </w:rPr>
-        <w:t>2.2</w:t>
+        <w:t>2</w:t>
       </w:r>
       <w:r>
         <w:rPr>
@@ -12047,7 +11933,7 @@
         <w:t xml:space="preserve"> </w:t>
       </w:r>
       <w:r>
-        <w:t>2.2</w:t>
+        <w:t>2</w:t>
       </w:r>
       <w:r>
         <w:t>7</w:t>
@@ -12116,7 +12002,7 @@
         <w:rPr>
           <w:lang w:eastAsia="ru-RU"/>
         </w:rPr>
-        <w:t>2.2</w:t>
+        <w:t>2</w:t>
       </w:r>
       <w:r>
         <w:rPr>
@@ -12284,7 +12170,7 @@
         <w:t xml:space="preserve"> </w:t>
       </w:r>
       <w:r>
-        <w:t>2.2</w:t>
+        <w:t>2</w:t>
       </w:r>
       <w:r>
         <w:t>8</w:t>
@@ -12351,19 +12237,7 @@
         <w:rPr>
           <w:lang w:eastAsia="ru-RU"/>
         </w:rPr>
-        <w:t xml:space="preserve">Рисунок </w:t>
-      </w:r>
-      <w:r>
-        <w:rPr>
-          <w:lang w:eastAsia="ru-RU"/>
-        </w:rPr>
-        <w:t>2.</w:t>
-      </w:r>
-      <w:r>
-        <w:rPr>
-          <w:lang w:eastAsia="ru-RU"/>
-        </w:rPr>
-        <w:t xml:space="preserve">28 - Создание таблицы </w:t>
+        <w:t xml:space="preserve">Рисунок 28 - Создание таблицы </w:t>
       </w:r>
       <w:r>
         <w:rPr>
@@ -12647,7 +12521,7 @@
         <w:rPr>
           <w:lang w:eastAsia="ru-RU"/>
         </w:rPr>
-        <w:t xml:space="preserve"> приведен в рисунке 2.29</w:t>
+        <w:t xml:space="preserve"> приведен в рисунке 29</w:t>
       </w:r>
       <w:r>
         <w:rPr>
@@ -12717,19 +12591,7 @@
         <w:rPr>
           <w:lang w:eastAsia="ru-RU"/>
         </w:rPr>
-        <w:t xml:space="preserve">Рисунок </w:t>
-      </w:r>
-      <w:r>
-        <w:rPr>
-          <w:lang w:eastAsia="ru-RU"/>
-        </w:rPr>
-        <w:t>2.</w:t>
-      </w:r>
-      <w:r>
-        <w:rPr>
-          <w:lang w:eastAsia="ru-RU"/>
-        </w:rPr>
-        <w:t xml:space="preserve">29 - Создание таблицы </w:t>
+        <w:t xml:space="preserve">Рисунок 29 - Создание таблицы </w:t>
       </w:r>
       <w:r>
         <w:rPr>
@@ -12950,7 +12812,7 @@
         <w:rPr>
           <w:lang w:eastAsia="ru-RU"/>
         </w:rPr>
-        <w:t xml:space="preserve"> приведен в рисунке 2.</w:t>
+        <w:t xml:space="preserve"> приведен в рисунке </w:t>
       </w:r>
       <w:r>
         <w:rPr>
@@ -13042,19 +12904,7 @@
         <w:rPr>
           <w:lang w:val="en-US" w:eastAsia="ru-RU"/>
         </w:rPr>
-        <w:t xml:space="preserve"> </w:t>
-      </w:r>
-      <w:r>
-        <w:rPr>
-          <w:lang w:val="en-US" w:eastAsia="ru-RU"/>
-        </w:rPr>
-        <w:t>2.</w:t>
-      </w:r>
-      <w:r>
-        <w:rPr>
-          <w:lang w:val="en-US" w:eastAsia="ru-RU"/>
-        </w:rPr>
-        <w:t>3</w:t>
+        <w:t xml:space="preserve"> 3</w:t>
       </w:r>
       <w:r>
         <w:rPr>
@@ -13900,7 +13750,7 @@
         <w:rPr>
           <w:lang w:eastAsia="ru-RU"/>
         </w:rPr>
-        <w:t>2.3</w:t>
+        <w:t>3</w:t>
       </w:r>
       <w:r>
         <w:rPr>
@@ -13985,19 +13835,7 @@
         <w:rPr>
           <w:lang w:val="en-US" w:eastAsia="ru-RU"/>
         </w:rPr>
-        <w:t xml:space="preserve"> </w:t>
-      </w:r>
-      <w:r>
-        <w:rPr>
-          <w:lang w:val="en-US" w:eastAsia="ru-RU"/>
-        </w:rPr>
-        <w:t>2.</w:t>
-      </w:r>
-      <w:r>
-        <w:rPr>
-          <w:lang w:val="en-US" w:eastAsia="ru-RU"/>
-        </w:rPr>
-        <w:t>3</w:t>
+        <w:t xml:space="preserve"> 3</w:t>
       </w:r>
       <w:r>
         <w:rPr>
@@ -14409,25 +14247,13 @@
         <w:rPr>
           <w:lang w:eastAsia="ru-RU"/>
         </w:rPr>
-        <w:t xml:space="preserve"> приведен в рисунке 2.</w:t>
+        <w:t xml:space="preserve"> приведен в рисунке </w:t>
       </w:r>
       <w:r>
         <w:rPr>
           <w:lang w:eastAsia="ru-RU"/>
         </w:rPr>
         <w:t>3</w:t>
-      </w:r>
-      <w:r>
-        <w:rPr>
-          <w:lang w:eastAsia="ru-RU"/>
-        </w:rPr>
-        <w:t>2</w:t>
-      </w:r>
-      <w:r>
-        <w:rPr>
-          <w:lang w:eastAsia="ru-RU"/>
-        </w:rPr>
-        <w:t>.</w:t>
       </w:r>
     </w:p>
     <w:p>
@@ -14507,7 +14333,7 @@
         <w:rPr>
           <w:lang w:val="en-US" w:eastAsia="ru-RU"/>
         </w:rPr>
-        <w:t>2.32</w:t>
+        <w:t>32</w:t>
       </w:r>
       <w:r>
         <w:rPr>
@@ -14872,19 +14698,7 @@
         <w:rPr>
           <w:lang w:val="en-US" w:eastAsia="ru-RU"/>
         </w:rPr>
-        <w:t xml:space="preserve"> </w:t>
-      </w:r>
-      <w:r>
-        <w:rPr>
-          <w:lang w:val="en-US" w:eastAsia="ru-RU"/>
-        </w:rPr>
-        <w:t>2.</w:t>
-      </w:r>
-      <w:r>
-        <w:rPr>
-          <w:lang w:val="en-US" w:eastAsia="ru-RU"/>
-        </w:rPr>
-        <w:t>3</w:t>
+        <w:t xml:space="preserve"> 3</w:t>
       </w:r>
       <w:r>
         <w:rPr>
@@ -14966,12 +14780,6 @@
         <w:rPr>
           <w:lang w:eastAsia="ru-RU"/>
         </w:rPr>
-        <w:t>2.</w:t>
-      </w:r>
-      <w:r>
-        <w:rPr>
-          <w:lang w:eastAsia="ru-RU"/>
-        </w:rPr>
         <w:t>3</w:t>
       </w:r>
       <w:r>
@@ -15017,7 +14825,7 @@
         <w:rPr>
           <w:lang w:eastAsia="ru-RU"/>
         </w:rPr>
-        <w:t xml:space="preserve"> приведен в рисунке 2.</w:t>
+        <w:t xml:space="preserve"> приведен в рисунке </w:t>
       </w:r>
       <w:r>
         <w:rPr>
@@ -15103,12 +14911,6 @@
         <w:rPr>
           <w:lang w:eastAsia="ru-RU"/>
         </w:rPr>
-        <w:t>2.</w:t>
-      </w:r>
-      <w:r>
-        <w:rPr>
-          <w:lang w:eastAsia="ru-RU"/>
-        </w:rPr>
         <w:t>3</w:t>
       </w:r>
       <w:r>
@@ -15714,7 +15516,7 @@
         <w:rPr>
           <w:lang w:eastAsia="ru-RU"/>
         </w:rPr>
-        <w:t xml:space="preserve"> приведен в рисунке 2.</w:t>
+        <w:t xml:space="preserve"> приведен в рисунке </w:t>
       </w:r>
       <w:r>
         <w:rPr>
@@ -15791,18 +15593,15 @@
         <w:pStyle w:val="a"/>
         <w:ind w:firstLine="0"/>
         <w:jc w:val="center"/>
+        <w:rPr>
+          <w:lang w:val="en-US"/>
+        </w:rPr>
       </w:pPr>
       <w:r>
         <w:rPr>
           <w:lang w:eastAsia="ru-RU"/>
         </w:rPr>
         <w:t xml:space="preserve">Рисунок </w:t>
-      </w:r>
-      <w:r>
-        <w:rPr>
-          <w:lang w:eastAsia="ru-RU"/>
-        </w:rPr>
-        <w:t>2.</w:t>
       </w:r>
       <w:r>
         <w:rPr>
@@ -15833,80 +15632,66 @@
       </w:r>
     </w:p>
     <w:p>
-      <w:r>
-        <w:t xml:space="preserve">После создания таблиц их нужно заполнить данными. Для этого используются </w:t>
-      </w:r>
-      <w:r>
-        <w:rPr>
-          <w:lang w:val="en-US"/>
-        </w:rPr>
-        <w:t>INSERT</w:t>
-      </w:r>
-      <w:r>
-        <w:t xml:space="preserve"> запросы. Примиер данных запросов преведен в приложении к курсовой работе</w:t>
-      </w:r>
-      <w:r>
-        <w:t>.</w:t>
-      </w:r>
+      <w:pPr>
+        <w:pStyle w:val="a"/>
+        <w:ind w:firstLine="0"/>
+        <w:jc w:val="center"/>
+        <w:rPr>
+          <w:lang w:val="en-US"/>
+        </w:rPr>
+      </w:pPr>
     </w:p>
     <w:p>
       <w:pPr>
-        <w:pStyle w:val="Heading1"/>
-      </w:pPr>
-      <w:r>
-        <w:lastRenderedPageBreak/>
-        <w:t>глава 2 Описание и характеристика используемой бд</w:t>
-      </w:r>
+        <w:pStyle w:val="a"/>
+        <w:ind w:firstLine="0"/>
+        <w:jc w:val="center"/>
+      </w:pPr>
     </w:p>
     <w:p>
       <w:pPr>
-        <w:pStyle w:val="a"/>
-      </w:pPr>
+        <w:pStyle w:val="Heading1"/>
+        <w:ind w:firstLine="0"/>
+      </w:pPr>
+      <w:r>
+        <w:lastRenderedPageBreak/>
+        <w:t>Описание и характеристика используемой бд</w:t>
+      </w:r>
     </w:p>
     <w:p>
       <w:pPr>
         <w:pStyle w:val="a"/>
       </w:pPr>
-      <w:r>
-        <w:t>В рамках проекта разработана реляционная база данных на MySQL, предназначенная для автоматизации процессов студии разработки игр. Схема включает 35 таблиц, разделённых на три основных категории. Архитектура БД нормализ</w:t>
-      </w:r>
-      <w:r>
-        <w:t>ована</w:t>
-      </w:r>
-      <w:r>
-        <w:t xml:space="preserve"> до 3НФ, что минимизирует избыточность и обеспечивает целостность. Все связи между таблицами реализованы через систему внешних ключей.</w:t>
-      </w:r>
     </w:p>
     <w:p>
       <w:pPr>
         <w:pStyle w:val="a"/>
       </w:pPr>
       <w:r>
-        <w:t xml:space="preserve">К справочникам относятся статические и редко изменяемые данные, такие как posts, projects_statuses, genres, platforms, languages, roles и различные справочники статусов и типов. Их назначение — обеспечить единообразие и валидацию значений в основных таблицах, устраняя дублирование </w:t>
-      </w:r>
-      <w:r>
-        <w:t>данных</w:t>
-      </w:r>
-      <w:r>
-        <w:t>. Все справочники имеют идентичную структуру</w:t>
-      </w:r>
-      <w:r>
-        <w:t>.</w:t>
+        <w:t>В рамках проекта разработана реляционная база данных на MySQL, предназначенная для автоматизации процессов студии разработки игр. Схема включает 35 таблиц, разделённых на три основных категории. Архитектура БД нормализ</w:t>
+      </w:r>
+      <w:r>
+        <w:t>ована</w:t>
+      </w:r>
+      <w:r>
+        <w:t xml:space="preserve"> до 3НФ, что минимизирует избыточность и обеспечивает целостность. Все связи между таблицами реализованы через систему внешних ключей.</w:t>
       </w:r>
     </w:p>
     <w:p>
       <w:pPr>
         <w:pStyle w:val="a"/>
-        <w:ind w:firstLine="708"/>
-      </w:pPr>
-      <w:r>
-        <w:t>Основные сущности представляют ключевые бизнес-объекты системы: сотрудники, проекты, оборудование, аффилированные студии, библиотеки  и</w:t>
-      </w:r>
-      <w:r>
-        <w:t xml:space="preserve"> </w:t>
-      </w:r>
-      <w:r>
-        <w:t>игровые движки. Эти таблицы содержат основную информацию и имеют более сложную структуру с множеством атрибутов и внешних ключей на справочники.</w:t>
+      </w:pPr>
+      <w:r>
+        <w:t xml:space="preserve">К справочникам относятся статические и редко изменяемые данные, такие как posts, projects_statuses, genres, platforms, languages, roles и различные справочники статусов и типов. Их назначение — обеспечить единообразие и валидацию значений в основных таблицах, устраняя дублирование </w:t>
+      </w:r>
+      <w:r>
+        <w:t>данных</w:t>
+      </w:r>
+      <w:r>
+        <w:t>. Все справочники имеют идентичную структуру</w:t>
+      </w:r>
+      <w:r>
+        <w:t>.</w:t>
       </w:r>
     </w:p>
     <w:p>
@@ -15915,171 +15700,197 @@
         <w:ind w:firstLine="708"/>
       </w:pPr>
       <w:r>
-        <w:t>Связующие таблицы  реализуют связи «многие-ко-многим» и управляют ассоциациями между основными сущностями. К</w:t>
-      </w:r>
-      <w:r>
-        <w:rPr>
-          <w:lang w:val="en-US"/>
-        </w:rPr>
-        <w:t xml:space="preserve"> </w:t>
-      </w:r>
-      <w:r>
-        <w:t>ним</w:t>
-      </w:r>
-      <w:r>
-        <w:rPr>
-          <w:lang w:val="en-US"/>
-        </w:rPr>
-        <w:t xml:space="preserve"> </w:t>
-      </w:r>
-      <w:r>
-        <w:t>относятся</w:t>
-      </w:r>
-      <w:r>
-        <w:rPr>
-          <w:lang w:val="en-US"/>
-        </w:rPr>
-        <w:t xml:space="preserve"> </w:t>
-      </w:r>
-      <w:proofErr w:type="spellStart"/>
-      <w:r>
-        <w:rPr>
-          <w:lang w:val="en-US"/>
-        </w:rPr>
-        <w:t>staff_on_projects</w:t>
-      </w:r>
-      <w:proofErr w:type="spellEnd"/>
-      <w:r>
-        <w:rPr>
-          <w:lang w:val="en-US"/>
-        </w:rPr>
-        <w:t xml:space="preserve">, </w:t>
-      </w:r>
-      <w:proofErr w:type="spellStart"/>
-      <w:r>
-        <w:rPr>
-          <w:lang w:val="en-US"/>
-        </w:rPr>
-        <w:t>genres_for_projects</w:t>
-      </w:r>
-      <w:proofErr w:type="spellEnd"/>
-      <w:r>
-        <w:rPr>
-          <w:lang w:val="en-US"/>
-        </w:rPr>
-        <w:t xml:space="preserve">, </w:t>
-      </w:r>
-      <w:proofErr w:type="spellStart"/>
-      <w:r>
-        <w:rPr>
-          <w:lang w:val="en-US"/>
-        </w:rPr>
-        <w:t>platforms_and_game_engines_for_projects</w:t>
-      </w:r>
-      <w:proofErr w:type="spellEnd"/>
-      <w:r>
-        <w:rPr>
-          <w:lang w:val="en-US"/>
-        </w:rPr>
-        <w:t xml:space="preserve">, </w:t>
-      </w:r>
-      <w:proofErr w:type="spellStart"/>
-      <w:r>
-        <w:rPr>
-          <w:lang w:val="en-US"/>
-        </w:rPr>
-        <w:t>equipments_for_projects</w:t>
-      </w:r>
-      <w:proofErr w:type="spellEnd"/>
-      <w:r>
-        <w:rPr>
-          <w:lang w:val="en-US"/>
-        </w:rPr>
-        <w:t xml:space="preserve"> </w:t>
-      </w:r>
-      <w:r>
-        <w:t>и</w:t>
-      </w:r>
-      <w:r>
-        <w:rPr>
-          <w:lang w:val="en-US"/>
-        </w:rPr>
-        <w:t xml:space="preserve"> </w:t>
-      </w:r>
-      <w:r>
-        <w:t>другие</w:t>
-      </w:r>
-      <w:r>
-        <w:rPr>
-          <w:lang w:val="en-US"/>
-        </w:rPr>
-        <w:t xml:space="preserve">. </w:t>
-      </w:r>
-      <w:r>
-        <w:t xml:space="preserve">Их назначение — </w:t>
-      </w:r>
-      <w:r>
-        <w:t>разбить</w:t>
-      </w:r>
-      <w:r>
-        <w:t xml:space="preserve"> сложные многоуровневые связи. Эти таблицы, как правило, содержат только пары или тройки внешних ключей, образующих составной первичный ключ, и, возможно, дополнительные атрибуты связи. </w:t>
+        <w:t>Основные сущности представляют ключевые бизнес-объекты системы: сотрудники, проекты, оборудование, аффилированные студии, библиотеки  и</w:t>
+      </w:r>
+      <w:r>
+        <w:t xml:space="preserve"> </w:t>
+      </w:r>
+      <w:r>
+        <w:t>игровые движки. Эти таблицы содержат основную информацию и имеют более сложную структуру с множеством атрибутов и внешних ключей на справочники.</w:t>
       </w:r>
     </w:p>
     <w:p>
       <w:pPr>
-        <w:pStyle w:val="Heading1"/>
-      </w:pPr>
+        <w:pStyle w:val="a"/>
+        <w:ind w:firstLine="708"/>
+      </w:pPr>
+      <w:r>
+        <w:t>Связующие таблицы  реализуют связи «многие-ко-многим» и управляют ассоциациями между основными сущностями. К</w:t>
+      </w:r>
+      <w:r>
+        <w:rPr>
+          <w:lang w:val="en-US"/>
+        </w:rPr>
+        <w:t xml:space="preserve"> </w:t>
+      </w:r>
+      <w:r>
+        <w:t>ним</w:t>
+      </w:r>
+      <w:r>
+        <w:rPr>
+          <w:lang w:val="en-US"/>
+        </w:rPr>
+        <w:t xml:space="preserve"> </w:t>
+      </w:r>
+      <w:r>
+        <w:t>относятся</w:t>
+      </w:r>
+      <w:r>
+        <w:rPr>
+          <w:lang w:val="en-US"/>
+        </w:rPr>
+        <w:t xml:space="preserve"> </w:t>
+      </w:r>
+      <w:proofErr w:type="spellStart"/>
+      <w:r>
+        <w:rPr>
+          <w:lang w:val="en-US"/>
+        </w:rPr>
+        <w:t>staff_on_projects</w:t>
+      </w:r>
+      <w:proofErr w:type="spellEnd"/>
+      <w:r>
+        <w:rPr>
+          <w:lang w:val="en-US"/>
+        </w:rPr>
+        <w:t xml:space="preserve">, </w:t>
+      </w:r>
+      <w:proofErr w:type="spellStart"/>
+      <w:r>
+        <w:rPr>
+          <w:lang w:val="en-US"/>
+        </w:rPr>
+        <w:t>genres_for_projects</w:t>
+      </w:r>
+      <w:proofErr w:type="spellEnd"/>
+      <w:r>
+        <w:rPr>
+          <w:lang w:val="en-US"/>
+        </w:rPr>
+        <w:t xml:space="preserve">, </w:t>
+      </w:r>
+      <w:proofErr w:type="spellStart"/>
+      <w:r>
+        <w:rPr>
+          <w:lang w:val="en-US"/>
+        </w:rPr>
+        <w:t>platforms_and_game_engines_for_projects</w:t>
+      </w:r>
+      <w:proofErr w:type="spellEnd"/>
+      <w:r>
+        <w:rPr>
+          <w:lang w:val="en-US"/>
+        </w:rPr>
+        <w:t xml:space="preserve">, </w:t>
+      </w:r>
+      <w:proofErr w:type="spellStart"/>
+      <w:r>
+        <w:rPr>
+          <w:lang w:val="en-US"/>
+        </w:rPr>
+        <w:t>equipments_for_projects</w:t>
+      </w:r>
+      <w:proofErr w:type="spellEnd"/>
+      <w:r>
+        <w:rPr>
+          <w:lang w:val="en-US"/>
+        </w:rPr>
+        <w:t xml:space="preserve"> </w:t>
+      </w:r>
+      <w:r>
+        <w:t>и</w:t>
+      </w:r>
+      <w:r>
+        <w:rPr>
+          <w:lang w:val="en-US"/>
+        </w:rPr>
+        <w:t xml:space="preserve"> </w:t>
+      </w:r>
+      <w:r>
+        <w:t>другие</w:t>
+      </w:r>
+      <w:r>
+        <w:rPr>
+          <w:lang w:val="en-US"/>
+        </w:rPr>
+        <w:t xml:space="preserve">. </w:t>
+      </w:r>
+      <w:r>
+        <w:t xml:space="preserve">Их назначение — </w:t>
+      </w:r>
+      <w:r>
+        <w:t>разбить</w:t>
+      </w:r>
+      <w:r>
+        <w:t xml:space="preserve"> сложные многоуровневые связи. Эти таблицы, как правило, содержат только пары или тройки внешних ключей, образующих составной первичный ключ, и, возможно, дополнительные атрибуты связи. </w:t>
+      </w:r>
     </w:p>
     <w:p>
       <w:pPr>
+        <w:pStyle w:val="a"/>
+        <w:ind w:firstLine="708"/>
+      </w:pPr>
+    </w:p>
+    <w:p>
+      <w:pPr>
         <w:pStyle w:val="Heading1"/>
         <w:ind w:firstLine="0"/>
       </w:pPr>
       <w:r>
-        <w:t>глава 3 индексы</w:t>
+        <w:t>индексы</w:t>
       </w:r>
     </w:p>
     <w:p>
       <w:pPr>
         <w:pStyle w:val="a"/>
       </w:pPr>
-      <w:r>
-        <w:t xml:space="preserve">В рамках проекта реализовано 14 индексов, включая простые, составные и уникальные. Простые индексы, такие как idx_first_name ON staff (first_name) и idx_priority ON tasks (priority), ускоряют поиск и фильтрацию по отдельным </w:t>
-      </w:r>
-      <w:r>
-        <w:lastRenderedPageBreak/>
-        <w:t>часто используемым полям. Составные индексы, например idx_first_last_name ON staff (first_name, last_name), оптимизируют запросы с условиями по нескольким столбцам, а idx_project_date ON builds (project_id, build_date) эффективен для соединения таблиц и фильтрации по дате в рамках конкретного проекта. Уникальные индексы idx_email и idx_phone на таблице staff обеспечивают целостность уникальности контактных данных и одновременно ускоряют поиск по ним.</w:t>
-      </w:r>
     </w:p>
     <w:p>
       <w:pPr>
         <w:pStyle w:val="a"/>
-        <w:ind w:firstLine="708"/>
-      </w:pPr>
-      <w:r>
-        <w:t xml:space="preserve">Анализ эффективности индексов проводится с помощью оператора EXPLAIN, который показывает план выполнения запроса. Например, для запроса SELECT * FROM staff WHERE last_name LIKE 'П%' ORDER BY birth_date ASC использование индекса idx_last_name позволяет избежать полного сканирования таблицы staff и быстро найти сотрудников по фамилии. Для оптимизации JOIN-запросов, которые активно используются в системе, созданы дополнительные индексы: CREATE INDEX idx_staff_post_id ON staff (post_id) ускоряет поиск сотрудников по должности, а CREATE INDEX idx_sop_staff_id ON staff_on_projects (staff_id) улучшает производительность при соединении таблиц по идентификатору сотрудника. </w:t>
-      </w:r>
-      <w:r>
-        <w:t>Все индексы представлены в приложении 3 к курсовой работе.</w:t>
+      </w:pPr>
+      <w:r>
+        <w:t xml:space="preserve">В рамках проекта реализовано 14 индексов, включая простые, составные и уникальные. Простые индексы, такие как idx_first_name ON staff (first_name) </w:t>
+      </w:r>
+      <w:r>
+        <w:lastRenderedPageBreak/>
+        <w:t>и idx_priority ON tasks (priority), ускоряют поиск и фильтрацию по отдельным часто используемым полям. Составные индексы, например idx_first_last_name ON staff (first_name, last_name), оптимизируют запросы с условиями по нескольким столбцам, а idx_project_date ON builds (project_id, build_date) эффективен для соединения таблиц и фильтрации по дате в рамках конкретного проекта. Уникальные индексы idx_email и idx_phone на таблице staff обеспечивают целостность уникальности контактных данных и одновременно ускоряют поиск по ним.</w:t>
       </w:r>
     </w:p>
     <w:p>
       <w:pPr>
-        <w:pStyle w:val="Heading1"/>
-      </w:pPr>
+        <w:pStyle w:val="a"/>
+        <w:ind w:firstLine="708"/>
+      </w:pPr>
+      <w:r>
+        <w:t xml:space="preserve">Анализ эффективности индексов проводится с помощью оператора EXPLAIN, который показывает план выполнения запроса. Например, для запроса SELECT * FROM staff WHERE last_name LIKE 'П%' ORDER BY birth_date ASC использование индекса idx_last_name позволяет избежать полного сканирования таблицы staff и быстро найти сотрудников по фамилии. Для оптимизации JOIN-запросов, которые активно используются в системе, созданы дополнительные индексы: CREATE INDEX idx_staff_post_id ON staff (post_id) ускоряет поиск сотрудников по должности, а CREATE INDEX idx_sop_staff_id ON staff_on_projects (staff_id) улучшает производительность при соединении таблиц по идентификатору сотрудника. </w:t>
+      </w:r>
+      <w:r>
+        <w:t>Все индексы представлены в приложении 3 к курсовой работе.</w:t>
+      </w:r>
     </w:p>
     <w:p>
       <w:pPr>
         <w:pStyle w:val="Heading1"/>
       </w:pPr>
-      <w:r>
-        <w:t>ГЛАВА 4 ПРЕДСТАВЛЕНИЯ</w:t>
-      </w:r>
     </w:p>
     <w:p>
       <w:pPr>
+        <w:pStyle w:val="Heading1"/>
+      </w:pPr>
+      <w:r>
+        <w:t>ПРЕДСТАВЛЕНИЯ</w:t>
+      </w:r>
+    </w:p>
+    <w:p>
+      <w:pPr>
         <w:pStyle w:val="a"/>
       </w:pPr>
+    </w:p>
+    <w:p>
+      <w:pPr>
+        <w:pStyle w:val="a"/>
+      </w:pPr>
       <w:r>
         <w:t>В проекте реализовано три представления, каждое из которых решает конкретную задачу. Представление staff_list формирует единый справочник сотрудников, объединяя имя и фамилию в поле full_name и предоставляя только необходимые для общего доступа контактные данные и дату приёма, скрывая при этом служебные поля вроде post_id или адреса.</w:t>
       </w:r>
@@ -16087,7 +15898,13 @@
         <w:t xml:space="preserve"> </w:t>
       </w:r>
       <w:r>
-        <w:t>Релизация данного представеления показана на рисунке 4.1.</w:t>
+        <w:t xml:space="preserve">Релизация данного представеления показана на рисунке </w:t>
+      </w:r>
+      <w:r>
+        <w:t>36</w:t>
+      </w:r>
+      <w:r>
+        <w:t>.</w:t>
       </w:r>
     </w:p>
     <w:p>
@@ -16209,18 +16026,9 @@
                                 <w:rFonts w:ascii="Consolas" w:hAnsi="Consolas"/>
                                 <w:lang w:val="en-US"/>
                               </w:rPr>
-                              <w:t xml:space="preserve">    </w:t>
-                            </w:r>
-                            <w:proofErr w:type="gramStart"/>
-                            <w:r>
-                              <w:rPr>
-                                <w:rFonts w:ascii="Consolas" w:hAnsi="Consolas"/>
-                                <w:lang w:val="en-US"/>
-                              </w:rPr>
-                              <w:t>CONCAT(</w:t>
+                              <w:t xml:space="preserve">    CONCAT(</w:t>
                             </w:r>
                             <w:proofErr w:type="spellStart"/>
-                            <w:proofErr w:type="gramEnd"/>
                             <w:r>
                               <w:rPr>
                                 <w:rFonts w:ascii="Consolas" w:hAnsi="Consolas"/>
@@ -16450,18 +16258,9 @@
                           <w:rFonts w:ascii="Consolas" w:hAnsi="Consolas"/>
                           <w:lang w:val="en-US"/>
                         </w:rPr>
-                        <w:t xml:space="preserve">    </w:t>
-                      </w:r>
-                      <w:proofErr w:type="gramStart"/>
-                      <w:r>
-                        <w:rPr>
-                          <w:rFonts w:ascii="Consolas" w:hAnsi="Consolas"/>
-                          <w:lang w:val="en-US"/>
-                        </w:rPr>
-                        <w:t>CONCAT(</w:t>
+                        <w:t xml:space="preserve">    CONCAT(</w:t>
                       </w:r>
                       <w:proofErr w:type="spellStart"/>
-                      <w:proofErr w:type="gramEnd"/>
                       <w:r>
                         <w:rPr>
                           <w:rFonts w:ascii="Consolas" w:hAnsi="Consolas"/>
@@ -16607,7 +16406,13 @@
         <w:jc w:val="center"/>
       </w:pPr>
       <w:r>
-        <w:t xml:space="preserve">Рисунок 4.1 – Релизация представления </w:t>
+        <w:t xml:space="preserve">Рисунок </w:t>
+      </w:r>
+      <w:r>
+        <w:t>36</w:t>
+      </w:r>
+      <w:r>
+        <w:t xml:space="preserve"> – Релизация представления </w:t>
       </w:r>
       <w:r>
         <w:rPr>
@@ -16633,7 +16438,10 @@
         <w:t>Представление project_list создаёт удобный для анализа список проектов, подменяя числовой status_id на читаемое название статуса из справочника projects_statuses, что избавляет от необходимости постоянных JOIN в запросах.</w:t>
       </w:r>
       <w:r>
-        <w:t xml:space="preserve"> Релизация данного представеления показана на рисунке 4.2.</w:t>
+        <w:t xml:space="preserve"> Релизация данного представеления показана на рисунке </w:t>
+      </w:r>
+      <w:r>
+        <w:t>37</w:t>
       </w:r>
     </w:p>
     <w:p>
@@ -16805,21 +16613,12 @@
                               <w:t xml:space="preserve">    </w:t>
                             </w:r>
                             <w:proofErr w:type="spellStart"/>
-                            <w:proofErr w:type="gramStart"/>
-                            <w:r>
-                              <w:rPr>
-                                <w:rFonts w:ascii="Consolas" w:hAnsi="Consolas"/>
-                                <w:lang w:val="en-US"/>
-                              </w:rPr>
-                              <w:t>p.project</w:t>
-                            </w:r>
-                            <w:proofErr w:type="gramEnd"/>
-                            <w:r>
-                              <w:rPr>
-                                <w:rFonts w:ascii="Consolas" w:hAnsi="Consolas"/>
-                                <w:lang w:val="en-US"/>
-                              </w:rPr>
-                              <w:t>_start_date</w:t>
+                            <w:r>
+                              <w:rPr>
+                                <w:rFonts w:ascii="Consolas" w:hAnsi="Consolas"/>
+                                <w:lang w:val="en-US"/>
+                              </w:rPr>
+                              <w:t>p.project_start_date</w:t>
                             </w:r>
                             <w:proofErr w:type="spellEnd"/>
                             <w:r>
@@ -16846,21 +16645,12 @@
                               <w:t xml:space="preserve">    </w:t>
                             </w:r>
                             <w:proofErr w:type="spellStart"/>
-                            <w:proofErr w:type="gramStart"/>
-                            <w:r>
-                              <w:rPr>
-                                <w:rFonts w:ascii="Consolas" w:hAnsi="Consolas"/>
-                                <w:lang w:val="en-US"/>
-                              </w:rPr>
-                              <w:t>p.planned</w:t>
-                            </w:r>
-                            <w:proofErr w:type="gramEnd"/>
-                            <w:r>
-                              <w:rPr>
-                                <w:rFonts w:ascii="Consolas" w:hAnsi="Consolas"/>
-                                <w:lang w:val="en-US"/>
-                              </w:rPr>
-                              <w:t>_end_date</w:t>
+                            <w:r>
+                              <w:rPr>
+                                <w:rFonts w:ascii="Consolas" w:hAnsi="Consolas"/>
+                                <w:lang w:val="en-US"/>
+                              </w:rPr>
+                              <w:t>p.planned_end_date</w:t>
                             </w:r>
                             <w:proofErr w:type="spellEnd"/>
                           </w:p>
@@ -16928,21 +16718,12 @@
                               <w:t xml:space="preserve"> ON </w:t>
                             </w:r>
                             <w:proofErr w:type="spellStart"/>
-                            <w:proofErr w:type="gramStart"/>
-                            <w:r>
-                              <w:rPr>
-                                <w:rFonts w:ascii="Consolas" w:hAnsi="Consolas"/>
-                                <w:lang w:val="en-US"/>
-                              </w:rPr>
-                              <w:t>p.status</w:t>
-                            </w:r>
-                            <w:proofErr w:type="gramEnd"/>
-                            <w:r>
-                              <w:rPr>
-                                <w:rFonts w:ascii="Consolas" w:hAnsi="Consolas"/>
-                                <w:lang w:val="en-US"/>
-                              </w:rPr>
-                              <w:t>_id</w:t>
+                            <w:r>
+                              <w:rPr>
+                                <w:rFonts w:ascii="Consolas" w:hAnsi="Consolas"/>
+                                <w:lang w:val="en-US"/>
+                              </w:rPr>
+                              <w:t>p.status_id</w:t>
                             </w:r>
                             <w:proofErr w:type="spellEnd"/>
                             <w:r>
@@ -17100,21 +16881,12 @@
                         <w:t xml:space="preserve">    </w:t>
                       </w:r>
                       <w:proofErr w:type="spellStart"/>
-                      <w:proofErr w:type="gramStart"/>
-                      <w:r>
-                        <w:rPr>
-                          <w:rFonts w:ascii="Consolas" w:hAnsi="Consolas"/>
-                          <w:lang w:val="en-US"/>
-                        </w:rPr>
-                        <w:t>p.project</w:t>
-                      </w:r>
-                      <w:proofErr w:type="gramEnd"/>
-                      <w:r>
-                        <w:rPr>
-                          <w:rFonts w:ascii="Consolas" w:hAnsi="Consolas"/>
-                          <w:lang w:val="en-US"/>
-                        </w:rPr>
-                        <w:t>_start_date</w:t>
+                      <w:r>
+                        <w:rPr>
+                          <w:rFonts w:ascii="Consolas" w:hAnsi="Consolas"/>
+                          <w:lang w:val="en-US"/>
+                        </w:rPr>
+                        <w:t>p.project_start_date</w:t>
                       </w:r>
                       <w:proofErr w:type="spellEnd"/>
                       <w:r>
@@ -17141,21 +16913,12 @@
                         <w:t xml:space="preserve">    </w:t>
                       </w:r>
                       <w:proofErr w:type="spellStart"/>
-                      <w:proofErr w:type="gramStart"/>
-                      <w:r>
-                        <w:rPr>
-                          <w:rFonts w:ascii="Consolas" w:hAnsi="Consolas"/>
-                          <w:lang w:val="en-US"/>
-                        </w:rPr>
-                        <w:t>p.planned</w:t>
-                      </w:r>
-                      <w:proofErr w:type="gramEnd"/>
-                      <w:r>
-                        <w:rPr>
-                          <w:rFonts w:ascii="Consolas" w:hAnsi="Consolas"/>
-                          <w:lang w:val="en-US"/>
-                        </w:rPr>
-                        <w:t>_end_date</w:t>
+                      <w:r>
+                        <w:rPr>
+                          <w:rFonts w:ascii="Consolas" w:hAnsi="Consolas"/>
+                          <w:lang w:val="en-US"/>
+                        </w:rPr>
+                        <w:t>p.planned_end_date</w:t>
                       </w:r>
                       <w:proofErr w:type="spellEnd"/>
                     </w:p>
@@ -17223,21 +16986,12 @@
                         <w:t xml:space="preserve"> ON </w:t>
                       </w:r>
                       <w:proofErr w:type="spellStart"/>
-                      <w:proofErr w:type="gramStart"/>
-                      <w:r>
-                        <w:rPr>
-                          <w:rFonts w:ascii="Consolas" w:hAnsi="Consolas"/>
-                          <w:lang w:val="en-US"/>
-                        </w:rPr>
-                        <w:t>p.status</w:t>
-                      </w:r>
-                      <w:proofErr w:type="gramEnd"/>
-                      <w:r>
-                        <w:rPr>
-                          <w:rFonts w:ascii="Consolas" w:hAnsi="Consolas"/>
-                          <w:lang w:val="en-US"/>
-                        </w:rPr>
-                        <w:t>_id</w:t>
+                      <w:r>
+                        <w:rPr>
+                          <w:rFonts w:ascii="Consolas" w:hAnsi="Consolas"/>
+                          <w:lang w:val="en-US"/>
+                        </w:rPr>
+                        <w:t>p.status_id</w:t>
                       </w:r>
                       <w:proofErr w:type="spellEnd"/>
                       <w:r>
@@ -17260,6 +17014,37 @@
     <w:p>
       <w:pPr>
         <w:pStyle w:val="a"/>
+        <w:ind w:firstLine="0"/>
+        <w:jc w:val="center"/>
+      </w:pPr>
+      <w:r>
+        <w:t xml:space="preserve">Рисунок </w:t>
+      </w:r>
+      <w:r>
+        <w:t>37</w:t>
+      </w:r>
+      <w:r>
+        <w:t xml:space="preserve"> – Релизация представления </w:t>
+      </w:r>
+      <w:r>
+        <w:rPr>
+          <w:lang w:val="en-US"/>
+        </w:rPr>
+        <w:t>project</w:t>
+      </w:r>
+      <w:r>
+        <w:t>_</w:t>
+      </w:r>
+      <w:r>
+        <w:rPr>
+          <w:lang w:val="en-US"/>
+        </w:rPr>
+        <w:t>list</w:t>
+      </w:r>
+    </w:p>
+    <w:p>
+      <w:pPr>
+        <w:pStyle w:val="a"/>
       </w:pPr>
       <w:r>
         <w:t xml:space="preserve"> Представление active_tasks предназначено для мониторинга текущих задач и фильтрует только активные статусы, одновременно предоставляя названия проектов и задач в удобном формате.</w:t>
@@ -17268,7 +17053,13 @@
         <w:t xml:space="preserve"> </w:t>
       </w:r>
       <w:r>
-        <w:t>Реализация представления показана на рисунке 4.3.</w:t>
+        <w:t xml:space="preserve">Реализация представления показана на рисунке </w:t>
+      </w:r>
+      <w:r>
+        <w:t>38</w:t>
+      </w:r>
+      <w:r>
+        <w:t>.</w:t>
       </w:r>
     </w:p>
     <w:p>
@@ -17489,21 +17280,12 @@
                               <w:t xml:space="preserve">INNER JOIN projects p ON </w:t>
                             </w:r>
                             <w:proofErr w:type="spellStart"/>
-                            <w:proofErr w:type="gramStart"/>
-                            <w:r>
-                              <w:rPr>
-                                <w:rFonts w:ascii="Consolas" w:hAnsi="Consolas"/>
-                                <w:lang w:val="en-US"/>
-                              </w:rPr>
-                              <w:t>t.project</w:t>
-                            </w:r>
-                            <w:proofErr w:type="gramEnd"/>
-                            <w:r>
-                              <w:rPr>
-                                <w:rFonts w:ascii="Consolas" w:hAnsi="Consolas"/>
-                                <w:lang w:val="en-US"/>
-                              </w:rPr>
-                              <w:t>_id</w:t>
+                            <w:r>
+                              <w:rPr>
+                                <w:rFonts w:ascii="Consolas" w:hAnsi="Consolas"/>
+                                <w:lang w:val="en-US"/>
+                              </w:rPr>
+                              <w:t>t.project_id</w:t>
                             </w:r>
                             <w:proofErr w:type="spellEnd"/>
                             <w:r>
@@ -17562,21 +17344,12 @@
                               <w:t xml:space="preserve"> ON </w:t>
                             </w:r>
                             <w:proofErr w:type="spellStart"/>
-                            <w:proofErr w:type="gramStart"/>
-                            <w:r>
-                              <w:rPr>
-                                <w:rFonts w:ascii="Consolas" w:hAnsi="Consolas"/>
-                                <w:lang w:val="en-US"/>
-                              </w:rPr>
-                              <w:t>t.status</w:t>
-                            </w:r>
-                            <w:proofErr w:type="gramEnd"/>
-                            <w:r>
-                              <w:rPr>
-                                <w:rFonts w:ascii="Consolas" w:hAnsi="Consolas"/>
-                                <w:lang w:val="en-US"/>
-                              </w:rPr>
-                              <w:t>_id</w:t>
+                            <w:r>
+                              <w:rPr>
+                                <w:rFonts w:ascii="Consolas" w:hAnsi="Consolas"/>
+                                <w:lang w:val="en-US"/>
+                              </w:rPr>
+                              <w:t>t.status_id</w:t>
                             </w:r>
                             <w:proofErr w:type="spellEnd"/>
                             <w:r>
@@ -17603,21 +17376,12 @@
                               <w:t xml:space="preserve">WHERE </w:t>
                             </w:r>
                             <w:proofErr w:type="spellStart"/>
-                            <w:proofErr w:type="gramStart"/>
-                            <w:r>
-                              <w:rPr>
-                                <w:rFonts w:ascii="Consolas" w:hAnsi="Consolas"/>
-                                <w:lang w:val="en-US"/>
-                              </w:rPr>
-                              <w:t>t.status</w:t>
-                            </w:r>
-                            <w:proofErr w:type="gramEnd"/>
-                            <w:r>
-                              <w:rPr>
-                                <w:rFonts w:ascii="Consolas" w:hAnsi="Consolas"/>
-                                <w:lang w:val="en-US"/>
-                              </w:rPr>
-                              <w:t>_id</w:t>
+                            <w:r>
+                              <w:rPr>
+                                <w:rFonts w:ascii="Consolas" w:hAnsi="Consolas"/>
+                                <w:lang w:val="en-US"/>
+                              </w:rPr>
+                              <w:t>t.status_id</w:t>
                             </w:r>
                             <w:proofErr w:type="spellEnd"/>
                             <w:r>
@@ -17831,21 +17595,12 @@
                         <w:t xml:space="preserve">INNER JOIN projects p ON </w:t>
                       </w:r>
                       <w:proofErr w:type="spellStart"/>
-                      <w:proofErr w:type="gramStart"/>
-                      <w:r>
-                        <w:rPr>
-                          <w:rFonts w:ascii="Consolas" w:hAnsi="Consolas"/>
-                          <w:lang w:val="en-US"/>
-                        </w:rPr>
-                        <w:t>t.project</w:t>
-                      </w:r>
-                      <w:proofErr w:type="gramEnd"/>
-                      <w:r>
-                        <w:rPr>
-                          <w:rFonts w:ascii="Consolas" w:hAnsi="Consolas"/>
-                          <w:lang w:val="en-US"/>
-                        </w:rPr>
-                        <w:t>_id</w:t>
+                      <w:r>
+                        <w:rPr>
+                          <w:rFonts w:ascii="Consolas" w:hAnsi="Consolas"/>
+                          <w:lang w:val="en-US"/>
+                        </w:rPr>
+                        <w:t>t.project_id</w:t>
                       </w:r>
                       <w:proofErr w:type="spellEnd"/>
                       <w:r>
@@ -17904,21 +17659,12 @@
                         <w:t xml:space="preserve"> ON </w:t>
                       </w:r>
                       <w:proofErr w:type="spellStart"/>
-                      <w:proofErr w:type="gramStart"/>
-                      <w:r>
-                        <w:rPr>
-                          <w:rFonts w:ascii="Consolas" w:hAnsi="Consolas"/>
-                          <w:lang w:val="en-US"/>
-                        </w:rPr>
-                        <w:t>t.status</w:t>
-                      </w:r>
-                      <w:proofErr w:type="gramEnd"/>
-                      <w:r>
-                        <w:rPr>
-                          <w:rFonts w:ascii="Consolas" w:hAnsi="Consolas"/>
-                          <w:lang w:val="en-US"/>
-                        </w:rPr>
-                        <w:t>_id</w:t>
+                      <w:r>
+                        <w:rPr>
+                          <w:rFonts w:ascii="Consolas" w:hAnsi="Consolas"/>
+                          <w:lang w:val="en-US"/>
+                        </w:rPr>
+                        <w:t>t.status_id</w:t>
                       </w:r>
                       <w:proofErr w:type="spellEnd"/>
                       <w:r>
@@ -17945,21 +17691,12 @@
                         <w:t xml:space="preserve">WHERE </w:t>
                       </w:r>
                       <w:proofErr w:type="spellStart"/>
-                      <w:proofErr w:type="gramStart"/>
-                      <w:r>
-                        <w:rPr>
-                          <w:rFonts w:ascii="Consolas" w:hAnsi="Consolas"/>
-                          <w:lang w:val="en-US"/>
-                        </w:rPr>
-                        <w:t>t.status</w:t>
-                      </w:r>
-                      <w:proofErr w:type="gramEnd"/>
-                      <w:r>
-                        <w:rPr>
-                          <w:rFonts w:ascii="Consolas" w:hAnsi="Consolas"/>
-                          <w:lang w:val="en-US"/>
-                        </w:rPr>
-                        <w:t>_id</w:t>
+                      <w:r>
+                        <w:rPr>
+                          <w:rFonts w:ascii="Consolas" w:hAnsi="Consolas"/>
+                          <w:lang w:val="en-US"/>
+                        </w:rPr>
+                        <w:t>t.status_id</w:t>
                       </w:r>
                       <w:proofErr w:type="spellEnd"/>
                       <w:r>
@@ -17990,47 +17727,70 @@
     <w:p>
       <w:pPr>
         <w:pStyle w:val="a"/>
-      </w:pPr>
+        <w:ind w:firstLine="0"/>
+        <w:jc w:val="center"/>
+      </w:pPr>
+      <w:r>
+        <w:t xml:space="preserve">Рисунок </w:t>
+      </w:r>
+      <w:r>
+        <w:t>38</w:t>
+      </w:r>
+      <w:r>
+        <w:t xml:space="preserve"> – Релизация представления </w:t>
+      </w:r>
+      <w:r>
+        <w:rPr>
+          <w:lang w:val="en-US"/>
+        </w:rPr>
+        <w:t>active</w:t>
+      </w:r>
+      <w:r>
+        <w:t>_</w:t>
+      </w:r>
+      <w:r>
+        <w:rPr>
+          <w:lang w:val="en-US"/>
+        </w:rPr>
+        <w:t>tasks</w:t>
+      </w:r>
     </w:p>
     <w:p>
       <w:pPr>
-        <w:pStyle w:val="Heading1"/>
-      </w:pPr>
-      <w:r>
-        <w:t>ГЛАВА 5 процедуры и функции</w:t>
-      </w:r>
+        <w:pStyle w:val="a"/>
+        <w:ind w:firstLine="0"/>
+        <w:jc w:val="center"/>
+      </w:pPr>
     </w:p>
     <w:p>
       <w:pPr>
-        <w:pStyle w:val="a"/>
-      </w:pPr>
+        <w:pStyle w:val="Heading1"/>
+        <w:ind w:firstLine="0"/>
+      </w:pPr>
+      <w:r>
+        <w:t>процедуры и функции</w:t>
+      </w:r>
     </w:p>
     <w:p>
       <w:pPr>
         <w:pStyle w:val="a"/>
       </w:pPr>
-      <w:r>
-        <w:t>Процедура AddNewStaff автоматизирует добавление нового сотрудника, самостоятельно определяя новый идентификатор как MAX(id)+1. Она принимает все необходимые параметры, такие как ФИО, дата рождения, адрес, должность и контакты, и выполняет вставку в таблицу staff, возвращая сообщение с присвоенным ID.</w:t>
-      </w:r>
-      <w:r>
-        <w:t xml:space="preserve"> Реализация</w:t>
-      </w:r>
-      <w:r>
-        <w:t xml:space="preserve"> в приложении 4</w:t>
-      </w:r>
-      <w:r>
-        <w:t>.</w:t>
-      </w:r>
     </w:p>
     <w:p>
       <w:pPr>
         <w:pStyle w:val="a"/>
       </w:pPr>
       <w:r>
-        <w:t>Процедура UpdateTaskStatus обеспечивает безопасное обновление статуса задачи, включая проверку существования задачи и обработку потенциальных ошибок. Перед выполнением обновления процедура проверяет, существует ли задача с указанным ID, и если нет — возвращает соответствующее сообщение об ошибке. Это предотвращает некорректные операции. В случае успешной проверки статус задачи обновляется, и пользователь получает подтверждение.</w:t>
-      </w:r>
-      <w:r>
-        <w:t xml:space="preserve"> Реализация в приложении 5.</w:t>
+        <w:t>Процедура AddNewStaff автоматизирует добавление нового сотрудника, самостоятельно определяя новый идентификатор как MAX(id)+1. Она принимает все необходимые параметры, такие как ФИО, дата рождения, адрес, должность и контакты, и выполняет вставку в таблицу staff, возвращая сообщение с присвоенным ID.</w:t>
+      </w:r>
+      <w:r>
+        <w:t xml:space="preserve"> Реализация</w:t>
+      </w:r>
+      <w:r>
+        <w:t xml:space="preserve"> в приложении 4</w:t>
+      </w:r>
+      <w:r>
+        <w:t>.</w:t>
       </w:r>
     </w:p>
     <w:p>
@@ -18038,14 +17798,31 @@
         <w:pStyle w:val="a"/>
       </w:pPr>
       <w:r>
-        <w:t xml:space="preserve">Функция HasOverdueTasks предназначена для анализа эффективности работы сотрудников путём проверки наличия просроченных задач. Она принимает идентификатор сотрудника, подсчитывает количество его задач, у которых дата выполнения (due_date) меньше текущей даты, а статус не </w:t>
+        <w:t>Процедура UpdateTaskStatus обеспечивает безопасное обновление статуса задачи, включая проверку существования задачи и обработку потенциальных ошибок. Перед выполнением обновления процедура проверяет, существует ли задача с указанным ID, и если нет — возвращает соответствующее сообщение об ошибке. Это предотвращает некорректные операции. В случае успешной проверки статус задачи обновляется, и пользователь получает подтверждение.</w:t>
+      </w:r>
+      <w:r>
+        <w:t xml:space="preserve"> Реализация в приложении 5.</w:t>
+      </w:r>
+    </w:p>
+    <w:p>
+      <w:pPr>
+        <w:pStyle w:val="a"/>
+      </w:pPr>
+      <w:r>
+        <w:t xml:space="preserve">Функция HasOverdueTasks предназначена для анализа эффективности работы сотрудников путём проверки наличия просроченных задач. Она принимает идентификатор сотрудника, подсчитывает количество его задач, у </w:t>
       </w:r>
       <w:r>
         <w:lastRenderedPageBreak/>
-        <w:t xml:space="preserve">является завершённым, и возвращает логическое значение. </w:t>
-      </w:r>
-      <w:r>
-        <w:t>Реализация на рисунке 5.1.</w:t>
+        <w:t xml:space="preserve">которых дата выполнения (due_date) меньше текущей даты, а статус не является завершённым, и возвращает логическое значение. </w:t>
+      </w:r>
+      <w:r>
+        <w:t xml:space="preserve">Реализация на рисунке </w:t>
+      </w:r>
+      <w:r>
+        <w:t>39</w:t>
+      </w:r>
+      <w:r>
+        <w:t>.</w:t>
       </w:r>
     </w:p>
     <w:p>
@@ -18106,7 +17883,6 @@
                               <w:t xml:space="preserve">CREATE FUNCTION </w:t>
                             </w:r>
                             <w:proofErr w:type="spellStart"/>
-                            <w:proofErr w:type="gramStart"/>
                             <w:r>
                               <w:rPr>
                                 <w:rFonts w:ascii="Consolas" w:hAnsi="Consolas"/>
@@ -18123,7 +17899,6 @@
                               <w:t>(</w:t>
                             </w:r>
                             <w:proofErr w:type="spellStart"/>
-                            <w:proofErr w:type="gramEnd"/>
                             <w:r>
                               <w:rPr>
                                 <w:rFonts w:ascii="Consolas" w:hAnsi="Consolas"/>
@@ -18249,23 +18024,7 @@
                                 <w:rFonts w:ascii="Consolas" w:hAnsi="Consolas"/>
                                 <w:lang w:val="en-US"/>
                               </w:rPr>
-                              <w:t xml:space="preserve">    SELECT </w:t>
-                            </w:r>
-                            <w:proofErr w:type="gramStart"/>
-                            <w:r>
-                              <w:rPr>
-                                <w:rFonts w:ascii="Consolas" w:hAnsi="Consolas"/>
-                                <w:lang w:val="en-US"/>
-                              </w:rPr>
-                              <w:t>COUNT(</w:t>
-                            </w:r>
-                            <w:proofErr w:type="gramEnd"/>
-                            <w:r>
-                              <w:rPr>
-                                <w:rFonts w:ascii="Consolas" w:hAnsi="Consolas"/>
-                                <w:lang w:val="en-US"/>
-                              </w:rPr>
-                              <w:t xml:space="preserve">*) INTO </w:t>
+                              <w:t xml:space="preserve">    SELECT COUNT(*) INTO </w:t>
                             </w:r>
                             <w:proofErr w:type="spellStart"/>
                             <w:r>
@@ -18377,23 +18136,7 @@
                                 <w:rFonts w:ascii="Consolas" w:hAnsi="Consolas"/>
                                 <w:lang w:val="en-US"/>
                               </w:rPr>
-                              <w:t xml:space="preserve"> &lt; </w:t>
-                            </w:r>
-                            <w:proofErr w:type="gramStart"/>
-                            <w:r>
-                              <w:rPr>
-                                <w:rFonts w:ascii="Consolas" w:hAnsi="Consolas"/>
-                                <w:lang w:val="en-US"/>
-                              </w:rPr>
-                              <w:t>CURDATE(</w:t>
-                            </w:r>
-                            <w:proofErr w:type="gramEnd"/>
-                            <w:r>
-                              <w:rPr>
-                                <w:rFonts w:ascii="Consolas" w:hAnsi="Consolas"/>
-                                <w:lang w:val="en-US"/>
-                              </w:rPr>
-                              <w:t xml:space="preserve">) </w:t>
+                              <w:t xml:space="preserve"> &lt; CURDATE() </w:t>
                             </w:r>
                           </w:p>
                           <w:p>
@@ -18495,7 +18238,6 @@
                         <w:t xml:space="preserve">CREATE FUNCTION </w:t>
                       </w:r>
                       <w:proofErr w:type="spellStart"/>
-                      <w:proofErr w:type="gramStart"/>
                       <w:r>
                         <w:rPr>
                           <w:rFonts w:ascii="Consolas" w:hAnsi="Consolas"/>
@@ -18512,7 +18254,6 @@
                         <w:t>(</w:t>
                       </w:r>
                       <w:proofErr w:type="spellStart"/>
-                      <w:proofErr w:type="gramEnd"/>
                       <w:r>
                         <w:rPr>
                           <w:rFonts w:ascii="Consolas" w:hAnsi="Consolas"/>
@@ -18638,23 +18379,7 @@
                           <w:rFonts w:ascii="Consolas" w:hAnsi="Consolas"/>
                           <w:lang w:val="en-US"/>
                         </w:rPr>
-                        <w:t xml:space="preserve">    SELECT </w:t>
-                      </w:r>
-                      <w:proofErr w:type="gramStart"/>
-                      <w:r>
-                        <w:rPr>
-                          <w:rFonts w:ascii="Consolas" w:hAnsi="Consolas"/>
-                          <w:lang w:val="en-US"/>
-                        </w:rPr>
-                        <w:t>COUNT(</w:t>
-                      </w:r>
-                      <w:proofErr w:type="gramEnd"/>
-                      <w:r>
-                        <w:rPr>
-                          <w:rFonts w:ascii="Consolas" w:hAnsi="Consolas"/>
-                          <w:lang w:val="en-US"/>
-                        </w:rPr>
-                        <w:t xml:space="preserve">*) INTO </w:t>
+                        <w:t xml:space="preserve">    SELECT COUNT(*) INTO </w:t>
                       </w:r>
                       <w:proofErr w:type="spellStart"/>
                       <w:r>
@@ -18766,23 +18491,7 @@
                           <w:rFonts w:ascii="Consolas" w:hAnsi="Consolas"/>
                           <w:lang w:val="en-US"/>
                         </w:rPr>
-                        <w:t xml:space="preserve"> &lt; </w:t>
-                      </w:r>
-                      <w:proofErr w:type="gramStart"/>
-                      <w:r>
-                        <w:rPr>
-                          <w:rFonts w:ascii="Consolas" w:hAnsi="Consolas"/>
-                          <w:lang w:val="en-US"/>
-                        </w:rPr>
-                        <w:t>CURDATE(</w:t>
-                      </w:r>
-                      <w:proofErr w:type="gramEnd"/>
-                      <w:r>
-                        <w:rPr>
-                          <w:rFonts w:ascii="Consolas" w:hAnsi="Consolas"/>
-                          <w:lang w:val="en-US"/>
-                        </w:rPr>
-                        <w:t xml:space="preserve">) </w:t>
+                        <w:t xml:space="preserve"> &lt; CURDATE() </w:t>
                       </w:r>
                     </w:p>
                     <w:p>
@@ -18863,12 +18572,15 @@
         <w:pStyle w:val="a"/>
         <w:ind w:firstLine="0"/>
         <w:jc w:val="center"/>
-        <w:rPr>
-          <w:lang w:val="en-US"/>
-        </w:rPr>
-      </w:pPr>
-      <w:r>
-        <w:t xml:space="preserve">Рисунок 5.1 – Реализация функции </w:t>
+      </w:pPr>
+      <w:r>
+        <w:t xml:space="preserve">Рисунок </w:t>
+      </w:r>
+      <w:r>
+        <w:t>39</w:t>
+      </w:r>
+      <w:r>
+        <w:t xml:space="preserve"> – Реализация функции </w:t>
       </w:r>
       <w:proofErr w:type="spellStart"/>
       <w:r>
@@ -18884,9 +18596,6 @@
         <w:pStyle w:val="a"/>
         <w:ind w:firstLine="0"/>
         <w:jc w:val="center"/>
-        <w:rPr>
-          <w:lang w:val="en-US"/>
-        </w:rPr>
       </w:pPr>
     </w:p>
     <w:p>
@@ -18895,7 +18604,7 @@
         <w:ind w:firstLine="0"/>
       </w:pPr>
       <w:r>
-        <w:t>глава 6 Триггеры</w:t>
+        <w:t>Триггеры</w:t>
       </w:r>
     </w:p>
     <w:p>
@@ -18914,7 +18623,13 @@
         <w:t xml:space="preserve"> </w:t>
       </w:r>
       <w:r>
-        <w:t>Реализация этого триггера представлена на рисунке 6.1.</w:t>
+        <w:t xml:space="preserve">Реализация этого триггера представлена на рисунке </w:t>
+      </w:r>
+      <w:r>
+        <w:t>40</w:t>
+      </w:r>
+      <w:r>
+        <w:t>.</w:t>
       </w:r>
     </w:p>
     <w:p>
@@ -19109,23 +18824,7 @@
                                 <w:rFonts w:ascii="Consolas" w:hAnsi="Consolas"/>
                                 <w:lang w:val="en-US"/>
                               </w:rPr>
-                              <w:t xml:space="preserve"> = </w:t>
-                            </w:r>
-                            <w:proofErr w:type="gramStart"/>
-                            <w:r>
-                              <w:rPr>
-                                <w:rFonts w:ascii="Consolas" w:hAnsi="Consolas"/>
-                                <w:lang w:val="en-US"/>
-                              </w:rPr>
-                              <w:t>CURDATE(</w:t>
-                            </w:r>
-                            <w:proofErr w:type="gramEnd"/>
-                            <w:r>
-                              <w:rPr>
-                                <w:rFonts w:ascii="Consolas" w:hAnsi="Consolas"/>
-                                <w:lang w:val="en-US"/>
-                              </w:rPr>
-                              <w:t>);</w:t>
+                              <w:t xml:space="preserve"> = CURDATE();</w:t>
                             </w:r>
                           </w:p>
                           <w:p>
@@ -19318,23 +19017,7 @@
                           <w:rFonts w:ascii="Consolas" w:hAnsi="Consolas"/>
                           <w:lang w:val="en-US"/>
                         </w:rPr>
-                        <w:t xml:space="preserve"> = </w:t>
-                      </w:r>
-                      <w:proofErr w:type="gramStart"/>
-                      <w:r>
-                        <w:rPr>
-                          <w:rFonts w:ascii="Consolas" w:hAnsi="Consolas"/>
-                          <w:lang w:val="en-US"/>
-                        </w:rPr>
-                        <w:t>CURDATE(</w:t>
-                      </w:r>
-                      <w:proofErr w:type="gramEnd"/>
-                      <w:r>
-                        <w:rPr>
-                          <w:rFonts w:ascii="Consolas" w:hAnsi="Consolas"/>
-                          <w:lang w:val="en-US"/>
-                        </w:rPr>
-                        <w:t>);</w:t>
+                        <w:t xml:space="preserve"> = CURDATE();</w:t>
                       </w:r>
                     </w:p>
                     <w:p>
@@ -19374,7 +19057,13 @@
         <w:jc w:val="center"/>
       </w:pPr>
       <w:r>
-        <w:t xml:space="preserve">Рисунок 6.1 – Реализация триггера </w:t>
+        <w:t xml:space="preserve">Рисунок </w:t>
+      </w:r>
+      <w:r>
+        <w:t>40</w:t>
+      </w:r>
+      <w:r>
+        <w:t xml:space="preserve"> – Реализация триггера </w:t>
       </w:r>
       <w:r>
         <w:rPr>
@@ -19424,7 +19113,13 @@
         <w:t xml:space="preserve"> сообщение, что полностью отменяет операцию вставки.</w:t>
       </w:r>
       <w:r>
-        <w:t xml:space="preserve"> Реализация триггера показана на рисунке 6.2.</w:t>
+        <w:t xml:space="preserve"> Реализация триггера показана на рисунке </w:t>
+      </w:r>
+      <w:r>
+        <w:t>41</w:t>
+      </w:r>
+      <w:r>
+        <w:t>.</w:t>
       </w:r>
     </w:p>
     <w:p>
@@ -19437,13 +19132,12 @@
           <w:noProof/>
           <w14:ligatures w14:val="none"/>
         </w:rPr>
-        <w:lastRenderedPageBreak/>
         <mc:AlternateContent>
           <mc:Choice Requires="wps">
             <w:drawing>
-              <wp:inline distT="0" distB="0" distL="0" distR="0" wp14:anchorId="5A637706" wp14:editId="34E9B223">
-                <wp:extent cx="5928360" cy="4343400"/>
-                <wp:effectExtent l="0" t="0" r="15240" b="19050"/>
+              <wp:inline distT="0" distB="0" distL="0" distR="0" wp14:anchorId="5A637706" wp14:editId="2775640E">
+                <wp:extent cx="5928360" cy="3436620"/>
+                <wp:effectExtent l="0" t="0" r="15240" b="11430"/>
                 <wp:docPr id="39" name="Text Box 39"/>
                 <wp:cNvGraphicFramePr/>
                 <a:graphic xmlns:a="http://schemas.openxmlformats.org/drawingml/2006/main">
@@ -19453,7 +19147,7 @@
                       <wps:spPr>
                         <a:xfrm>
                           <a:off x="0" y="0"/>
-                          <a:ext cx="5928360" cy="4343400"/>
+                          <a:ext cx="5928360" cy="3436620"/>
                         </a:xfrm>
                         <a:prstGeom prst="rect">
                           <a:avLst/>
@@ -19474,12 +19168,14 @@
                               <w:ind w:firstLine="0"/>
                               <w:rPr>
                                 <w:rFonts w:ascii="Consolas" w:hAnsi="Consolas"/>
+                                <w:sz w:val="22"/>
                                 <w:lang w:val="en-US"/>
                               </w:rPr>
                             </w:pPr>
                             <w:r>
                               <w:rPr>
                                 <w:rFonts w:ascii="Consolas" w:hAnsi="Consolas"/>
+                                <w:sz w:val="22"/>
                                 <w:lang w:val="en-US"/>
                               </w:rPr>
                               <w:t xml:space="preserve">CREATE TRIGGER </w:t>
@@ -19488,6 +19184,7 @@
                             <w:r>
                               <w:rPr>
                                 <w:rFonts w:ascii="Consolas" w:hAnsi="Consolas"/>
+                                <w:sz w:val="22"/>
                                 <w:lang w:val="en-US"/>
                               </w:rPr>
                               <w:t>before_task_insert</w:t>
@@ -19499,12 +19196,14 @@
                               <w:ind w:firstLine="0"/>
                               <w:rPr>
                                 <w:rFonts w:ascii="Consolas" w:hAnsi="Consolas"/>
+                                <w:sz w:val="22"/>
                                 <w:lang w:val="en-US"/>
                               </w:rPr>
                             </w:pPr>
                             <w:r>
                               <w:rPr>
                                 <w:rFonts w:ascii="Consolas" w:hAnsi="Consolas"/>
+                                <w:sz w:val="22"/>
                                 <w:lang w:val="en-US"/>
                               </w:rPr>
                               <w:t>BEFORE INSERT ON tasks</w:t>
@@ -19515,12 +19214,14 @@
                               <w:ind w:firstLine="0"/>
                               <w:rPr>
                                 <w:rFonts w:ascii="Consolas" w:hAnsi="Consolas"/>
+                                <w:sz w:val="22"/>
                                 <w:lang w:val="en-US"/>
                               </w:rPr>
                             </w:pPr>
                             <w:r>
                               <w:rPr>
                                 <w:rFonts w:ascii="Consolas" w:hAnsi="Consolas"/>
+                                <w:sz w:val="22"/>
                                 <w:lang w:val="en-US"/>
                               </w:rPr>
                               <w:t>FOR EACH ROW</w:t>
@@ -19531,12 +19232,14 @@
                               <w:ind w:firstLine="0"/>
                               <w:rPr>
                                 <w:rFonts w:ascii="Consolas" w:hAnsi="Consolas"/>
+                                <w:sz w:val="22"/>
                                 <w:lang w:val="en-US"/>
                               </w:rPr>
                             </w:pPr>
                             <w:r>
                               <w:rPr>
                                 <w:rFonts w:ascii="Consolas" w:hAnsi="Consolas"/>
+                                <w:sz w:val="22"/>
                                 <w:lang w:val="en-US"/>
                               </w:rPr>
                               <w:t>BEGIN</w:t>
@@ -19547,12 +19250,14 @@
                               <w:ind w:firstLine="0"/>
                               <w:rPr>
                                 <w:rFonts w:ascii="Consolas" w:hAnsi="Consolas"/>
+                                <w:sz w:val="22"/>
                                 <w:lang w:val="en-US"/>
                               </w:rPr>
                             </w:pPr>
                             <w:r>
                               <w:rPr>
                                 <w:rFonts w:ascii="Consolas" w:hAnsi="Consolas"/>
+                                <w:sz w:val="22"/>
                                 <w:lang w:val="en-US"/>
                               </w:rPr>
                               <w:t xml:space="preserve">    IF </w:t>
@@ -19561,6 +19266,7 @@
                             <w:r>
                               <w:rPr>
                                 <w:rFonts w:ascii="Consolas" w:hAnsi="Consolas"/>
+                                <w:sz w:val="22"/>
                                 <w:lang w:val="en-US"/>
                               </w:rPr>
                               <w:t>NEW.due_date</w:t>
@@ -19569,6 +19275,7 @@
                             <w:r>
                               <w:rPr>
                                 <w:rFonts w:ascii="Consolas" w:hAnsi="Consolas"/>
+                                <w:sz w:val="22"/>
                                 <w:lang w:val="en-US"/>
                               </w:rPr>
                               <w:t xml:space="preserve"> &lt; </w:t>
@@ -19577,6 +19284,7 @@
                             <w:r>
                               <w:rPr>
                                 <w:rFonts w:ascii="Consolas" w:hAnsi="Consolas"/>
+                                <w:sz w:val="22"/>
                                 <w:lang w:val="en-US"/>
                               </w:rPr>
                               <w:t>NEW.created_date</w:t>
@@ -19585,6 +19293,7 @@
                             <w:r>
                               <w:rPr>
                                 <w:rFonts w:ascii="Consolas" w:hAnsi="Consolas"/>
+                                <w:sz w:val="22"/>
                                 <w:lang w:val="en-US"/>
                               </w:rPr>
                               <w:t xml:space="preserve"> THEN</w:t>
@@ -19595,11 +19304,13 @@
                               <w:ind w:firstLine="0"/>
                               <w:rPr>
                                 <w:rFonts w:ascii="Consolas" w:hAnsi="Consolas"/>
+                                <w:sz w:val="22"/>
                               </w:rPr>
                             </w:pPr>
                             <w:r>
                               <w:rPr>
                                 <w:rFonts w:ascii="Consolas" w:hAnsi="Consolas"/>
+                                <w:sz w:val="22"/>
                                 <w:lang w:val="en-US"/>
                               </w:rPr>
                               <w:t xml:space="preserve">        SIGNAL</w:t>
@@ -19607,12 +19318,14 @@
                             <w:r>
                               <w:rPr>
                                 <w:rFonts w:ascii="Consolas" w:hAnsi="Consolas"/>
+                                <w:sz w:val="22"/>
                               </w:rPr>
                               <w:t xml:space="preserve"> </w:t>
                             </w:r>
                             <w:r>
                               <w:rPr>
                                 <w:rFonts w:ascii="Consolas" w:hAnsi="Consolas"/>
+                                <w:sz w:val="22"/>
                                 <w:lang w:val="en-US"/>
                               </w:rPr>
                               <w:t>SQLSTATE</w:t>
@@ -19620,6 +19333,7 @@
                             <w:r>
                               <w:rPr>
                                 <w:rFonts w:ascii="Consolas" w:hAnsi="Consolas"/>
+                                <w:sz w:val="22"/>
                               </w:rPr>
                               <w:t xml:space="preserve"> '45000' </w:t>
                             </w:r>
@@ -19629,17 +19343,20 @@
                               <w:ind w:firstLine="0"/>
                               <w:rPr>
                                 <w:rFonts w:ascii="Consolas" w:hAnsi="Consolas"/>
+                                <w:sz w:val="22"/>
                               </w:rPr>
                             </w:pPr>
                             <w:r>
                               <w:rPr>
                                 <w:rFonts w:ascii="Consolas" w:hAnsi="Consolas"/>
+                                <w:sz w:val="22"/>
                               </w:rPr>
                               <w:t xml:space="preserve">        </w:t>
                             </w:r>
                             <w:r>
                               <w:rPr>
                                 <w:rFonts w:ascii="Consolas" w:hAnsi="Consolas"/>
+                                <w:sz w:val="22"/>
                                 <w:lang w:val="en-US"/>
                               </w:rPr>
                               <w:t>SET</w:t>
@@ -19647,12 +19364,14 @@
                             <w:r>
                               <w:rPr>
                                 <w:rFonts w:ascii="Consolas" w:hAnsi="Consolas"/>
+                                <w:sz w:val="22"/>
                               </w:rPr>
                               <w:t xml:space="preserve"> </w:t>
                             </w:r>
                             <w:r>
                               <w:rPr>
                                 <w:rFonts w:ascii="Consolas" w:hAnsi="Consolas"/>
+                                <w:sz w:val="22"/>
                                 <w:lang w:val="en-US"/>
                               </w:rPr>
                               <w:t>MESSAGE</w:t>
@@ -19660,12 +19379,14 @@
                             <w:r>
                               <w:rPr>
                                 <w:rFonts w:ascii="Consolas" w:hAnsi="Consolas"/>
+                                <w:sz w:val="22"/>
                               </w:rPr>
                               <w:t>_</w:t>
                             </w:r>
                             <w:r>
                               <w:rPr>
                                 <w:rFonts w:ascii="Consolas" w:hAnsi="Consolas"/>
+                                <w:sz w:val="22"/>
                                 <w:lang w:val="en-US"/>
                               </w:rPr>
                               <w:t>TEXT</w:t>
@@ -19673,6 +19394,7 @@
                             <w:r>
                               <w:rPr>
                                 <w:rFonts w:ascii="Consolas" w:hAnsi="Consolas"/>
+                                <w:sz w:val="22"/>
                               </w:rPr>
                               <w:t xml:space="preserve"> = 'Дата выполнения не может быть раньше даты создания задачи';</w:t>
                             </w:r>
@@ -19682,18 +19404,21 @@
                               <w:ind w:firstLine="0"/>
                               <w:rPr>
                                 <w:rFonts w:ascii="Consolas" w:hAnsi="Consolas"/>
+                                <w:sz w:val="22"/>
                                 <w:lang w:val="en-US"/>
                               </w:rPr>
                             </w:pPr>
                             <w:r>
                               <w:rPr>
                                 <w:rFonts w:ascii="Consolas" w:hAnsi="Consolas"/>
+                                <w:sz w:val="22"/>
                               </w:rPr>
                               <w:t xml:space="preserve">    </w:t>
                             </w:r>
                             <w:r>
                               <w:rPr>
                                 <w:rFonts w:ascii="Consolas" w:hAnsi="Consolas"/>
+                                <w:sz w:val="22"/>
                                 <w:lang w:val="en-US"/>
                               </w:rPr>
                               <w:t>END IF;</w:t>
@@ -19704,12 +19429,14 @@
                               <w:ind w:firstLine="0"/>
                               <w:rPr>
                                 <w:rFonts w:ascii="Consolas" w:hAnsi="Consolas"/>
+                                <w:sz w:val="22"/>
                                 <w:lang w:val="en-US"/>
                               </w:rPr>
                             </w:pPr>
                             <w:r>
                               <w:rPr>
                                 <w:rFonts w:ascii="Consolas" w:hAnsi="Consolas"/>
+                                <w:sz w:val="22"/>
                                 <w:lang w:val="en-US"/>
                               </w:rPr>
                               <w:t xml:space="preserve">    IF </w:t>
@@ -19718,6 +19445,7 @@
                             <w:r>
                               <w:rPr>
                                 <w:rFonts w:ascii="Consolas" w:hAnsi="Consolas"/>
+                                <w:sz w:val="22"/>
                                 <w:lang w:val="en-US"/>
                               </w:rPr>
                               <w:t>NEW.estimated_hours</w:t>
@@ -19726,6 +19454,7 @@
                             <w:r>
                               <w:rPr>
                                 <w:rFonts w:ascii="Consolas" w:hAnsi="Consolas"/>
+                                <w:sz w:val="22"/>
                                 <w:lang w:val="en-US"/>
                               </w:rPr>
                               <w:t xml:space="preserve"> &lt;= 0 THEN</w:t>
@@ -19736,11 +19465,13 @@
                               <w:ind w:firstLine="0"/>
                               <w:rPr>
                                 <w:rFonts w:ascii="Consolas" w:hAnsi="Consolas"/>
+                                <w:sz w:val="22"/>
                               </w:rPr>
                             </w:pPr>
                             <w:r>
                               <w:rPr>
                                 <w:rFonts w:ascii="Consolas" w:hAnsi="Consolas"/>
+                                <w:sz w:val="22"/>
                                 <w:lang w:val="en-US"/>
                               </w:rPr>
                               <w:t xml:space="preserve">        SIGNAL</w:t>
@@ -19748,12 +19479,14 @@
                             <w:r>
                               <w:rPr>
                                 <w:rFonts w:ascii="Consolas" w:hAnsi="Consolas"/>
+                                <w:sz w:val="22"/>
                               </w:rPr>
                               <w:t xml:space="preserve"> </w:t>
                             </w:r>
                             <w:r>
                               <w:rPr>
                                 <w:rFonts w:ascii="Consolas" w:hAnsi="Consolas"/>
+                                <w:sz w:val="22"/>
                                 <w:lang w:val="en-US"/>
                               </w:rPr>
                               <w:t>SQLSTATE</w:t>
@@ -19761,6 +19494,7 @@
                             <w:r>
                               <w:rPr>
                                 <w:rFonts w:ascii="Consolas" w:hAnsi="Consolas"/>
+                                <w:sz w:val="22"/>
                               </w:rPr>
                               <w:t xml:space="preserve"> '45000' </w:t>
                             </w:r>
@@ -19769,17 +19503,20 @@
                             <w:pPr>
                               <w:rPr>
                                 <w:rFonts w:ascii="Consolas" w:hAnsi="Consolas"/>
+                                <w:sz w:val="22"/>
                               </w:rPr>
                             </w:pPr>
                             <w:r>
                               <w:rPr>
                                 <w:rFonts w:ascii="Consolas" w:hAnsi="Consolas"/>
+                                <w:sz w:val="22"/>
                               </w:rPr>
                               <w:t xml:space="preserve">        </w:t>
                             </w:r>
                             <w:r>
                               <w:rPr>
                                 <w:rFonts w:ascii="Consolas" w:hAnsi="Consolas"/>
+                                <w:sz w:val="22"/>
                                 <w:lang w:val="en-US"/>
                               </w:rPr>
                               <w:t>SET</w:t>
@@ -19787,12 +19524,14 @@
                             <w:r>
                               <w:rPr>
                                 <w:rFonts w:ascii="Consolas" w:hAnsi="Consolas"/>
+                                <w:sz w:val="22"/>
                               </w:rPr>
                               <w:t xml:space="preserve"> </w:t>
                             </w:r>
                             <w:r>
                               <w:rPr>
                                 <w:rFonts w:ascii="Consolas" w:hAnsi="Consolas"/>
+                                <w:sz w:val="22"/>
                                 <w:lang w:val="en-US"/>
                               </w:rPr>
                               <w:t>MESSAGE</w:t>
@@ -19800,12 +19539,14 @@
                             <w:r>
                               <w:rPr>
                                 <w:rFonts w:ascii="Consolas" w:hAnsi="Consolas"/>
+                                <w:sz w:val="22"/>
                               </w:rPr>
                               <w:t>_</w:t>
                             </w:r>
                             <w:r>
                               <w:rPr>
                                 <w:rFonts w:ascii="Consolas" w:hAnsi="Consolas"/>
+                                <w:sz w:val="22"/>
                                 <w:lang w:val="en-US"/>
                               </w:rPr>
                               <w:t>TEXT</w:t>
@@ -19813,6 +19554,7 @@
                             <w:r>
                               <w:rPr>
                                 <w:rFonts w:ascii="Consolas" w:hAnsi="Consolas"/>
+                                <w:sz w:val="22"/>
                               </w:rPr>
                               <w:t xml:space="preserve"> = 'Оценочное время должно быть положительным числом';</w:t>
                             </w:r>
@@ -19821,18 +19563,21 @@
                             <w:pPr>
                               <w:rPr>
                                 <w:rFonts w:ascii="Consolas" w:hAnsi="Consolas"/>
+                                <w:sz w:val="22"/>
                                 <w:lang w:val="en-US"/>
                               </w:rPr>
                             </w:pPr>
                             <w:r>
                               <w:rPr>
                                 <w:rFonts w:ascii="Consolas" w:hAnsi="Consolas"/>
+                                <w:sz w:val="22"/>
                               </w:rPr>
                               <w:t xml:space="preserve">    </w:t>
                             </w:r>
                             <w:r>
                               <w:rPr>
                                 <w:rFonts w:ascii="Consolas" w:hAnsi="Consolas"/>
+                                <w:sz w:val="22"/>
                                 <w:lang w:val="en-US"/>
                               </w:rPr>
                               <w:t>END IF;</w:t>
@@ -19841,6 +19586,10 @@
                           <w:p>
                             <w:pPr>
                               <w:ind w:firstLine="0"/>
+                              <w:rPr>
+                                <w:sz w:val="24"/>
+                                <w:szCs w:val="24"/>
+                              </w:rPr>
                             </w:pPr>
                           </w:p>
                         </w:txbxContent>
@@ -19859,7 +19608,7 @@
           </mc:Choice>
           <mc:Fallback>
             <w:pict>
-              <v:shape w14:anchorId="5A637706" id="Text Box 39" o:spid="_x0000_s1031" type="#_x0000_t202" style="width:466.8pt;height:342pt;visibility:visible;mso-wrap-style:square;mso-left-percent:-10001;mso-top-percent:-10001;mso-position-horizontal:absolute;mso-position-horizontal-relative:char;mso-position-vertical:absolute;mso-position-vertical-relative:line;mso-left-percent:-10001;mso-top-percent:-10001;v-text-anchor:top" o:gfxdata="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" fillcolor="white [3201]" strokeweight=".5pt">
+              <v:shape w14:anchorId="5A637706" id="Text Box 39" o:spid="_x0000_s1031" type="#_x0000_t202" style="width:466.8pt;height:270.6pt;visibility:visible;mso-wrap-style:square;mso-left-percent:-10001;mso-top-percent:-10001;mso-position-horizontal:absolute;mso-position-horizontal-relative:char;mso-position-vertical:absolute;mso-position-vertical-relative:line;mso-left-percent:-10001;mso-top-percent:-10001;v-text-anchor:top" o:gfxdata="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" fillcolor="white [3201]" strokeweight=".5pt">
                 <v:textbox>
                   <w:txbxContent>
                     <w:p>
@@ -19867,12 +19616,14 @@
                         <w:ind w:firstLine="0"/>
                         <w:rPr>
                           <w:rFonts w:ascii="Consolas" w:hAnsi="Consolas"/>
+                          <w:sz w:val="22"/>
                           <w:lang w:val="en-US"/>
                         </w:rPr>
                       </w:pPr>
                       <w:r>
                         <w:rPr>
                           <w:rFonts w:ascii="Consolas" w:hAnsi="Consolas"/>
+                          <w:sz w:val="22"/>
                           <w:lang w:val="en-US"/>
                         </w:rPr>
                         <w:t xml:space="preserve">CREATE TRIGGER </w:t>
@@ -19881,6 +19632,7 @@
                       <w:r>
                         <w:rPr>
                           <w:rFonts w:ascii="Consolas" w:hAnsi="Consolas"/>
+                          <w:sz w:val="22"/>
                           <w:lang w:val="en-US"/>
                         </w:rPr>
                         <w:t>before_task_insert</w:t>
@@ -19892,12 +19644,14 @@
                         <w:ind w:firstLine="0"/>
                         <w:rPr>
                           <w:rFonts w:ascii="Consolas" w:hAnsi="Consolas"/>
+                          <w:sz w:val="22"/>
                           <w:lang w:val="en-US"/>
                         </w:rPr>
                       </w:pPr>
                       <w:r>
                         <w:rPr>
                           <w:rFonts w:ascii="Consolas" w:hAnsi="Consolas"/>
+                          <w:sz w:val="22"/>
                           <w:lang w:val="en-US"/>
                         </w:rPr>
                         <w:t>BEFORE INSERT ON tasks</w:t>
@@ -19908,12 +19662,14 @@
                         <w:ind w:firstLine="0"/>
                         <w:rPr>
                           <w:rFonts w:ascii="Consolas" w:hAnsi="Consolas"/>
+                          <w:sz w:val="22"/>
                           <w:lang w:val="en-US"/>
                         </w:rPr>
                       </w:pPr>
                       <w:r>
                         <w:rPr>
                           <w:rFonts w:ascii="Consolas" w:hAnsi="Consolas"/>
+                          <w:sz w:val="22"/>
                           <w:lang w:val="en-US"/>
                         </w:rPr>
                         <w:t>FOR EACH ROW</w:t>
@@ -19924,12 +19680,14 @@
                         <w:ind w:firstLine="0"/>
                         <w:rPr>
                           <w:rFonts w:ascii="Consolas" w:hAnsi="Consolas"/>
+                          <w:sz w:val="22"/>
                           <w:lang w:val="en-US"/>
                         </w:rPr>
                       </w:pPr>
                       <w:r>
                         <w:rPr>
                           <w:rFonts w:ascii="Consolas" w:hAnsi="Consolas"/>
+                          <w:sz w:val="22"/>
                           <w:lang w:val="en-US"/>
                         </w:rPr>
                         <w:t>BEGIN</w:t>
@@ -19940,12 +19698,14 @@
                         <w:ind w:firstLine="0"/>
                         <w:rPr>
                           <w:rFonts w:ascii="Consolas" w:hAnsi="Consolas"/>
+                          <w:sz w:val="22"/>
                           <w:lang w:val="en-US"/>
                         </w:rPr>
                       </w:pPr>
                       <w:r>
                         <w:rPr>
                           <w:rFonts w:ascii="Consolas" w:hAnsi="Consolas"/>
+                          <w:sz w:val="22"/>
                           <w:lang w:val="en-US"/>
                         </w:rPr>
                         <w:t xml:space="preserve">    IF </w:t>
@@ -19954,6 +19714,7 @@
                       <w:r>
                         <w:rPr>
                           <w:rFonts w:ascii="Consolas" w:hAnsi="Consolas"/>
+                          <w:sz w:val="22"/>
                           <w:lang w:val="en-US"/>
                         </w:rPr>
                         <w:t>NEW.due_date</w:t>
@@ -19962,6 +19723,7 @@
                       <w:r>
                         <w:rPr>
                           <w:rFonts w:ascii="Consolas" w:hAnsi="Consolas"/>
+                          <w:sz w:val="22"/>
                           <w:lang w:val="en-US"/>
                         </w:rPr>
                         <w:t xml:space="preserve"> &lt; </w:t>
@@ -19970,6 +19732,7 @@
                       <w:r>
                         <w:rPr>
                           <w:rFonts w:ascii="Consolas" w:hAnsi="Consolas"/>
+                          <w:sz w:val="22"/>
                           <w:lang w:val="en-US"/>
                         </w:rPr>
                         <w:t>NEW.created_date</w:t>
@@ -19978,6 +19741,7 @@
                       <w:r>
                         <w:rPr>
                           <w:rFonts w:ascii="Consolas" w:hAnsi="Consolas"/>
+                          <w:sz w:val="22"/>
                           <w:lang w:val="en-US"/>
                         </w:rPr>
                         <w:t xml:space="preserve"> THEN</w:t>
@@ -19988,11 +19752,13 @@
                         <w:ind w:firstLine="0"/>
                         <w:rPr>
                           <w:rFonts w:ascii="Consolas" w:hAnsi="Consolas"/>
+                          <w:sz w:val="22"/>
                         </w:rPr>
                       </w:pPr>
                       <w:r>
                         <w:rPr>
                           <w:rFonts w:ascii="Consolas" w:hAnsi="Consolas"/>
+                          <w:sz w:val="22"/>
                           <w:lang w:val="en-US"/>
                         </w:rPr>
                         <w:t xml:space="preserve">        SIGNAL</w:t>
@@ -20000,12 +19766,14 @@
                       <w:r>
                         <w:rPr>
                           <w:rFonts w:ascii="Consolas" w:hAnsi="Consolas"/>
+                          <w:sz w:val="22"/>
                         </w:rPr>
                         <w:t xml:space="preserve"> </w:t>
                       </w:r>
                       <w:r>
                         <w:rPr>
                           <w:rFonts w:ascii="Consolas" w:hAnsi="Consolas"/>
+                          <w:sz w:val="22"/>
                           <w:lang w:val="en-US"/>
                         </w:rPr>
                         <w:t>SQLSTATE</w:t>
@@ -20013,6 +19781,7 @@
                       <w:r>
                         <w:rPr>
                           <w:rFonts w:ascii="Consolas" w:hAnsi="Consolas"/>
+                          <w:sz w:val="22"/>
                         </w:rPr>
                         <w:t xml:space="preserve"> '45000' </w:t>
                       </w:r>
@@ -20022,17 +19791,20 @@
                         <w:ind w:firstLine="0"/>
                         <w:rPr>
                           <w:rFonts w:ascii="Consolas" w:hAnsi="Consolas"/>
+                          <w:sz w:val="22"/>
                         </w:rPr>
                       </w:pPr>
                       <w:r>
                         <w:rPr>
                           <w:rFonts w:ascii="Consolas" w:hAnsi="Consolas"/>
+                          <w:sz w:val="22"/>
                         </w:rPr>
                         <w:t xml:space="preserve">        </w:t>
                       </w:r>
                       <w:r>
                         <w:rPr>
                           <w:rFonts w:ascii="Consolas" w:hAnsi="Consolas"/>
+                          <w:sz w:val="22"/>
                           <w:lang w:val="en-US"/>
                         </w:rPr>
                         <w:t>SET</w:t>
@@ -20040,12 +19812,14 @@
                       <w:r>
                         <w:rPr>
                           <w:rFonts w:ascii="Consolas" w:hAnsi="Consolas"/>
+                          <w:sz w:val="22"/>
                         </w:rPr>
                         <w:t xml:space="preserve"> </w:t>
                       </w:r>
                       <w:r>
                         <w:rPr>
                           <w:rFonts w:ascii="Consolas" w:hAnsi="Consolas"/>
+                          <w:sz w:val="22"/>
                           <w:lang w:val="en-US"/>
                         </w:rPr>
                         <w:t>MESSAGE</w:t>
@@ -20053,12 +19827,14 @@
                       <w:r>
                         <w:rPr>
                           <w:rFonts w:ascii="Consolas" w:hAnsi="Consolas"/>
+                          <w:sz w:val="22"/>
                         </w:rPr>
                         <w:t>_</w:t>
                       </w:r>
                       <w:r>
                         <w:rPr>
                           <w:rFonts w:ascii="Consolas" w:hAnsi="Consolas"/>
+                          <w:sz w:val="22"/>
                           <w:lang w:val="en-US"/>
                         </w:rPr>
                         <w:t>TEXT</w:t>
@@ -20066,6 +19842,7 @@
                       <w:r>
                         <w:rPr>
                           <w:rFonts w:ascii="Consolas" w:hAnsi="Consolas"/>
+                          <w:sz w:val="22"/>
                         </w:rPr>
                         <w:t xml:space="preserve"> = 'Дата выполнения не может быть раньше даты создания задачи';</w:t>
                       </w:r>
@@ -20075,18 +19852,21 @@
                         <w:ind w:firstLine="0"/>
                         <w:rPr>
                           <w:rFonts w:ascii="Consolas" w:hAnsi="Consolas"/>
+                          <w:sz w:val="22"/>
                           <w:lang w:val="en-US"/>
                         </w:rPr>
                       </w:pPr>
                       <w:r>
                         <w:rPr>
                           <w:rFonts w:ascii="Consolas" w:hAnsi="Consolas"/>
+                          <w:sz w:val="22"/>
                         </w:rPr>
                         <w:t xml:space="preserve">    </w:t>
                       </w:r>
                       <w:r>
                         <w:rPr>
                           <w:rFonts w:ascii="Consolas" w:hAnsi="Consolas"/>
+                          <w:sz w:val="22"/>
                           <w:lang w:val="en-US"/>
                         </w:rPr>
                         <w:t>END IF;</w:t>
@@ -20097,12 +19877,14 @@
                         <w:ind w:firstLine="0"/>
                         <w:rPr>
                           <w:rFonts w:ascii="Consolas" w:hAnsi="Consolas"/>
+                          <w:sz w:val="22"/>
                           <w:lang w:val="en-US"/>
                         </w:rPr>
                       </w:pPr>
                       <w:r>
                         <w:rPr>
                           <w:rFonts w:ascii="Consolas" w:hAnsi="Consolas"/>
+                          <w:sz w:val="22"/>
                           <w:lang w:val="en-US"/>
                         </w:rPr>
                         <w:t xml:space="preserve">    IF </w:t>
@@ -20111,6 +19893,7 @@
                       <w:r>
                         <w:rPr>
                           <w:rFonts w:ascii="Consolas" w:hAnsi="Consolas"/>
+                          <w:sz w:val="22"/>
                           <w:lang w:val="en-US"/>
                         </w:rPr>
                         <w:t>NEW.estimated_hours</w:t>
@@ -20119,6 +19902,7 @@
                       <w:r>
                         <w:rPr>
                           <w:rFonts w:ascii="Consolas" w:hAnsi="Consolas"/>
+                          <w:sz w:val="22"/>
                           <w:lang w:val="en-US"/>
                         </w:rPr>
                         <w:t xml:space="preserve"> &lt;= 0 THEN</w:t>
@@ -20129,11 +19913,13 @@
                         <w:ind w:firstLine="0"/>
                         <w:rPr>
                           <w:rFonts w:ascii="Consolas" w:hAnsi="Consolas"/>
+                          <w:sz w:val="22"/>
                         </w:rPr>
                       </w:pPr>
                       <w:r>
                         <w:rPr>
                           <w:rFonts w:ascii="Consolas" w:hAnsi="Consolas"/>
+                          <w:sz w:val="22"/>
                           <w:lang w:val="en-US"/>
                         </w:rPr>
                         <w:t xml:space="preserve">        SIGNAL</w:t>
@@ -20141,12 +19927,14 @@
                       <w:r>
                         <w:rPr>
                           <w:rFonts w:ascii="Consolas" w:hAnsi="Consolas"/>
+                          <w:sz w:val="22"/>
                         </w:rPr>
                         <w:t xml:space="preserve"> </w:t>
                       </w:r>
                       <w:r>
                         <w:rPr>
                           <w:rFonts w:ascii="Consolas" w:hAnsi="Consolas"/>
+                          <w:sz w:val="22"/>
                           <w:lang w:val="en-US"/>
                         </w:rPr>
                         <w:t>SQLSTATE</w:t>
@@ -20154,6 +19942,7 @@
                       <w:r>
                         <w:rPr>
                           <w:rFonts w:ascii="Consolas" w:hAnsi="Consolas"/>
+                          <w:sz w:val="22"/>
                         </w:rPr>
                         <w:t xml:space="preserve"> '45000' </w:t>
                       </w:r>
@@ -20162,17 +19951,20 @@
                       <w:pPr>
                         <w:rPr>
                           <w:rFonts w:ascii="Consolas" w:hAnsi="Consolas"/>
+                          <w:sz w:val="22"/>
                         </w:rPr>
                       </w:pPr>
                       <w:r>
                         <w:rPr>
                           <w:rFonts w:ascii="Consolas" w:hAnsi="Consolas"/>
+                          <w:sz w:val="22"/>
                         </w:rPr>
                         <w:t xml:space="preserve">        </w:t>
                       </w:r>
                       <w:r>
                         <w:rPr>
                           <w:rFonts w:ascii="Consolas" w:hAnsi="Consolas"/>
+                          <w:sz w:val="22"/>
                           <w:lang w:val="en-US"/>
                         </w:rPr>
                         <w:t>SET</w:t>
@@ -20180,12 +19972,14 @@
                       <w:r>
                         <w:rPr>
                           <w:rFonts w:ascii="Consolas" w:hAnsi="Consolas"/>
+                          <w:sz w:val="22"/>
                         </w:rPr>
                         <w:t xml:space="preserve"> </w:t>
                       </w:r>
                       <w:r>
                         <w:rPr>
                           <w:rFonts w:ascii="Consolas" w:hAnsi="Consolas"/>
+                          <w:sz w:val="22"/>
                           <w:lang w:val="en-US"/>
                         </w:rPr>
                         <w:t>MESSAGE</w:t>
@@ -20193,12 +19987,14 @@
                       <w:r>
                         <w:rPr>
                           <w:rFonts w:ascii="Consolas" w:hAnsi="Consolas"/>
+                          <w:sz w:val="22"/>
                         </w:rPr>
                         <w:t>_</w:t>
                       </w:r>
                       <w:r>
                         <w:rPr>
                           <w:rFonts w:ascii="Consolas" w:hAnsi="Consolas"/>
+                          <w:sz w:val="22"/>
                           <w:lang w:val="en-US"/>
                         </w:rPr>
                         <w:t>TEXT</w:t>
@@ -20206,6 +20002,7 @@
                       <w:r>
                         <w:rPr>
                           <w:rFonts w:ascii="Consolas" w:hAnsi="Consolas"/>
+                          <w:sz w:val="22"/>
                         </w:rPr>
                         <w:t xml:space="preserve"> = 'Оценочное время должно быть положительным числом';</w:t>
                       </w:r>
@@ -20214,18 +20011,21 @@
                       <w:pPr>
                         <w:rPr>
                           <w:rFonts w:ascii="Consolas" w:hAnsi="Consolas"/>
+                          <w:sz w:val="22"/>
                           <w:lang w:val="en-US"/>
                         </w:rPr>
                       </w:pPr>
                       <w:r>
                         <w:rPr>
                           <w:rFonts w:ascii="Consolas" w:hAnsi="Consolas"/>
+                          <w:sz w:val="22"/>
                         </w:rPr>
                         <w:t xml:space="preserve">    </w:t>
                       </w:r>
                       <w:r>
                         <w:rPr>
                           <w:rFonts w:ascii="Consolas" w:hAnsi="Consolas"/>
+                          <w:sz w:val="22"/>
                           <w:lang w:val="en-US"/>
                         </w:rPr>
                         <w:t>END IF;</w:t>
@@ -20234,6 +20034,10 @@
                     <w:p>
                       <w:pPr>
                         <w:ind w:firstLine="0"/>
+                        <w:rPr>
+                          <w:sz w:val="24"/>
+                          <w:szCs w:val="24"/>
+                        </w:rPr>
                       </w:pPr>
                     </w:p>
                   </w:txbxContent>
@@ -20252,16 +20056,29 @@
         <w:jc w:val="center"/>
       </w:pPr>
       <w:r>
-        <w:t xml:space="preserve">Рисунок 6.2 – Реализация триггера </w:t>
-      </w:r>
-      <w:proofErr w:type="spellStart"/>
-      <w:r>
-        <w:rPr>
-          <w:lang w:val="en-US"/>
-        </w:rPr>
-        <w:t>brfore</w:t>
-      </w:r>
-      <w:proofErr w:type="spellEnd"/>
+        <w:t xml:space="preserve">Рисунок </w:t>
+      </w:r>
+      <w:r>
+        <w:t>41</w:t>
+      </w:r>
+      <w:r>
+        <w:t xml:space="preserve"> – Реализация триггера</w:t>
+      </w:r>
+      <w:r>
+        <w:t xml:space="preserve"> </w:t>
+      </w:r>
+      <w:r>
+        <w:rPr>
+          <w:lang w:val="en-US"/>
+        </w:rPr>
+        <w:t>be</w:t>
+      </w:r>
+      <w:r>
+        <w:rPr>
+          <w:lang w:val="en-US"/>
+        </w:rPr>
+        <w:t>fore</w:t>
+      </w:r>
       <w:r>
         <w:t>_</w:t>
       </w:r>
@@ -20280,6 +20097,85 @@
         </w:rPr>
         <w:t>insert</w:t>
       </w:r>
+    </w:p>
+    <w:p>
+      <w:pPr>
+        <w:pStyle w:val="Heading1"/>
+        <w:ind w:firstLine="0"/>
+      </w:pPr>
+      <w:r>
+        <w:lastRenderedPageBreak/>
+        <w:t>безопасность</w:t>
+      </w:r>
+    </w:p>
+    <w:p>
+      <w:pPr>
+        <w:pStyle w:val="a"/>
+      </w:pPr>
+    </w:p>
+    <w:p>
+      <w:pPr>
+        <w:pStyle w:val="a"/>
+      </w:pPr>
+      <w:r>
+        <w:t>Принцип наименьших привилегий предполагает предоставление пользователям минимального набора прав, необходимого для выполнения их рабочих задач. В системе управления разработкой игр выделены три уровня доступа: администратор, менеджер проектов и разработчик. Разделение минимизирует риски повреждения данных.</w:t>
+      </w:r>
+    </w:p>
+    <w:p>
+      <w:pPr>
+        <w:pStyle w:val="a"/>
+      </w:pPr>
+      <w:r>
+        <w:t>Создание ролей и пользователей осуществляется через SQL-команды. Роли служат для группировки привилегий и управления правами доступа. Пользователи создаются с паролями. Использование ролей позволяет управлять правами: при изменении требований к доступу достаточно модифицировать привилегии роли, а не каждого пользователя индивидуально.</w:t>
+      </w:r>
+    </w:p>
+    <w:p>
+      <w:pPr>
+        <w:pStyle w:val="a"/>
+      </w:pPr>
+      <w:r>
+        <w:t>Администратор получает полные права на всю базу данных game_development.*. Менеджеру проектов предоставляются права на чтение всех таблиц, а также права на модификацию в таблицах, связанных с управлением проектами, задачами, вехами, бюджетом и расходами. Разработчик получает минимальные привилегии: доступ только к представлению active_tasks и возможность обновлять свои задачи с использованием условного доступа через WHERE assignee_id = CURRENT_USER(), что реализует изоляцию данных.</w:t>
+      </w:r>
+    </w:p>
+    <w:p>
+      <w:pPr>
+        <w:pStyle w:val="a"/>
+      </w:pPr>
+      <w:r>
+        <w:t>З</w:t>
+      </w:r>
+      <w:r>
+        <w:t>авершает настройку модели безопасности</w:t>
+      </w:r>
+      <w:r>
+        <w:t xml:space="preserve"> отзыв избыточных привилегий</w:t>
+      </w:r>
+      <w:r>
+        <w:t xml:space="preserve">. </w:t>
+      </w:r>
+      <w:r>
+        <w:t>П</w:t>
+      </w:r>
+      <w:r>
+        <w:t xml:space="preserve">роизводится анализ и отзыв ненужных привилегий с помощью команды REVOKE. Например, у менеджера проектов отзывается доступ на чтение таблиц posts и staff, поскольку эти данные не требуются для его обязанностей. </w:t>
+      </w:r>
+      <w:r>
+        <w:t xml:space="preserve">Так проявляется принцип </w:t>
+      </w:r>
+      <w:r>
+        <w:t>привилегий.</w:t>
+      </w:r>
+      <w:r>
+        <w:t xml:space="preserve"> </w:t>
+      </w:r>
+      <w:r>
+        <w:t>Создание ролей и выдача им прав представлена в приложении 6.</w:t>
+      </w:r>
+    </w:p>
+    <w:p>
+      <w:pPr>
+        <w:pStyle w:val="a"/>
+      </w:pPr>
       <w:r>
         <w:br w:type="page"/>
       </w:r>
@@ -21130,28 +21026,18 @@
                                 <w:szCs w:val="28"/>
                                 <w:lang w:val="en-US"/>
                               </w:rPr>
-                              <w:t>equipment_</w:t>
-                            </w:r>
-                            <w:proofErr w:type="gramStart"/>
+                              <w:t>equipment_maintenance</w:t>
+                            </w:r>
+                            <w:proofErr w:type="spellEnd"/>
                             <w:r>
                               <w:rPr>
                                 <w:rFonts w:ascii="Consolas" w:hAnsi="Consolas"/>
                                 <w:szCs w:val="28"/>
                                 <w:lang w:val="en-US"/>
                               </w:rPr>
-                              <w:t>maintenance</w:t>
-                            </w:r>
-                            <w:proofErr w:type="spellEnd"/>
-                            <w:r>
-                              <w:rPr>
-                                <w:rFonts w:ascii="Consolas" w:hAnsi="Consolas"/>
-                                <w:szCs w:val="28"/>
-                                <w:lang w:val="en-US"/>
-                              </w:rPr>
                               <w:t>(</w:t>
                             </w:r>
                             <w:proofErr w:type="spellStart"/>
-                            <w:proofErr w:type="gramEnd"/>
                             <w:r>
                               <w:rPr>
                                 <w:rFonts w:ascii="Consolas" w:hAnsi="Consolas"/>
@@ -22265,28 +22151,18 @@
                           <w:szCs w:val="28"/>
                           <w:lang w:val="en-US"/>
                         </w:rPr>
-                        <w:t>equipment_</w:t>
-                      </w:r>
-                      <w:proofErr w:type="gramStart"/>
+                        <w:t>equipment_maintenance</w:t>
+                      </w:r>
+                      <w:proofErr w:type="spellEnd"/>
                       <w:r>
                         <w:rPr>
                           <w:rFonts w:ascii="Consolas" w:hAnsi="Consolas"/>
                           <w:szCs w:val="28"/>
                           <w:lang w:val="en-US"/>
                         </w:rPr>
-                        <w:t>maintenance</w:t>
-                      </w:r>
-                      <w:proofErr w:type="spellEnd"/>
-                      <w:r>
-                        <w:rPr>
-                          <w:rFonts w:ascii="Consolas" w:hAnsi="Consolas"/>
-                          <w:szCs w:val="28"/>
-                          <w:lang w:val="en-US"/>
-                        </w:rPr>
                         <w:t>(</w:t>
                       </w:r>
                       <w:proofErr w:type="spellStart"/>
-                      <w:proofErr w:type="gramEnd"/>
                       <w:r>
                         <w:rPr>
                           <w:rFonts w:ascii="Consolas" w:hAnsi="Consolas"/>
@@ -22843,7 +22719,6 @@
                               <w:t xml:space="preserve">CREATE PROCEDURE </w:t>
                             </w:r>
                             <w:proofErr w:type="spellStart"/>
-                            <w:proofErr w:type="gramStart"/>
                             <w:r>
                               <w:rPr>
                                 <w:rFonts w:ascii="Consolas" w:hAnsi="Consolas"/>
@@ -22859,7 +22734,6 @@
                               </w:rPr>
                               <w:t>(</w:t>
                             </w:r>
-                            <w:proofErr w:type="gramEnd"/>
                           </w:p>
                           <w:p>
                             <w:pPr>
@@ -22890,23 +22764,7 @@
                                 <w:rFonts w:ascii="Consolas" w:hAnsi="Consolas"/>
                                 <w:lang w:val="en-US"/>
                               </w:rPr>
-                              <w:t xml:space="preserve"> </w:t>
-                            </w:r>
-                            <w:proofErr w:type="gramStart"/>
-                            <w:r>
-                              <w:rPr>
-                                <w:rFonts w:ascii="Consolas" w:hAnsi="Consolas"/>
-                                <w:lang w:val="en-US"/>
-                              </w:rPr>
-                              <w:t>VARCHAR(</w:t>
-                            </w:r>
-                            <w:proofErr w:type="gramEnd"/>
-                            <w:r>
-                              <w:rPr>
-                                <w:rFonts w:ascii="Consolas" w:hAnsi="Consolas"/>
-                                <w:lang w:val="en-US"/>
-                              </w:rPr>
-                              <w:t>50),</w:t>
+                              <w:t xml:space="preserve"> VARCHAR(50),</w:t>
                             </w:r>
                           </w:p>
                           <w:p>
@@ -22938,23 +22796,7 @@
                                 <w:rFonts w:ascii="Consolas" w:hAnsi="Consolas"/>
                                 <w:lang w:val="en-US"/>
                               </w:rPr>
-                              <w:t xml:space="preserve"> </w:t>
-                            </w:r>
-                            <w:proofErr w:type="gramStart"/>
-                            <w:r>
-                              <w:rPr>
-                                <w:rFonts w:ascii="Consolas" w:hAnsi="Consolas"/>
-                                <w:lang w:val="en-US"/>
-                              </w:rPr>
-                              <w:t>VARCHAR(</w:t>
-                            </w:r>
-                            <w:proofErr w:type="gramEnd"/>
-                            <w:r>
-                              <w:rPr>
-                                <w:rFonts w:ascii="Consolas" w:hAnsi="Consolas"/>
-                                <w:lang w:val="en-US"/>
-                              </w:rPr>
-                              <w:t>50),</w:t>
+                              <w:t xml:space="preserve"> VARCHAR(50),</w:t>
                             </w:r>
                           </w:p>
                           <w:p>
@@ -22986,23 +22828,7 @@
                                 <w:rFonts w:ascii="Consolas" w:hAnsi="Consolas"/>
                                 <w:lang w:val="en-US"/>
                               </w:rPr>
-                              <w:t xml:space="preserve"> </w:t>
-                            </w:r>
-                            <w:proofErr w:type="gramStart"/>
-                            <w:r>
-                              <w:rPr>
-                                <w:rFonts w:ascii="Consolas" w:hAnsi="Consolas"/>
-                                <w:lang w:val="en-US"/>
-                              </w:rPr>
-                              <w:t>VARCHAR(</w:t>
-                            </w:r>
-                            <w:proofErr w:type="gramEnd"/>
-                            <w:r>
-                              <w:rPr>
-                                <w:rFonts w:ascii="Consolas" w:hAnsi="Consolas"/>
-                                <w:lang w:val="en-US"/>
-                              </w:rPr>
-                              <w:t>50),</w:t>
+                              <w:t xml:space="preserve"> VARCHAR(50),</w:t>
                             </w:r>
                           </w:p>
                           <w:p>
@@ -23066,23 +22892,7 @@
                                 <w:rFonts w:ascii="Consolas" w:hAnsi="Consolas"/>
                                 <w:lang w:val="en-US"/>
                               </w:rPr>
-                              <w:t xml:space="preserve"> </w:t>
-                            </w:r>
-                            <w:proofErr w:type="gramStart"/>
-                            <w:r>
-                              <w:rPr>
-                                <w:rFonts w:ascii="Consolas" w:hAnsi="Consolas"/>
-                                <w:lang w:val="en-US"/>
-                              </w:rPr>
-                              <w:t>VARCHAR(</w:t>
-                            </w:r>
-                            <w:proofErr w:type="gramEnd"/>
-                            <w:r>
-                              <w:rPr>
-                                <w:rFonts w:ascii="Consolas" w:hAnsi="Consolas"/>
-                                <w:lang w:val="en-US"/>
-                              </w:rPr>
-                              <w:t>50),</w:t>
+                              <w:t xml:space="preserve"> VARCHAR(50),</w:t>
                             </w:r>
                           </w:p>
                           <w:p>
@@ -23178,23 +22988,7 @@
                                 <w:rFonts w:ascii="Consolas" w:hAnsi="Consolas"/>
                                 <w:lang w:val="en-US"/>
                               </w:rPr>
-                              <w:t xml:space="preserve"> </w:t>
-                            </w:r>
-                            <w:proofErr w:type="gramStart"/>
-                            <w:r>
-                              <w:rPr>
-                                <w:rFonts w:ascii="Consolas" w:hAnsi="Consolas"/>
-                                <w:lang w:val="en-US"/>
-                              </w:rPr>
-                              <w:t>VARCHAR(</w:t>
-                            </w:r>
-                            <w:proofErr w:type="gramEnd"/>
-                            <w:r>
-                              <w:rPr>
-                                <w:rFonts w:ascii="Consolas" w:hAnsi="Consolas"/>
-                                <w:lang w:val="en-US"/>
-                              </w:rPr>
-                              <w:t>50),</w:t>
+                              <w:t xml:space="preserve"> VARCHAR(50),</w:t>
                             </w:r>
                           </w:p>
                           <w:p>
@@ -23226,23 +23020,7 @@
                                 <w:rFonts w:ascii="Consolas" w:hAnsi="Consolas"/>
                                 <w:lang w:val="en-US"/>
                               </w:rPr>
-                              <w:t xml:space="preserve"> </w:t>
-                            </w:r>
-                            <w:proofErr w:type="gramStart"/>
-                            <w:r>
-                              <w:rPr>
-                                <w:rFonts w:ascii="Consolas" w:hAnsi="Consolas"/>
-                                <w:lang w:val="en-US"/>
-                              </w:rPr>
-                              <w:t>VARCHAR(</w:t>
-                            </w:r>
-                            <w:proofErr w:type="gramEnd"/>
-                            <w:r>
-                              <w:rPr>
-                                <w:rFonts w:ascii="Consolas" w:hAnsi="Consolas"/>
-                                <w:lang w:val="en-US"/>
-                              </w:rPr>
-                              <w:t>50)</w:t>
+                              <w:t xml:space="preserve"> VARCHAR(50)</w:t>
                             </w:r>
                           </w:p>
                           <w:p>
@@ -23331,23 +23109,7 @@
                                 <w:rFonts w:ascii="Consolas" w:hAnsi="Consolas"/>
                                 <w:lang w:val="en-US"/>
                               </w:rPr>
-                              <w:t xml:space="preserve">    SELECT COALESCE(</w:t>
-                            </w:r>
-                            <w:proofErr w:type="gramStart"/>
-                            <w:r>
-                              <w:rPr>
-                                <w:rFonts w:ascii="Consolas" w:hAnsi="Consolas"/>
-                                <w:lang w:val="en-US"/>
-                              </w:rPr>
-                              <w:t>MAX(</w:t>
-                            </w:r>
-                            <w:proofErr w:type="gramEnd"/>
-                            <w:r>
-                              <w:rPr>
-                                <w:rFonts w:ascii="Consolas" w:hAnsi="Consolas"/>
-                                <w:lang w:val="en-US"/>
-                              </w:rPr>
-                              <w:t xml:space="preserve">id), 0) + 1 INTO </w:t>
+                              <w:t xml:space="preserve">    SELECT COALESCE(MAX(id), 0) + 1 INTO </w:t>
                             </w:r>
                             <w:proofErr w:type="spellStart"/>
                             <w:r>
@@ -23715,23 +23477,7 @@
                                 <w:rFonts w:ascii="Consolas" w:hAnsi="Consolas"/>
                                 <w:lang w:val="en-US"/>
                               </w:rPr>
-                              <w:t xml:space="preserve">    SELECT </w:t>
-                            </w:r>
-                            <w:proofErr w:type="gramStart"/>
-                            <w:r>
-                              <w:rPr>
-                                <w:rFonts w:ascii="Consolas" w:hAnsi="Consolas"/>
-                                <w:lang w:val="en-US"/>
-                              </w:rPr>
-                              <w:t>CONCAT(</w:t>
-                            </w:r>
-                            <w:proofErr w:type="gramEnd"/>
-                            <w:r>
-                              <w:rPr>
-                                <w:rFonts w:ascii="Consolas" w:hAnsi="Consolas"/>
-                                <w:lang w:val="en-US"/>
-                              </w:rPr>
-                              <w:t>'</w:t>
+                              <w:t xml:space="preserve">    SELECT CONCAT('</w:t>
                             </w:r>
                             <w:proofErr w:type="spellStart"/>
                             <w:r>
@@ -23825,7 +23571,6 @@
                         <w:t xml:space="preserve">CREATE PROCEDURE </w:t>
                       </w:r>
                       <w:proofErr w:type="spellStart"/>
-                      <w:proofErr w:type="gramStart"/>
                       <w:r>
                         <w:rPr>
                           <w:rFonts w:ascii="Consolas" w:hAnsi="Consolas"/>
@@ -23841,7 +23586,6 @@
                         </w:rPr>
                         <w:t>(</w:t>
                       </w:r>
-                      <w:proofErr w:type="gramEnd"/>
                     </w:p>
                     <w:p>
                       <w:pPr>
@@ -23872,23 +23616,7 @@
                           <w:rFonts w:ascii="Consolas" w:hAnsi="Consolas"/>
                           <w:lang w:val="en-US"/>
                         </w:rPr>
-                        <w:t xml:space="preserve"> </w:t>
-                      </w:r>
-                      <w:proofErr w:type="gramStart"/>
-                      <w:r>
-                        <w:rPr>
-                          <w:rFonts w:ascii="Consolas" w:hAnsi="Consolas"/>
-                          <w:lang w:val="en-US"/>
-                        </w:rPr>
-                        <w:t>VARCHAR(</w:t>
-                      </w:r>
-                      <w:proofErr w:type="gramEnd"/>
-                      <w:r>
-                        <w:rPr>
-                          <w:rFonts w:ascii="Consolas" w:hAnsi="Consolas"/>
-                          <w:lang w:val="en-US"/>
-                        </w:rPr>
-                        <w:t>50),</w:t>
+                        <w:t xml:space="preserve"> VARCHAR(50),</w:t>
                       </w:r>
                     </w:p>
                     <w:p>
@@ -23920,23 +23648,7 @@
                           <w:rFonts w:ascii="Consolas" w:hAnsi="Consolas"/>
                           <w:lang w:val="en-US"/>
                         </w:rPr>
-                        <w:t xml:space="preserve"> </w:t>
-                      </w:r>
-                      <w:proofErr w:type="gramStart"/>
-                      <w:r>
-                        <w:rPr>
-                          <w:rFonts w:ascii="Consolas" w:hAnsi="Consolas"/>
-                          <w:lang w:val="en-US"/>
-                        </w:rPr>
-                        <w:t>VARCHAR(</w:t>
-                      </w:r>
-                      <w:proofErr w:type="gramEnd"/>
-                      <w:r>
-                        <w:rPr>
-                          <w:rFonts w:ascii="Consolas" w:hAnsi="Consolas"/>
-                          <w:lang w:val="en-US"/>
-                        </w:rPr>
-                        <w:t>50),</w:t>
+                        <w:t xml:space="preserve"> VARCHAR(50),</w:t>
                       </w:r>
                     </w:p>
                     <w:p>
@@ -23968,23 +23680,7 @@
                           <w:rFonts w:ascii="Consolas" w:hAnsi="Consolas"/>
                           <w:lang w:val="en-US"/>
                         </w:rPr>
-                        <w:t xml:space="preserve"> </w:t>
-                      </w:r>
-                      <w:proofErr w:type="gramStart"/>
-                      <w:r>
-                        <w:rPr>
-                          <w:rFonts w:ascii="Consolas" w:hAnsi="Consolas"/>
-                          <w:lang w:val="en-US"/>
-                        </w:rPr>
-                        <w:t>VARCHAR(</w:t>
-                      </w:r>
-                      <w:proofErr w:type="gramEnd"/>
-                      <w:r>
-                        <w:rPr>
-                          <w:rFonts w:ascii="Consolas" w:hAnsi="Consolas"/>
-                          <w:lang w:val="en-US"/>
-                        </w:rPr>
-                        <w:t>50),</w:t>
+                        <w:t xml:space="preserve"> VARCHAR(50),</w:t>
                       </w:r>
                     </w:p>
                     <w:p>
@@ -24048,23 +23744,7 @@
                           <w:rFonts w:ascii="Consolas" w:hAnsi="Consolas"/>
                           <w:lang w:val="en-US"/>
                         </w:rPr>
-                        <w:t xml:space="preserve"> </w:t>
-                      </w:r>
-                      <w:proofErr w:type="gramStart"/>
-                      <w:r>
-                        <w:rPr>
-                          <w:rFonts w:ascii="Consolas" w:hAnsi="Consolas"/>
-                          <w:lang w:val="en-US"/>
-                        </w:rPr>
-                        <w:t>VARCHAR(</w:t>
-                      </w:r>
-                      <w:proofErr w:type="gramEnd"/>
-                      <w:r>
-                        <w:rPr>
-                          <w:rFonts w:ascii="Consolas" w:hAnsi="Consolas"/>
-                          <w:lang w:val="en-US"/>
-                        </w:rPr>
-                        <w:t>50),</w:t>
+                        <w:t xml:space="preserve"> VARCHAR(50),</w:t>
                       </w:r>
                     </w:p>
                     <w:p>
@@ -24160,23 +23840,7 @@
                           <w:rFonts w:ascii="Consolas" w:hAnsi="Consolas"/>
                           <w:lang w:val="en-US"/>
                         </w:rPr>
-                        <w:t xml:space="preserve"> </w:t>
-                      </w:r>
-                      <w:proofErr w:type="gramStart"/>
-                      <w:r>
-                        <w:rPr>
-                          <w:rFonts w:ascii="Consolas" w:hAnsi="Consolas"/>
-                          <w:lang w:val="en-US"/>
-                        </w:rPr>
-                        <w:t>VARCHAR(</w:t>
-                      </w:r>
-                      <w:proofErr w:type="gramEnd"/>
-                      <w:r>
-                        <w:rPr>
-                          <w:rFonts w:ascii="Consolas" w:hAnsi="Consolas"/>
-                          <w:lang w:val="en-US"/>
-                        </w:rPr>
-                        <w:t>50),</w:t>
+                        <w:t xml:space="preserve"> VARCHAR(50),</w:t>
                       </w:r>
                     </w:p>
                     <w:p>
@@ -24208,23 +23872,7 @@
                           <w:rFonts w:ascii="Consolas" w:hAnsi="Consolas"/>
                           <w:lang w:val="en-US"/>
                         </w:rPr>
-                        <w:t xml:space="preserve"> </w:t>
-                      </w:r>
-                      <w:proofErr w:type="gramStart"/>
-                      <w:r>
-                        <w:rPr>
-                          <w:rFonts w:ascii="Consolas" w:hAnsi="Consolas"/>
-                          <w:lang w:val="en-US"/>
-                        </w:rPr>
-                        <w:t>VARCHAR(</w:t>
-                      </w:r>
-                      <w:proofErr w:type="gramEnd"/>
-                      <w:r>
-                        <w:rPr>
-                          <w:rFonts w:ascii="Consolas" w:hAnsi="Consolas"/>
-                          <w:lang w:val="en-US"/>
-                        </w:rPr>
-                        <w:t>50)</w:t>
+                        <w:t xml:space="preserve"> VARCHAR(50)</w:t>
                       </w:r>
                     </w:p>
                     <w:p>
@@ -24313,23 +23961,7 @@
                           <w:rFonts w:ascii="Consolas" w:hAnsi="Consolas"/>
                           <w:lang w:val="en-US"/>
                         </w:rPr>
-                        <w:t xml:space="preserve">    SELECT COALESCE(</w:t>
-                      </w:r>
-                      <w:proofErr w:type="gramStart"/>
-                      <w:r>
-                        <w:rPr>
-                          <w:rFonts w:ascii="Consolas" w:hAnsi="Consolas"/>
-                          <w:lang w:val="en-US"/>
-                        </w:rPr>
-                        <w:t>MAX(</w:t>
-                      </w:r>
-                      <w:proofErr w:type="gramEnd"/>
-                      <w:r>
-                        <w:rPr>
-                          <w:rFonts w:ascii="Consolas" w:hAnsi="Consolas"/>
-                          <w:lang w:val="en-US"/>
-                        </w:rPr>
-                        <w:t xml:space="preserve">id), 0) + 1 INTO </w:t>
+                        <w:t xml:space="preserve">    SELECT COALESCE(MAX(id), 0) + 1 INTO </w:t>
                       </w:r>
                       <w:proofErr w:type="spellStart"/>
                       <w:r>
@@ -24697,23 +24329,7 @@
                           <w:rFonts w:ascii="Consolas" w:hAnsi="Consolas"/>
                           <w:lang w:val="en-US"/>
                         </w:rPr>
-                        <w:t xml:space="preserve">    SELECT </w:t>
-                      </w:r>
-                      <w:proofErr w:type="gramStart"/>
-                      <w:r>
-                        <w:rPr>
-                          <w:rFonts w:ascii="Consolas" w:hAnsi="Consolas"/>
-                          <w:lang w:val="en-US"/>
-                        </w:rPr>
-                        <w:t>CONCAT(</w:t>
-                      </w:r>
-                      <w:proofErr w:type="gramEnd"/>
-                      <w:r>
-                        <w:rPr>
-                          <w:rFonts w:ascii="Consolas" w:hAnsi="Consolas"/>
-                          <w:lang w:val="en-US"/>
-                        </w:rPr>
-                        <w:t>'</w:t>
+                        <w:t xml:space="preserve">    SELECT CONCAT('</w:t>
                       </w:r>
                       <w:proofErr w:type="spellStart"/>
                       <w:r>
@@ -24812,9 +24428,9 @@
         <mc:AlternateContent>
           <mc:Choice Requires="wps">
             <w:drawing>
-              <wp:inline distT="0" distB="0" distL="0" distR="0" wp14:anchorId="549880EF" wp14:editId="0DC9DDE6">
-                <wp:extent cx="5928360" cy="6522720"/>
-                <wp:effectExtent l="0" t="0" r="15240" b="11430"/>
+              <wp:inline distT="0" distB="0" distL="0" distR="0" wp14:anchorId="549880EF" wp14:editId="343359E6">
+                <wp:extent cx="5928360" cy="6568440"/>
+                <wp:effectExtent l="0" t="0" r="15240" b="22860"/>
                 <wp:docPr id="13" name="Text Box 13"/>
                 <wp:cNvGraphicFramePr/>
                 <a:graphic xmlns:a="http://schemas.openxmlformats.org/drawingml/2006/main">
@@ -24824,7 +24440,7 @@
                       <wps:spPr>
                         <a:xfrm>
                           <a:off x="0" y="0"/>
-                          <a:ext cx="5928360" cy="6522720"/>
+                          <a:ext cx="5928360" cy="6568440"/>
                         </a:xfrm>
                         <a:prstGeom prst="rect">
                           <a:avLst/>
@@ -24856,7 +24472,6 @@
                               <w:t xml:space="preserve">CREATE PROCEDURE </w:t>
                             </w:r>
                             <w:proofErr w:type="spellStart"/>
-                            <w:proofErr w:type="gramStart"/>
                             <w:r>
                               <w:rPr>
                                 <w:rFonts w:ascii="Consolas" w:hAnsi="Consolas"/>
@@ -24872,7 +24487,6 @@
                               </w:rPr>
                               <w:t>(</w:t>
                             </w:r>
-                            <w:proofErr w:type="gramEnd"/>
                           </w:p>
                           <w:p>
                             <w:pPr>
@@ -25031,23 +24645,7 @@
                                 <w:rFonts w:ascii="Consolas" w:hAnsi="Consolas"/>
                                 <w:lang w:val="en-US"/>
                               </w:rPr>
-                              <w:t xml:space="preserve">    SELECT </w:t>
-                            </w:r>
-                            <w:proofErr w:type="gramStart"/>
-                            <w:r>
-                              <w:rPr>
-                                <w:rFonts w:ascii="Consolas" w:hAnsi="Consolas"/>
-                                <w:lang w:val="en-US"/>
-                              </w:rPr>
-                              <w:t>COUNT(</w:t>
-                            </w:r>
-                            <w:proofErr w:type="gramEnd"/>
-                            <w:r>
-                              <w:rPr>
-                                <w:rFonts w:ascii="Consolas" w:hAnsi="Consolas"/>
-                                <w:lang w:val="en-US"/>
-                              </w:rPr>
-                              <w:t xml:space="preserve">*) INTO </w:t>
+                              <w:t xml:space="preserve">    SELECT COUNT(*) INTO </w:t>
                             </w:r>
                             <w:proofErr w:type="spellStart"/>
                             <w:r>
@@ -25367,23 +24965,7 @@
                                 <w:rFonts w:ascii="Consolas" w:hAnsi="Consolas"/>
                                 <w:lang w:val="en-US"/>
                               </w:rPr>
-                              <w:t xml:space="preserve">        SELECT </w:t>
-                            </w:r>
-                            <w:proofErr w:type="gramStart"/>
-                            <w:r>
-                              <w:rPr>
-                                <w:rFonts w:ascii="Consolas" w:hAnsi="Consolas"/>
-                                <w:lang w:val="en-US"/>
-                              </w:rPr>
-                              <w:t>CONCAT(</w:t>
-                            </w:r>
-                            <w:proofErr w:type="gramEnd"/>
-                            <w:r>
-                              <w:rPr>
-                                <w:rFonts w:ascii="Consolas" w:hAnsi="Consolas"/>
-                                <w:lang w:val="en-US"/>
-                              </w:rPr>
-                              <w:t>'</w:t>
+                              <w:t xml:space="preserve">        SELECT CONCAT('</w:t>
                             </w:r>
                             <w:proofErr w:type="spellStart"/>
                             <w:r>
@@ -25490,7 +25072,7 @@
           </mc:Choice>
           <mc:Fallback>
             <w:pict>
-              <v:shape w14:anchorId="549880EF" id="Text Box 13" o:spid="_x0000_s1034" type="#_x0000_t202" style="width:466.8pt;height:513.6pt;visibility:visible;mso-wrap-style:square;mso-left-percent:-10001;mso-top-percent:-10001;mso-position-horizontal:absolute;mso-position-horizontal-relative:char;mso-position-vertical:absolute;mso-position-vertical-relative:line;mso-left-percent:-10001;mso-top-percent:-10001;v-text-anchor:top" o:gfxdata="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" fillcolor="white [3201]" strokeweight=".5pt">
+              <v:shape w14:anchorId="549880EF" id="Text Box 13" o:spid="_x0000_s1034" type="#_x0000_t202" style="width:466.8pt;height:517.2pt;visibility:visible;mso-wrap-style:square;mso-left-percent:-10001;mso-top-percent:-10001;mso-position-horizontal:absolute;mso-position-horizontal-relative:char;mso-position-vertical:absolute;mso-position-vertical-relative:line;mso-left-percent:-10001;mso-top-percent:-10001;v-text-anchor:top" o:gfxdata="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" fillcolor="white [3201]" strokeweight=".5pt">
                 <v:textbox>
                   <w:txbxContent>
                     <w:p>
@@ -25509,7 +25091,6 @@
                         <w:t xml:space="preserve">CREATE PROCEDURE </w:t>
                       </w:r>
                       <w:proofErr w:type="spellStart"/>
-                      <w:proofErr w:type="gramStart"/>
                       <w:r>
                         <w:rPr>
                           <w:rFonts w:ascii="Consolas" w:hAnsi="Consolas"/>
@@ -25525,7 +25106,6 @@
                         </w:rPr>
                         <w:t>(</w:t>
                       </w:r>
-                      <w:proofErr w:type="gramEnd"/>
                     </w:p>
                     <w:p>
                       <w:pPr>
@@ -25684,23 +25264,7 @@
                           <w:rFonts w:ascii="Consolas" w:hAnsi="Consolas"/>
                           <w:lang w:val="en-US"/>
                         </w:rPr>
-                        <w:t xml:space="preserve">    SELECT </w:t>
-                      </w:r>
-                      <w:proofErr w:type="gramStart"/>
-                      <w:r>
-                        <w:rPr>
-                          <w:rFonts w:ascii="Consolas" w:hAnsi="Consolas"/>
-                          <w:lang w:val="en-US"/>
-                        </w:rPr>
-                        <w:t>COUNT(</w:t>
-                      </w:r>
-                      <w:proofErr w:type="gramEnd"/>
-                      <w:r>
-                        <w:rPr>
-                          <w:rFonts w:ascii="Consolas" w:hAnsi="Consolas"/>
-                          <w:lang w:val="en-US"/>
-                        </w:rPr>
-                        <w:t xml:space="preserve">*) INTO </w:t>
+                        <w:t xml:space="preserve">    SELECT COUNT(*) INTO </w:t>
                       </w:r>
                       <w:proofErr w:type="spellStart"/>
                       <w:r>
@@ -26020,23 +25584,7 @@
                           <w:rFonts w:ascii="Consolas" w:hAnsi="Consolas"/>
                           <w:lang w:val="en-US"/>
                         </w:rPr>
-                        <w:t xml:space="preserve">        SELECT </w:t>
-                      </w:r>
-                      <w:proofErr w:type="gramStart"/>
-                      <w:r>
-                        <w:rPr>
-                          <w:rFonts w:ascii="Consolas" w:hAnsi="Consolas"/>
-                          <w:lang w:val="en-US"/>
-                        </w:rPr>
-                        <w:t>CONCAT(</w:t>
-                      </w:r>
-                      <w:proofErr w:type="gramEnd"/>
-                      <w:r>
-                        <w:rPr>
-                          <w:rFonts w:ascii="Consolas" w:hAnsi="Consolas"/>
-                          <w:lang w:val="en-US"/>
-                        </w:rPr>
-                        <w:t>'</w:t>
+                        <w:t xml:space="preserve">        SELECT CONCAT('</w:t>
                       </w:r>
                       <w:proofErr w:type="spellStart"/>
                       <w:r>
@@ -26152,8 +25700,3108 @@
     <w:p>
       <w:pPr>
         <w:pStyle w:val="a"/>
+      </w:pPr>
+    </w:p>
+    <w:p>
+      <w:pPr>
+        <w:pStyle w:val="a"/>
         <w:ind w:firstLine="0"/>
       </w:pPr>
+      <w:r>
+        <w:rPr>
+          <w:noProof/>
+          <w14:ligatures w14:val="none"/>
+        </w:rPr>
+        <mc:AlternateContent>
+          <mc:Choice Requires="wps">
+            <w:drawing>
+              <wp:inline distT="0" distB="0" distL="0" distR="0" wp14:anchorId="38DF1979" wp14:editId="37F793CE">
+                <wp:extent cx="5928360" cy="7299960"/>
+                <wp:effectExtent l="0" t="0" r="15240" b="15240"/>
+                <wp:docPr id="46" name="Text Box 46"/>
+                <wp:cNvGraphicFramePr/>
+                <a:graphic xmlns:a="http://schemas.openxmlformats.org/drawingml/2006/main">
+                  <a:graphicData uri="http://schemas.microsoft.com/office/word/2010/wordprocessingShape">
+                    <wps:wsp>
+                      <wps:cNvSpPr txBox="1"/>
+                      <wps:spPr>
+                        <a:xfrm>
+                          <a:off x="0" y="0"/>
+                          <a:ext cx="5928360" cy="7299960"/>
+                        </a:xfrm>
+                        <a:prstGeom prst="rect">
+                          <a:avLst/>
+                        </a:prstGeom>
+                        <a:solidFill>
+                          <a:schemeClr val="lt1"/>
+                        </a:solidFill>
+                        <a:ln w="6350">
+                          <a:solidFill>
+                            <a:prstClr val="black"/>
+                          </a:solidFill>
+                        </a:ln>
+                      </wps:spPr>
+                      <wps:txbx>
+                        <w:txbxContent>
+                          <w:p>
+                            <w:pPr>
+                              <w:ind w:firstLine="0"/>
+                              <w:rPr>
+                                <w:rFonts w:ascii="Consolas" w:hAnsi="Consolas"/>
+                                <w:sz w:val="18"/>
+                                <w:szCs w:val="18"/>
+                                <w:lang w:val="en-US"/>
+                              </w:rPr>
+                            </w:pPr>
+                            <w:r>
+                              <w:rPr>
+                                <w:rFonts w:ascii="Consolas" w:hAnsi="Consolas"/>
+                                <w:sz w:val="18"/>
+                                <w:szCs w:val="18"/>
+                                <w:lang w:val="en-US"/>
+                              </w:rPr>
+                              <w:t xml:space="preserve">CREATE ROLE </w:t>
+                            </w:r>
+                            <w:proofErr w:type="spellStart"/>
+                            <w:r>
+                              <w:rPr>
+                                <w:rFonts w:ascii="Consolas" w:hAnsi="Consolas"/>
+                                <w:sz w:val="18"/>
+                                <w:szCs w:val="18"/>
+                                <w:lang w:val="en-US"/>
+                              </w:rPr>
+                              <w:t>admin_role</w:t>
+                            </w:r>
+                            <w:proofErr w:type="spellEnd"/>
+                            <w:r>
+                              <w:rPr>
+                                <w:rFonts w:ascii="Consolas" w:hAnsi="Consolas"/>
+                                <w:sz w:val="18"/>
+                                <w:szCs w:val="18"/>
+                                <w:lang w:val="en-US"/>
+                              </w:rPr>
+                              <w:t xml:space="preserve">, </w:t>
+                            </w:r>
+                            <w:proofErr w:type="spellStart"/>
+                            <w:r>
+                              <w:rPr>
+                                <w:rFonts w:ascii="Consolas" w:hAnsi="Consolas"/>
+                                <w:sz w:val="18"/>
+                                <w:szCs w:val="18"/>
+                                <w:lang w:val="en-US"/>
+                              </w:rPr>
+                              <w:t>manager_role</w:t>
+                            </w:r>
+                            <w:proofErr w:type="spellEnd"/>
+                            <w:r>
+                              <w:rPr>
+                                <w:rFonts w:ascii="Consolas" w:hAnsi="Consolas"/>
+                                <w:sz w:val="18"/>
+                                <w:szCs w:val="18"/>
+                                <w:lang w:val="en-US"/>
+                              </w:rPr>
+                              <w:t xml:space="preserve">, </w:t>
+                            </w:r>
+                            <w:proofErr w:type="spellStart"/>
+                            <w:r>
+                              <w:rPr>
+                                <w:rFonts w:ascii="Consolas" w:hAnsi="Consolas"/>
+                                <w:sz w:val="18"/>
+                                <w:szCs w:val="18"/>
+                                <w:lang w:val="en-US"/>
+                              </w:rPr>
+                              <w:t>developer_role</w:t>
+                            </w:r>
+                            <w:proofErr w:type="spellEnd"/>
+                            <w:r>
+                              <w:rPr>
+                                <w:rFonts w:ascii="Consolas" w:hAnsi="Consolas"/>
+                                <w:sz w:val="18"/>
+                                <w:szCs w:val="18"/>
+                                <w:lang w:val="en-US"/>
+                              </w:rPr>
+                              <w:t>;</w:t>
+                            </w:r>
+                          </w:p>
+                          <w:p>
+                            <w:pPr>
+                              <w:ind w:firstLine="0"/>
+                              <w:rPr>
+                                <w:rFonts w:ascii="Consolas" w:hAnsi="Consolas"/>
+                                <w:sz w:val="18"/>
+                                <w:szCs w:val="18"/>
+                                <w:lang w:val="en-US"/>
+                              </w:rPr>
+                            </w:pPr>
+                          </w:p>
+                          <w:p>
+                            <w:pPr>
+                              <w:ind w:firstLine="0"/>
+                              <w:rPr>
+                                <w:rFonts w:ascii="Consolas" w:hAnsi="Consolas"/>
+                                <w:sz w:val="18"/>
+                                <w:szCs w:val="18"/>
+                                <w:lang w:val="en-US"/>
+                              </w:rPr>
+                            </w:pPr>
+                            <w:r>
+                              <w:rPr>
+                                <w:rFonts w:ascii="Consolas" w:hAnsi="Consolas"/>
+                                <w:sz w:val="18"/>
+                                <w:szCs w:val="18"/>
+                                <w:lang w:val="en-US"/>
+                              </w:rPr>
+                              <w:t>CREATE USER '</w:t>
+                            </w:r>
+                            <w:proofErr w:type="spellStart"/>
+                            <w:r>
+                              <w:rPr>
+                                <w:rFonts w:ascii="Consolas" w:hAnsi="Consolas"/>
+                                <w:sz w:val="18"/>
+                                <w:szCs w:val="18"/>
+                                <w:lang w:val="en-US"/>
+                              </w:rPr>
+                              <w:t>admin_user'@'localhost</w:t>
+                            </w:r>
+                            <w:proofErr w:type="spellEnd"/>
+                            <w:r>
+                              <w:rPr>
+                                <w:rFonts w:ascii="Consolas" w:hAnsi="Consolas"/>
+                                <w:sz w:val="18"/>
+                                <w:szCs w:val="18"/>
+                                <w:lang w:val="en-US"/>
+                              </w:rPr>
+                              <w:t>' IDENTIFIED BY 'secure_admin_password123';</w:t>
+                            </w:r>
+                          </w:p>
+                          <w:p>
+                            <w:pPr>
+                              <w:ind w:firstLine="0"/>
+                              <w:rPr>
+                                <w:rFonts w:ascii="Consolas" w:hAnsi="Consolas"/>
+                                <w:sz w:val="18"/>
+                                <w:szCs w:val="18"/>
+                                <w:lang w:val="en-US"/>
+                              </w:rPr>
+                            </w:pPr>
+                            <w:r>
+                              <w:rPr>
+                                <w:rFonts w:ascii="Consolas" w:hAnsi="Consolas"/>
+                                <w:sz w:val="18"/>
+                                <w:szCs w:val="18"/>
+                                <w:lang w:val="en-US"/>
+                              </w:rPr>
+                              <w:t>CREATE USER '</w:t>
+                            </w:r>
+                            <w:proofErr w:type="spellStart"/>
+                            <w:r>
+                              <w:rPr>
+                                <w:rFonts w:ascii="Consolas" w:hAnsi="Consolas"/>
+                                <w:sz w:val="18"/>
+                                <w:szCs w:val="18"/>
+                                <w:lang w:val="en-US"/>
+                              </w:rPr>
+                              <w:t>project_manager'@'localhost</w:t>
+                            </w:r>
+                            <w:proofErr w:type="spellEnd"/>
+                            <w:r>
+                              <w:rPr>
+                                <w:rFonts w:ascii="Consolas" w:hAnsi="Consolas"/>
+                                <w:sz w:val="18"/>
+                                <w:szCs w:val="18"/>
+                                <w:lang w:val="en-US"/>
+                              </w:rPr>
+                              <w:t>' IDENTIFIED BY 'secure_manager_password123';</w:t>
+                            </w:r>
+                          </w:p>
+                          <w:p>
+                            <w:pPr>
+                              <w:ind w:firstLine="0"/>
+                              <w:rPr>
+                                <w:rFonts w:ascii="Consolas" w:hAnsi="Consolas"/>
+                                <w:sz w:val="18"/>
+                                <w:szCs w:val="18"/>
+                                <w:lang w:val="en-US"/>
+                              </w:rPr>
+                            </w:pPr>
+                            <w:r>
+                              <w:rPr>
+                                <w:rFonts w:ascii="Consolas" w:hAnsi="Consolas"/>
+                                <w:sz w:val="18"/>
+                                <w:szCs w:val="18"/>
+                                <w:lang w:val="en-US"/>
+                              </w:rPr>
+                              <w:t>CREATE USER '</w:t>
+                            </w:r>
+                            <w:proofErr w:type="spellStart"/>
+                            <w:r>
+                              <w:rPr>
+                                <w:rFonts w:ascii="Consolas" w:hAnsi="Consolas"/>
+                                <w:sz w:val="18"/>
+                                <w:szCs w:val="18"/>
+                                <w:lang w:val="en-US"/>
+                              </w:rPr>
+                              <w:t>game_developer'@'localhost</w:t>
+                            </w:r>
+                            <w:proofErr w:type="spellEnd"/>
+                            <w:r>
+                              <w:rPr>
+                                <w:rFonts w:ascii="Consolas" w:hAnsi="Consolas"/>
+                                <w:sz w:val="18"/>
+                                <w:szCs w:val="18"/>
+                                <w:lang w:val="en-US"/>
+                              </w:rPr>
+                              <w:t>' IDENTIFIED BY 'secure_dev_password123';</w:t>
+                            </w:r>
+                          </w:p>
+                          <w:p>
+                            <w:pPr>
+                              <w:ind w:firstLine="0"/>
+                              <w:rPr>
+                                <w:rFonts w:ascii="Consolas" w:hAnsi="Consolas"/>
+                                <w:sz w:val="18"/>
+                                <w:szCs w:val="18"/>
+                                <w:lang w:val="en-US"/>
+                              </w:rPr>
+                            </w:pPr>
+                          </w:p>
+                          <w:p>
+                            <w:pPr>
+                              <w:ind w:firstLine="0"/>
+                              <w:rPr>
+                                <w:rFonts w:ascii="Consolas" w:hAnsi="Consolas"/>
+                                <w:sz w:val="18"/>
+                                <w:szCs w:val="18"/>
+                                <w:lang w:val="en-US"/>
+                              </w:rPr>
+                            </w:pPr>
+                            <w:r>
+                              <w:rPr>
+                                <w:rFonts w:ascii="Consolas" w:hAnsi="Consolas"/>
+                                <w:sz w:val="18"/>
+                                <w:szCs w:val="18"/>
+                                <w:lang w:val="en-US"/>
+                              </w:rPr>
+                              <w:t xml:space="preserve">GRANT </w:t>
+                            </w:r>
+                            <w:proofErr w:type="spellStart"/>
+                            <w:r>
+                              <w:rPr>
+                                <w:rFonts w:ascii="Consolas" w:hAnsi="Consolas"/>
+                                <w:sz w:val="18"/>
+                                <w:szCs w:val="18"/>
+                                <w:lang w:val="en-US"/>
+                              </w:rPr>
+                              <w:t>admin_role</w:t>
+                            </w:r>
+                            <w:proofErr w:type="spellEnd"/>
+                            <w:r>
+                              <w:rPr>
+                                <w:rFonts w:ascii="Consolas" w:hAnsi="Consolas"/>
+                                <w:sz w:val="18"/>
+                                <w:szCs w:val="18"/>
+                                <w:lang w:val="en-US"/>
+                              </w:rPr>
+                              <w:t xml:space="preserve"> TO '</w:t>
+                            </w:r>
+                            <w:proofErr w:type="spellStart"/>
+                            <w:r>
+                              <w:rPr>
+                                <w:rFonts w:ascii="Consolas" w:hAnsi="Consolas"/>
+                                <w:sz w:val="18"/>
+                                <w:szCs w:val="18"/>
+                                <w:lang w:val="en-US"/>
+                              </w:rPr>
+                              <w:t>admin_user'@'localhost</w:t>
+                            </w:r>
+                            <w:proofErr w:type="spellEnd"/>
+                            <w:r>
+                              <w:rPr>
+                                <w:rFonts w:ascii="Consolas" w:hAnsi="Consolas"/>
+                                <w:sz w:val="18"/>
+                                <w:szCs w:val="18"/>
+                                <w:lang w:val="en-US"/>
+                              </w:rPr>
+                              <w:t>';</w:t>
+                            </w:r>
+                          </w:p>
+                          <w:p>
+                            <w:pPr>
+                              <w:ind w:firstLine="0"/>
+                              <w:rPr>
+                                <w:rFonts w:ascii="Consolas" w:hAnsi="Consolas"/>
+                                <w:sz w:val="18"/>
+                                <w:szCs w:val="18"/>
+                                <w:lang w:val="en-US"/>
+                              </w:rPr>
+                            </w:pPr>
+                            <w:r>
+                              <w:rPr>
+                                <w:rFonts w:ascii="Consolas" w:hAnsi="Consolas"/>
+                                <w:sz w:val="18"/>
+                                <w:szCs w:val="18"/>
+                                <w:lang w:val="en-US"/>
+                              </w:rPr>
+                              <w:t xml:space="preserve">GRANT </w:t>
+                            </w:r>
+                            <w:proofErr w:type="spellStart"/>
+                            <w:r>
+                              <w:rPr>
+                                <w:rFonts w:ascii="Consolas" w:hAnsi="Consolas"/>
+                                <w:sz w:val="18"/>
+                                <w:szCs w:val="18"/>
+                                <w:lang w:val="en-US"/>
+                              </w:rPr>
+                              <w:t>manager_role</w:t>
+                            </w:r>
+                            <w:proofErr w:type="spellEnd"/>
+                            <w:r>
+                              <w:rPr>
+                                <w:rFonts w:ascii="Consolas" w:hAnsi="Consolas"/>
+                                <w:sz w:val="18"/>
+                                <w:szCs w:val="18"/>
+                                <w:lang w:val="en-US"/>
+                              </w:rPr>
+                              <w:t xml:space="preserve"> TO '</w:t>
+                            </w:r>
+                            <w:proofErr w:type="spellStart"/>
+                            <w:r>
+                              <w:rPr>
+                                <w:rFonts w:ascii="Consolas" w:hAnsi="Consolas"/>
+                                <w:sz w:val="18"/>
+                                <w:szCs w:val="18"/>
+                                <w:lang w:val="en-US"/>
+                              </w:rPr>
+                              <w:t>project_manager'@'localhost</w:t>
+                            </w:r>
+                            <w:proofErr w:type="spellEnd"/>
+                            <w:r>
+                              <w:rPr>
+                                <w:rFonts w:ascii="Consolas" w:hAnsi="Consolas"/>
+                                <w:sz w:val="18"/>
+                                <w:szCs w:val="18"/>
+                                <w:lang w:val="en-US"/>
+                              </w:rPr>
+                              <w:t>';</w:t>
+                            </w:r>
+                          </w:p>
+                          <w:p>
+                            <w:pPr>
+                              <w:ind w:firstLine="0"/>
+                              <w:rPr>
+                                <w:rFonts w:ascii="Consolas" w:hAnsi="Consolas"/>
+                                <w:sz w:val="18"/>
+                                <w:szCs w:val="18"/>
+                                <w:lang w:val="en-US"/>
+                              </w:rPr>
+                            </w:pPr>
+                            <w:r>
+                              <w:rPr>
+                                <w:rFonts w:ascii="Consolas" w:hAnsi="Consolas"/>
+                                <w:sz w:val="18"/>
+                                <w:szCs w:val="18"/>
+                                <w:lang w:val="en-US"/>
+                              </w:rPr>
+                              <w:t xml:space="preserve">GRANT </w:t>
+                            </w:r>
+                            <w:proofErr w:type="spellStart"/>
+                            <w:r>
+                              <w:rPr>
+                                <w:rFonts w:ascii="Consolas" w:hAnsi="Consolas"/>
+                                <w:sz w:val="18"/>
+                                <w:szCs w:val="18"/>
+                                <w:lang w:val="en-US"/>
+                              </w:rPr>
+                              <w:t>developer_role</w:t>
+                            </w:r>
+                            <w:proofErr w:type="spellEnd"/>
+                            <w:r>
+                              <w:rPr>
+                                <w:rFonts w:ascii="Consolas" w:hAnsi="Consolas"/>
+                                <w:sz w:val="18"/>
+                                <w:szCs w:val="18"/>
+                                <w:lang w:val="en-US"/>
+                              </w:rPr>
+                              <w:t xml:space="preserve"> TO '</w:t>
+                            </w:r>
+                            <w:proofErr w:type="spellStart"/>
+                            <w:r>
+                              <w:rPr>
+                                <w:rFonts w:ascii="Consolas" w:hAnsi="Consolas"/>
+                                <w:sz w:val="18"/>
+                                <w:szCs w:val="18"/>
+                                <w:lang w:val="en-US"/>
+                              </w:rPr>
+                              <w:t>game_developer'@'localhost</w:t>
+                            </w:r>
+                            <w:proofErr w:type="spellEnd"/>
+                            <w:r>
+                              <w:rPr>
+                                <w:rFonts w:ascii="Consolas" w:hAnsi="Consolas"/>
+                                <w:sz w:val="18"/>
+                                <w:szCs w:val="18"/>
+                                <w:lang w:val="en-US"/>
+                              </w:rPr>
+                              <w:t>';</w:t>
+                            </w:r>
+                          </w:p>
+                          <w:p>
+                            <w:pPr>
+                              <w:ind w:firstLine="0"/>
+                              <w:rPr>
+                                <w:rFonts w:ascii="Consolas" w:hAnsi="Consolas"/>
+                                <w:sz w:val="18"/>
+                                <w:szCs w:val="18"/>
+                                <w:lang w:val="en-US"/>
+                              </w:rPr>
+                            </w:pPr>
+                          </w:p>
+                          <w:p>
+                            <w:pPr>
+                              <w:ind w:firstLine="0"/>
+                              <w:rPr>
+                                <w:rFonts w:ascii="Consolas" w:hAnsi="Consolas"/>
+                                <w:sz w:val="18"/>
+                                <w:szCs w:val="18"/>
+                                <w:lang w:val="en-US"/>
+                              </w:rPr>
+                            </w:pPr>
+                            <w:r>
+                              <w:rPr>
+                                <w:rFonts w:ascii="Consolas" w:hAnsi="Consolas"/>
+                                <w:sz w:val="18"/>
+                                <w:szCs w:val="18"/>
+                                <w:lang w:val="en-US"/>
+                              </w:rPr>
+                              <w:t xml:space="preserve">GRANT ALL PRIVILEGES ON game_development.* TO </w:t>
+                            </w:r>
+                            <w:proofErr w:type="spellStart"/>
+                            <w:r>
+                              <w:rPr>
+                                <w:rFonts w:ascii="Consolas" w:hAnsi="Consolas"/>
+                                <w:sz w:val="18"/>
+                                <w:szCs w:val="18"/>
+                                <w:lang w:val="en-US"/>
+                              </w:rPr>
+                              <w:t>admin_role</w:t>
+                            </w:r>
+                            <w:proofErr w:type="spellEnd"/>
+                            <w:r>
+                              <w:rPr>
+                                <w:rFonts w:ascii="Consolas" w:hAnsi="Consolas"/>
+                                <w:sz w:val="18"/>
+                                <w:szCs w:val="18"/>
+                                <w:lang w:val="en-US"/>
+                              </w:rPr>
+                              <w:t>;</w:t>
+                            </w:r>
+                          </w:p>
+                          <w:p>
+                            <w:pPr>
+                              <w:ind w:firstLine="0"/>
+                              <w:rPr>
+                                <w:rFonts w:ascii="Consolas" w:hAnsi="Consolas"/>
+                                <w:sz w:val="18"/>
+                                <w:szCs w:val="18"/>
+                                <w:lang w:val="en-US"/>
+                              </w:rPr>
+                            </w:pPr>
+                          </w:p>
+                          <w:p>
+                            <w:pPr>
+                              <w:ind w:firstLine="0"/>
+                              <w:rPr>
+                                <w:rFonts w:ascii="Consolas" w:hAnsi="Consolas"/>
+                                <w:sz w:val="18"/>
+                                <w:szCs w:val="18"/>
+                                <w:lang w:val="en-US"/>
+                              </w:rPr>
+                            </w:pPr>
+                            <w:r>
+                              <w:rPr>
+                                <w:rFonts w:ascii="Consolas" w:hAnsi="Consolas"/>
+                                <w:sz w:val="18"/>
+                                <w:szCs w:val="18"/>
+                                <w:lang w:val="en-US"/>
+                              </w:rPr>
+                              <w:t xml:space="preserve">GRANT EXECUTE ON PROCEDURE </w:t>
+                            </w:r>
+                            <w:proofErr w:type="spellStart"/>
+                            <w:r>
+                              <w:rPr>
+                                <w:rFonts w:ascii="Consolas" w:hAnsi="Consolas"/>
+                                <w:sz w:val="18"/>
+                                <w:szCs w:val="18"/>
+                                <w:lang w:val="en-US"/>
+                              </w:rPr>
+                              <w:t>AddNewStaff</w:t>
+                            </w:r>
+                            <w:proofErr w:type="spellEnd"/>
+                            <w:r>
+                              <w:rPr>
+                                <w:rFonts w:ascii="Consolas" w:hAnsi="Consolas"/>
+                                <w:sz w:val="18"/>
+                                <w:szCs w:val="18"/>
+                                <w:lang w:val="en-US"/>
+                              </w:rPr>
+                              <w:t xml:space="preserve"> TO </w:t>
+                            </w:r>
+                            <w:proofErr w:type="spellStart"/>
+                            <w:r>
+                              <w:rPr>
+                                <w:rFonts w:ascii="Consolas" w:hAnsi="Consolas"/>
+                                <w:sz w:val="18"/>
+                                <w:szCs w:val="18"/>
+                                <w:lang w:val="en-US"/>
+                              </w:rPr>
+                              <w:t>admin_role</w:t>
+                            </w:r>
+                            <w:proofErr w:type="spellEnd"/>
+                            <w:r>
+                              <w:rPr>
+                                <w:rFonts w:ascii="Consolas" w:hAnsi="Consolas"/>
+                                <w:sz w:val="18"/>
+                                <w:szCs w:val="18"/>
+                                <w:lang w:val="en-US"/>
+                              </w:rPr>
+                              <w:t>;</w:t>
+                            </w:r>
+                          </w:p>
+                          <w:p>
+                            <w:pPr>
+                              <w:ind w:firstLine="0"/>
+                              <w:rPr>
+                                <w:rFonts w:ascii="Consolas" w:hAnsi="Consolas"/>
+                                <w:sz w:val="18"/>
+                                <w:szCs w:val="18"/>
+                                <w:lang w:val="en-US"/>
+                              </w:rPr>
+                            </w:pPr>
+                            <w:r>
+                              <w:rPr>
+                                <w:rFonts w:ascii="Consolas" w:hAnsi="Consolas"/>
+                                <w:sz w:val="18"/>
+                                <w:szCs w:val="18"/>
+                                <w:lang w:val="en-US"/>
+                              </w:rPr>
+                              <w:t xml:space="preserve">GRANT EXECUTE ON PROCEDURE </w:t>
+                            </w:r>
+                            <w:proofErr w:type="spellStart"/>
+                            <w:r>
+                              <w:rPr>
+                                <w:rFonts w:ascii="Consolas" w:hAnsi="Consolas"/>
+                                <w:sz w:val="18"/>
+                                <w:szCs w:val="18"/>
+                                <w:lang w:val="en-US"/>
+                              </w:rPr>
+                              <w:t>UpdateTaskStatus</w:t>
+                            </w:r>
+                            <w:proofErr w:type="spellEnd"/>
+                            <w:r>
+                              <w:rPr>
+                                <w:rFonts w:ascii="Consolas" w:hAnsi="Consolas"/>
+                                <w:sz w:val="18"/>
+                                <w:szCs w:val="18"/>
+                                <w:lang w:val="en-US"/>
+                              </w:rPr>
+                              <w:t xml:space="preserve"> TO </w:t>
+                            </w:r>
+                            <w:proofErr w:type="spellStart"/>
+                            <w:r>
+                              <w:rPr>
+                                <w:rFonts w:ascii="Consolas" w:hAnsi="Consolas"/>
+                                <w:sz w:val="18"/>
+                                <w:szCs w:val="18"/>
+                                <w:lang w:val="en-US"/>
+                              </w:rPr>
+                              <w:t>admin_role</w:t>
+                            </w:r>
+                            <w:proofErr w:type="spellEnd"/>
+                            <w:r>
+                              <w:rPr>
+                                <w:rFonts w:ascii="Consolas" w:hAnsi="Consolas"/>
+                                <w:sz w:val="18"/>
+                                <w:szCs w:val="18"/>
+                                <w:lang w:val="en-US"/>
+                              </w:rPr>
+                              <w:t>;</w:t>
+                            </w:r>
+                          </w:p>
+                          <w:p>
+                            <w:pPr>
+                              <w:ind w:firstLine="0"/>
+                              <w:rPr>
+                                <w:rFonts w:ascii="Consolas" w:hAnsi="Consolas"/>
+                                <w:sz w:val="18"/>
+                                <w:szCs w:val="18"/>
+                                <w:lang w:val="en-US"/>
+                              </w:rPr>
+                            </w:pPr>
+                            <w:r>
+                              <w:rPr>
+                                <w:rFonts w:ascii="Consolas" w:hAnsi="Consolas"/>
+                                <w:sz w:val="18"/>
+                                <w:szCs w:val="18"/>
+                                <w:lang w:val="en-US"/>
+                              </w:rPr>
+                              <w:t xml:space="preserve">GRANT EXECUTE ON PROCEDURE </w:t>
+                            </w:r>
+                            <w:proofErr w:type="spellStart"/>
+                            <w:r>
+                              <w:rPr>
+                                <w:rFonts w:ascii="Consolas" w:hAnsi="Consolas"/>
+                                <w:sz w:val="18"/>
+                                <w:szCs w:val="18"/>
+                                <w:lang w:val="en-US"/>
+                              </w:rPr>
+                              <w:t>GetProjectExpenses</w:t>
+                            </w:r>
+                            <w:proofErr w:type="spellEnd"/>
+                            <w:r>
+                              <w:rPr>
+                                <w:rFonts w:ascii="Consolas" w:hAnsi="Consolas"/>
+                                <w:sz w:val="18"/>
+                                <w:szCs w:val="18"/>
+                                <w:lang w:val="en-US"/>
+                              </w:rPr>
+                              <w:t xml:space="preserve"> TO </w:t>
+                            </w:r>
+                            <w:proofErr w:type="spellStart"/>
+                            <w:r>
+                              <w:rPr>
+                                <w:rFonts w:ascii="Consolas" w:hAnsi="Consolas"/>
+                                <w:sz w:val="18"/>
+                                <w:szCs w:val="18"/>
+                                <w:lang w:val="en-US"/>
+                              </w:rPr>
+                              <w:t>admin_role</w:t>
+                            </w:r>
+                            <w:proofErr w:type="spellEnd"/>
+                            <w:r>
+                              <w:rPr>
+                                <w:rFonts w:ascii="Consolas" w:hAnsi="Consolas"/>
+                                <w:sz w:val="18"/>
+                                <w:szCs w:val="18"/>
+                                <w:lang w:val="en-US"/>
+                              </w:rPr>
+                              <w:t>;</w:t>
+                            </w:r>
+                          </w:p>
+                          <w:p>
+                            <w:pPr>
+                              <w:ind w:firstLine="0"/>
+                              <w:rPr>
+                                <w:rFonts w:ascii="Consolas" w:hAnsi="Consolas"/>
+                                <w:sz w:val="18"/>
+                                <w:szCs w:val="18"/>
+                                <w:lang w:val="en-US"/>
+                              </w:rPr>
+                            </w:pPr>
+                          </w:p>
+                          <w:p>
+                            <w:pPr>
+                              <w:ind w:firstLine="0"/>
+                              <w:rPr>
+                                <w:rFonts w:ascii="Consolas" w:hAnsi="Consolas"/>
+                                <w:sz w:val="18"/>
+                                <w:szCs w:val="18"/>
+                                <w:lang w:val="en-US"/>
+                              </w:rPr>
+                            </w:pPr>
+                            <w:r>
+                              <w:rPr>
+                                <w:rFonts w:ascii="Consolas" w:hAnsi="Consolas"/>
+                                <w:sz w:val="18"/>
+                                <w:szCs w:val="18"/>
+                                <w:lang w:val="en-US"/>
+                              </w:rPr>
+                              <w:t xml:space="preserve">GRANT SELECT ON game_development.* TO </w:t>
+                            </w:r>
+                            <w:proofErr w:type="spellStart"/>
+                            <w:r>
+                              <w:rPr>
+                                <w:rFonts w:ascii="Consolas" w:hAnsi="Consolas"/>
+                                <w:sz w:val="18"/>
+                                <w:szCs w:val="18"/>
+                                <w:lang w:val="en-US"/>
+                              </w:rPr>
+                              <w:t>manager_role</w:t>
+                            </w:r>
+                            <w:proofErr w:type="spellEnd"/>
+                            <w:r>
+                              <w:rPr>
+                                <w:rFonts w:ascii="Consolas" w:hAnsi="Consolas"/>
+                                <w:sz w:val="18"/>
+                                <w:szCs w:val="18"/>
+                                <w:lang w:val="en-US"/>
+                              </w:rPr>
+                              <w:t>;</w:t>
+                            </w:r>
+                          </w:p>
+                          <w:p>
+                            <w:pPr>
+                              <w:ind w:firstLine="0"/>
+                              <w:rPr>
+                                <w:rFonts w:ascii="Consolas" w:hAnsi="Consolas"/>
+                                <w:sz w:val="18"/>
+                                <w:szCs w:val="18"/>
+                                <w:lang w:val="en-US"/>
+                              </w:rPr>
+                            </w:pPr>
+                          </w:p>
+                          <w:p>
+                            <w:pPr>
+                              <w:ind w:firstLine="0"/>
+                              <w:rPr>
+                                <w:rFonts w:ascii="Consolas" w:hAnsi="Consolas"/>
+                                <w:sz w:val="18"/>
+                                <w:szCs w:val="18"/>
+                                <w:lang w:val="en-US"/>
+                              </w:rPr>
+                            </w:pPr>
+                            <w:r>
+                              <w:rPr>
+                                <w:rFonts w:ascii="Consolas" w:hAnsi="Consolas"/>
+                                <w:sz w:val="18"/>
+                                <w:szCs w:val="18"/>
+                                <w:lang w:val="en-US"/>
+                              </w:rPr>
+                              <w:t xml:space="preserve">GRANT INSERT, UPDATE, DELETE ON </w:t>
+                            </w:r>
+                            <w:proofErr w:type="spellStart"/>
+                            <w:r>
+                              <w:rPr>
+                                <w:rFonts w:ascii="Consolas" w:hAnsi="Consolas"/>
+                                <w:sz w:val="18"/>
+                                <w:szCs w:val="18"/>
+                                <w:lang w:val="en-US"/>
+                              </w:rPr>
+                              <w:t>game_development.projects</w:t>
+                            </w:r>
+                            <w:proofErr w:type="spellEnd"/>
+                            <w:r>
+                              <w:rPr>
+                                <w:rFonts w:ascii="Consolas" w:hAnsi="Consolas"/>
+                                <w:sz w:val="18"/>
+                                <w:szCs w:val="18"/>
+                                <w:lang w:val="en-US"/>
+                              </w:rPr>
+                              <w:t xml:space="preserve"> TO </w:t>
+                            </w:r>
+                            <w:proofErr w:type="spellStart"/>
+                            <w:r>
+                              <w:rPr>
+                                <w:rFonts w:ascii="Consolas" w:hAnsi="Consolas"/>
+                                <w:sz w:val="18"/>
+                                <w:szCs w:val="18"/>
+                                <w:lang w:val="en-US"/>
+                              </w:rPr>
+                              <w:t>manager_role</w:t>
+                            </w:r>
+                            <w:proofErr w:type="spellEnd"/>
+                            <w:r>
+                              <w:rPr>
+                                <w:rFonts w:ascii="Consolas" w:hAnsi="Consolas"/>
+                                <w:sz w:val="18"/>
+                                <w:szCs w:val="18"/>
+                                <w:lang w:val="en-US"/>
+                              </w:rPr>
+                              <w:t>;</w:t>
+                            </w:r>
+                          </w:p>
+                          <w:p>
+                            <w:pPr>
+                              <w:ind w:firstLine="0"/>
+                              <w:rPr>
+                                <w:rFonts w:ascii="Consolas" w:hAnsi="Consolas"/>
+                                <w:sz w:val="18"/>
+                                <w:szCs w:val="18"/>
+                                <w:lang w:val="en-US"/>
+                              </w:rPr>
+                            </w:pPr>
+                            <w:r>
+                              <w:rPr>
+                                <w:rFonts w:ascii="Consolas" w:hAnsi="Consolas"/>
+                                <w:sz w:val="18"/>
+                                <w:szCs w:val="18"/>
+                                <w:lang w:val="en-US"/>
+                              </w:rPr>
+                              <w:t xml:space="preserve">GRANT INSERT, UPDATE, DELETE ON </w:t>
+                            </w:r>
+                            <w:proofErr w:type="spellStart"/>
+                            <w:r>
+                              <w:rPr>
+                                <w:rFonts w:ascii="Consolas" w:hAnsi="Consolas"/>
+                                <w:sz w:val="18"/>
+                                <w:szCs w:val="18"/>
+                                <w:lang w:val="en-US"/>
+                              </w:rPr>
+                              <w:t>game_development.tasks</w:t>
+                            </w:r>
+                            <w:proofErr w:type="spellEnd"/>
+                            <w:r>
+                              <w:rPr>
+                                <w:rFonts w:ascii="Consolas" w:hAnsi="Consolas"/>
+                                <w:sz w:val="18"/>
+                                <w:szCs w:val="18"/>
+                                <w:lang w:val="en-US"/>
+                              </w:rPr>
+                              <w:t xml:space="preserve"> TO </w:t>
+                            </w:r>
+                            <w:proofErr w:type="spellStart"/>
+                            <w:r>
+                              <w:rPr>
+                                <w:rFonts w:ascii="Consolas" w:hAnsi="Consolas"/>
+                                <w:sz w:val="18"/>
+                                <w:szCs w:val="18"/>
+                                <w:lang w:val="en-US"/>
+                              </w:rPr>
+                              <w:t>manager_role</w:t>
+                            </w:r>
+                            <w:proofErr w:type="spellEnd"/>
+                            <w:r>
+                              <w:rPr>
+                                <w:rFonts w:ascii="Consolas" w:hAnsi="Consolas"/>
+                                <w:sz w:val="18"/>
+                                <w:szCs w:val="18"/>
+                                <w:lang w:val="en-US"/>
+                              </w:rPr>
+                              <w:t>;</w:t>
+                            </w:r>
+                          </w:p>
+                          <w:p>
+                            <w:pPr>
+                              <w:ind w:firstLine="0"/>
+                              <w:rPr>
+                                <w:rFonts w:ascii="Consolas" w:hAnsi="Consolas"/>
+                                <w:sz w:val="18"/>
+                                <w:szCs w:val="18"/>
+                                <w:lang w:val="en-US"/>
+                              </w:rPr>
+                            </w:pPr>
+                            <w:r>
+                              <w:rPr>
+                                <w:rFonts w:ascii="Consolas" w:hAnsi="Consolas"/>
+                                <w:sz w:val="18"/>
+                                <w:szCs w:val="18"/>
+                                <w:lang w:val="en-US"/>
+                              </w:rPr>
+                              <w:t xml:space="preserve">GRANT INSERT, UPDATE, DELETE ON </w:t>
+                            </w:r>
+                            <w:proofErr w:type="spellStart"/>
+                            <w:r>
+                              <w:rPr>
+                                <w:rFonts w:ascii="Consolas" w:hAnsi="Consolas"/>
+                                <w:sz w:val="18"/>
+                                <w:szCs w:val="18"/>
+                                <w:lang w:val="en-US"/>
+                              </w:rPr>
+                              <w:t>game_development.milestones</w:t>
+                            </w:r>
+                            <w:proofErr w:type="spellEnd"/>
+                            <w:r>
+                              <w:rPr>
+                                <w:rFonts w:ascii="Consolas" w:hAnsi="Consolas"/>
+                                <w:sz w:val="18"/>
+                                <w:szCs w:val="18"/>
+                                <w:lang w:val="en-US"/>
+                              </w:rPr>
+                              <w:t xml:space="preserve"> TO </w:t>
+                            </w:r>
+                            <w:proofErr w:type="spellStart"/>
+                            <w:r>
+                              <w:rPr>
+                                <w:rFonts w:ascii="Consolas" w:hAnsi="Consolas"/>
+                                <w:sz w:val="18"/>
+                                <w:szCs w:val="18"/>
+                                <w:lang w:val="en-US"/>
+                              </w:rPr>
+                              <w:t>manager_role</w:t>
+                            </w:r>
+                            <w:proofErr w:type="spellEnd"/>
+                            <w:r>
+                              <w:rPr>
+                                <w:rFonts w:ascii="Consolas" w:hAnsi="Consolas"/>
+                                <w:sz w:val="18"/>
+                                <w:szCs w:val="18"/>
+                                <w:lang w:val="en-US"/>
+                              </w:rPr>
+                              <w:t>;</w:t>
+                            </w:r>
+                          </w:p>
+                          <w:p>
+                            <w:pPr>
+                              <w:ind w:firstLine="0"/>
+                              <w:rPr>
+                                <w:rFonts w:ascii="Consolas" w:hAnsi="Consolas"/>
+                                <w:sz w:val="18"/>
+                                <w:szCs w:val="18"/>
+                                <w:lang w:val="en-US"/>
+                              </w:rPr>
+                            </w:pPr>
+                            <w:r>
+                              <w:rPr>
+                                <w:rFonts w:ascii="Consolas" w:hAnsi="Consolas"/>
+                                <w:sz w:val="18"/>
+                                <w:szCs w:val="18"/>
+                                <w:lang w:val="en-US"/>
+                              </w:rPr>
+                              <w:t xml:space="preserve">GRANT INSERT, UPDATE, DELETE ON </w:t>
+                            </w:r>
+                            <w:proofErr w:type="spellStart"/>
+                            <w:r>
+                              <w:rPr>
+                                <w:rFonts w:ascii="Consolas" w:hAnsi="Consolas"/>
+                                <w:sz w:val="18"/>
+                                <w:szCs w:val="18"/>
+                                <w:lang w:val="en-US"/>
+                              </w:rPr>
+                              <w:t>game_development.staff_on_projects</w:t>
+                            </w:r>
+                            <w:proofErr w:type="spellEnd"/>
+                            <w:r>
+                              <w:rPr>
+                                <w:rFonts w:ascii="Consolas" w:hAnsi="Consolas"/>
+                                <w:sz w:val="18"/>
+                                <w:szCs w:val="18"/>
+                                <w:lang w:val="en-US"/>
+                              </w:rPr>
+                              <w:t xml:space="preserve"> TO </w:t>
+                            </w:r>
+                            <w:proofErr w:type="spellStart"/>
+                            <w:r>
+                              <w:rPr>
+                                <w:rFonts w:ascii="Consolas" w:hAnsi="Consolas"/>
+                                <w:sz w:val="18"/>
+                                <w:szCs w:val="18"/>
+                                <w:lang w:val="en-US"/>
+                              </w:rPr>
+                              <w:t>manager_role</w:t>
+                            </w:r>
+                            <w:proofErr w:type="spellEnd"/>
+                            <w:r>
+                              <w:rPr>
+                                <w:rFonts w:ascii="Consolas" w:hAnsi="Consolas"/>
+                                <w:sz w:val="18"/>
+                                <w:szCs w:val="18"/>
+                                <w:lang w:val="en-US"/>
+                              </w:rPr>
+                              <w:t>;</w:t>
+                            </w:r>
+                          </w:p>
+                          <w:p>
+                            <w:pPr>
+                              <w:ind w:firstLine="0"/>
+                              <w:rPr>
+                                <w:rFonts w:ascii="Consolas" w:hAnsi="Consolas"/>
+                                <w:sz w:val="18"/>
+                                <w:szCs w:val="18"/>
+                                <w:lang w:val="en-US"/>
+                              </w:rPr>
+                            </w:pPr>
+                            <w:r>
+                              <w:rPr>
+                                <w:rFonts w:ascii="Consolas" w:hAnsi="Consolas"/>
+                                <w:sz w:val="18"/>
+                                <w:szCs w:val="18"/>
+                                <w:lang w:val="en-US"/>
+                              </w:rPr>
+                              <w:t xml:space="preserve">GRANT INSERT, UPDATE, DELETE ON </w:t>
+                            </w:r>
+                            <w:proofErr w:type="spellStart"/>
+                            <w:r>
+                              <w:rPr>
+                                <w:rFonts w:ascii="Consolas" w:hAnsi="Consolas"/>
+                                <w:sz w:val="18"/>
+                                <w:szCs w:val="18"/>
+                                <w:lang w:val="en-US"/>
+                              </w:rPr>
+                              <w:t>game_development.budgets_for_project</w:t>
+                            </w:r>
+                            <w:proofErr w:type="spellEnd"/>
+                            <w:r>
+                              <w:rPr>
+                                <w:rFonts w:ascii="Consolas" w:hAnsi="Consolas"/>
+                                <w:sz w:val="18"/>
+                                <w:szCs w:val="18"/>
+                                <w:lang w:val="en-US"/>
+                              </w:rPr>
+                              <w:t xml:space="preserve"> TO </w:t>
+                            </w:r>
+                            <w:proofErr w:type="spellStart"/>
+                            <w:r>
+                              <w:rPr>
+                                <w:rFonts w:ascii="Consolas" w:hAnsi="Consolas"/>
+                                <w:sz w:val="18"/>
+                                <w:szCs w:val="18"/>
+                                <w:lang w:val="en-US"/>
+                              </w:rPr>
+                              <w:t>manager_role</w:t>
+                            </w:r>
+                            <w:proofErr w:type="spellEnd"/>
+                            <w:r>
+                              <w:rPr>
+                                <w:rFonts w:ascii="Consolas" w:hAnsi="Consolas"/>
+                                <w:sz w:val="18"/>
+                                <w:szCs w:val="18"/>
+                                <w:lang w:val="en-US"/>
+                              </w:rPr>
+                              <w:t>;</w:t>
+                            </w:r>
+                          </w:p>
+                          <w:p>
+                            <w:pPr>
+                              <w:ind w:firstLine="0"/>
+                              <w:rPr>
+                                <w:rFonts w:ascii="Consolas" w:hAnsi="Consolas"/>
+                                <w:sz w:val="18"/>
+                                <w:szCs w:val="18"/>
+                                <w:lang w:val="en-US"/>
+                              </w:rPr>
+                            </w:pPr>
+                            <w:r>
+                              <w:rPr>
+                                <w:rFonts w:ascii="Consolas" w:hAnsi="Consolas"/>
+                                <w:sz w:val="18"/>
+                                <w:szCs w:val="18"/>
+                                <w:lang w:val="en-US"/>
+                              </w:rPr>
+                              <w:t xml:space="preserve">GRANT INSERT, UPDATE, DELETE ON </w:t>
+                            </w:r>
+                            <w:proofErr w:type="spellStart"/>
+                            <w:r>
+                              <w:rPr>
+                                <w:rFonts w:ascii="Consolas" w:hAnsi="Consolas"/>
+                                <w:sz w:val="18"/>
+                                <w:szCs w:val="18"/>
+                                <w:lang w:val="en-US"/>
+                              </w:rPr>
+                              <w:t>game_development.expenses</w:t>
+                            </w:r>
+                            <w:proofErr w:type="spellEnd"/>
+                            <w:r>
+                              <w:rPr>
+                                <w:rFonts w:ascii="Consolas" w:hAnsi="Consolas"/>
+                                <w:sz w:val="18"/>
+                                <w:szCs w:val="18"/>
+                                <w:lang w:val="en-US"/>
+                              </w:rPr>
+                              <w:t xml:space="preserve"> TO </w:t>
+                            </w:r>
+                            <w:proofErr w:type="spellStart"/>
+                            <w:r>
+                              <w:rPr>
+                                <w:rFonts w:ascii="Consolas" w:hAnsi="Consolas"/>
+                                <w:sz w:val="18"/>
+                                <w:szCs w:val="18"/>
+                                <w:lang w:val="en-US"/>
+                              </w:rPr>
+                              <w:t>manager_role</w:t>
+                            </w:r>
+                            <w:proofErr w:type="spellEnd"/>
+                            <w:r>
+                              <w:rPr>
+                                <w:rFonts w:ascii="Consolas" w:hAnsi="Consolas"/>
+                                <w:sz w:val="18"/>
+                                <w:szCs w:val="18"/>
+                                <w:lang w:val="en-US"/>
+                              </w:rPr>
+                              <w:t>;</w:t>
+                            </w:r>
+                          </w:p>
+                          <w:p>
+                            <w:pPr>
+                              <w:rPr>
+                                <w:rFonts w:ascii="Consolas" w:hAnsi="Consolas"/>
+                                <w:sz w:val="18"/>
+                                <w:szCs w:val="18"/>
+                                <w:lang w:val="en-US"/>
+                              </w:rPr>
+                            </w:pPr>
+                          </w:p>
+                          <w:p>
+                            <w:pPr>
+                              <w:ind w:firstLine="0"/>
+                              <w:rPr>
+                                <w:rFonts w:ascii="Consolas" w:hAnsi="Consolas"/>
+                                <w:sz w:val="18"/>
+                                <w:szCs w:val="18"/>
+                                <w:lang w:val="en-US"/>
+                              </w:rPr>
+                            </w:pPr>
+                            <w:r>
+                              <w:rPr>
+                                <w:rFonts w:ascii="Consolas" w:hAnsi="Consolas"/>
+                                <w:sz w:val="18"/>
+                                <w:szCs w:val="18"/>
+                                <w:lang w:val="en-US"/>
+                              </w:rPr>
+                              <w:t xml:space="preserve">GRANT INSERT, UPDATE, DELETE ON </w:t>
+                            </w:r>
+                            <w:proofErr w:type="spellStart"/>
+                            <w:r>
+                              <w:rPr>
+                                <w:rFonts w:ascii="Consolas" w:hAnsi="Consolas"/>
+                                <w:sz w:val="18"/>
+                                <w:szCs w:val="18"/>
+                                <w:lang w:val="en-US"/>
+                              </w:rPr>
+                              <w:t>game_development.affiliated_studios_on_projects</w:t>
+                            </w:r>
+                            <w:proofErr w:type="spellEnd"/>
+                            <w:r>
+                              <w:rPr>
+                                <w:rFonts w:ascii="Consolas" w:hAnsi="Consolas"/>
+                                <w:sz w:val="18"/>
+                                <w:szCs w:val="18"/>
+                                <w:lang w:val="en-US"/>
+                              </w:rPr>
+                              <w:t xml:space="preserve"> TO </w:t>
+                            </w:r>
+                            <w:proofErr w:type="spellStart"/>
+                            <w:r>
+                              <w:rPr>
+                                <w:rFonts w:ascii="Consolas" w:hAnsi="Consolas"/>
+                                <w:sz w:val="18"/>
+                                <w:szCs w:val="18"/>
+                                <w:lang w:val="en-US"/>
+                              </w:rPr>
+                              <w:t>manager_role</w:t>
+                            </w:r>
+                            <w:proofErr w:type="spellEnd"/>
+                            <w:r>
+                              <w:rPr>
+                                <w:rFonts w:ascii="Consolas" w:hAnsi="Consolas"/>
+                                <w:sz w:val="18"/>
+                                <w:szCs w:val="18"/>
+                                <w:lang w:val="en-US"/>
+                              </w:rPr>
+                              <w:t>;</w:t>
+                            </w:r>
+                          </w:p>
+                          <w:p>
+                            <w:pPr>
+                              <w:ind w:firstLine="0"/>
+                              <w:rPr>
+                                <w:rFonts w:ascii="Consolas" w:hAnsi="Consolas"/>
+                                <w:sz w:val="18"/>
+                                <w:szCs w:val="18"/>
+                                <w:lang w:val="en-US"/>
+                              </w:rPr>
+                            </w:pPr>
+                            <w:r>
+                              <w:rPr>
+                                <w:rFonts w:ascii="Consolas" w:hAnsi="Consolas"/>
+                                <w:sz w:val="18"/>
+                                <w:szCs w:val="18"/>
+                                <w:lang w:val="en-US"/>
+                              </w:rPr>
+                              <w:t xml:space="preserve">GRANT INSERT, UPDATE, DELETE ON </w:t>
+                            </w:r>
+                            <w:proofErr w:type="spellStart"/>
+                            <w:r>
+                              <w:rPr>
+                                <w:rFonts w:ascii="Consolas" w:hAnsi="Consolas"/>
+                                <w:sz w:val="18"/>
+                                <w:szCs w:val="18"/>
+                                <w:lang w:val="en-US"/>
+                              </w:rPr>
+                              <w:t>game_development.genres_for_projects</w:t>
+                            </w:r>
+                            <w:proofErr w:type="spellEnd"/>
+                            <w:r>
+                              <w:rPr>
+                                <w:rFonts w:ascii="Consolas" w:hAnsi="Consolas"/>
+                                <w:sz w:val="18"/>
+                                <w:szCs w:val="18"/>
+                                <w:lang w:val="en-US"/>
+                              </w:rPr>
+                              <w:t xml:space="preserve"> TO </w:t>
+                            </w:r>
+                            <w:proofErr w:type="spellStart"/>
+                            <w:r>
+                              <w:rPr>
+                                <w:rFonts w:ascii="Consolas" w:hAnsi="Consolas"/>
+                                <w:sz w:val="18"/>
+                                <w:szCs w:val="18"/>
+                                <w:lang w:val="en-US"/>
+                              </w:rPr>
+                              <w:t>manager_role</w:t>
+                            </w:r>
+                            <w:proofErr w:type="spellEnd"/>
+                            <w:r>
+                              <w:rPr>
+                                <w:rFonts w:ascii="Consolas" w:hAnsi="Consolas"/>
+                                <w:sz w:val="18"/>
+                                <w:szCs w:val="18"/>
+                                <w:lang w:val="en-US"/>
+                              </w:rPr>
+                              <w:t>;</w:t>
+                            </w:r>
+                          </w:p>
+                          <w:p>
+                            <w:pPr>
+                              <w:ind w:firstLine="0"/>
+                              <w:rPr>
+                                <w:rFonts w:ascii="Consolas" w:hAnsi="Consolas"/>
+                                <w:sz w:val="18"/>
+                                <w:szCs w:val="18"/>
+                                <w:lang w:val="en-US"/>
+                              </w:rPr>
+                            </w:pPr>
+                            <w:r>
+                              <w:rPr>
+                                <w:rFonts w:ascii="Consolas" w:hAnsi="Consolas"/>
+                                <w:sz w:val="18"/>
+                                <w:szCs w:val="18"/>
+                                <w:lang w:val="en-US"/>
+                              </w:rPr>
+                              <w:t xml:space="preserve">GRANT INSERT, UPDATE, DELETE ON </w:t>
+                            </w:r>
+                            <w:proofErr w:type="spellStart"/>
+                            <w:r>
+                              <w:rPr>
+                                <w:rFonts w:ascii="Consolas" w:hAnsi="Consolas"/>
+                                <w:sz w:val="18"/>
+                                <w:szCs w:val="18"/>
+                                <w:lang w:val="en-US"/>
+                              </w:rPr>
+                              <w:t>game_development.platforms_and_game_engines_for_projects</w:t>
+                            </w:r>
+                            <w:proofErr w:type="spellEnd"/>
+                            <w:r>
+                              <w:rPr>
+                                <w:rFonts w:ascii="Consolas" w:hAnsi="Consolas"/>
+                                <w:sz w:val="18"/>
+                                <w:szCs w:val="18"/>
+                                <w:lang w:val="en-US"/>
+                              </w:rPr>
+                              <w:t xml:space="preserve"> TO </w:t>
+                            </w:r>
+                            <w:proofErr w:type="spellStart"/>
+                            <w:r>
+                              <w:rPr>
+                                <w:rFonts w:ascii="Consolas" w:hAnsi="Consolas"/>
+                                <w:sz w:val="18"/>
+                                <w:szCs w:val="18"/>
+                                <w:lang w:val="en-US"/>
+                              </w:rPr>
+                              <w:t>manager_role</w:t>
+                            </w:r>
+                            <w:proofErr w:type="spellEnd"/>
+                            <w:r>
+                              <w:rPr>
+                                <w:rFonts w:ascii="Consolas" w:hAnsi="Consolas"/>
+                                <w:sz w:val="18"/>
+                                <w:szCs w:val="18"/>
+                                <w:lang w:val="en-US"/>
+                              </w:rPr>
+                              <w:t>;</w:t>
+                            </w:r>
+                          </w:p>
+                          <w:p>
+                            <w:pPr>
+                              <w:rPr>
+                                <w:rFonts w:ascii="Consolas" w:hAnsi="Consolas"/>
+                                <w:sz w:val="18"/>
+                                <w:szCs w:val="18"/>
+                                <w:lang w:val="en-US"/>
+                              </w:rPr>
+                            </w:pPr>
+                          </w:p>
+                          <w:p>
+                            <w:pPr>
+                              <w:ind w:firstLine="0"/>
+                              <w:rPr>
+                                <w:rFonts w:ascii="Consolas" w:hAnsi="Consolas"/>
+                                <w:sz w:val="18"/>
+                                <w:szCs w:val="18"/>
+                                <w:lang w:val="en-US"/>
+                              </w:rPr>
+                            </w:pPr>
+                            <w:r>
+                              <w:rPr>
+                                <w:rFonts w:ascii="Consolas" w:hAnsi="Consolas"/>
+                                <w:sz w:val="18"/>
+                                <w:szCs w:val="18"/>
+                                <w:lang w:val="en-US"/>
+                              </w:rPr>
+                              <w:t xml:space="preserve">GRANT EXECUTE ON PROCEDURE </w:t>
+                            </w:r>
+                            <w:proofErr w:type="spellStart"/>
+                            <w:r>
+                              <w:rPr>
+                                <w:rFonts w:ascii="Consolas" w:hAnsi="Consolas"/>
+                                <w:sz w:val="18"/>
+                                <w:szCs w:val="18"/>
+                                <w:lang w:val="en-US"/>
+                              </w:rPr>
+                              <w:t>UpdateTaskStatus</w:t>
+                            </w:r>
+                            <w:proofErr w:type="spellEnd"/>
+                            <w:r>
+                              <w:rPr>
+                                <w:rFonts w:ascii="Consolas" w:hAnsi="Consolas"/>
+                                <w:sz w:val="18"/>
+                                <w:szCs w:val="18"/>
+                                <w:lang w:val="en-US"/>
+                              </w:rPr>
+                              <w:t xml:space="preserve"> TO </w:t>
+                            </w:r>
+                            <w:proofErr w:type="spellStart"/>
+                            <w:r>
+                              <w:rPr>
+                                <w:rFonts w:ascii="Consolas" w:hAnsi="Consolas"/>
+                                <w:sz w:val="18"/>
+                                <w:szCs w:val="18"/>
+                                <w:lang w:val="en-US"/>
+                              </w:rPr>
+                              <w:t>manager_role</w:t>
+                            </w:r>
+                            <w:proofErr w:type="spellEnd"/>
+                            <w:r>
+                              <w:rPr>
+                                <w:rFonts w:ascii="Consolas" w:hAnsi="Consolas"/>
+                                <w:sz w:val="18"/>
+                                <w:szCs w:val="18"/>
+                                <w:lang w:val="en-US"/>
+                              </w:rPr>
+                              <w:t>;</w:t>
+                            </w:r>
+                          </w:p>
+                          <w:p>
+                            <w:pPr>
+                              <w:ind w:firstLine="0"/>
+                              <w:rPr>
+                                <w:rFonts w:ascii="Consolas" w:hAnsi="Consolas"/>
+                                <w:sz w:val="18"/>
+                                <w:szCs w:val="18"/>
+                                <w:lang w:val="en-US"/>
+                              </w:rPr>
+                            </w:pPr>
+                            <w:r>
+                              <w:rPr>
+                                <w:rFonts w:ascii="Consolas" w:hAnsi="Consolas"/>
+                                <w:sz w:val="18"/>
+                                <w:szCs w:val="18"/>
+                                <w:lang w:val="en-US"/>
+                              </w:rPr>
+                              <w:t xml:space="preserve">GRANT EXECUTE ON PROCEDURE </w:t>
+                            </w:r>
+                            <w:proofErr w:type="spellStart"/>
+                            <w:r>
+                              <w:rPr>
+                                <w:rFonts w:ascii="Consolas" w:hAnsi="Consolas"/>
+                                <w:sz w:val="18"/>
+                                <w:szCs w:val="18"/>
+                                <w:lang w:val="en-US"/>
+                              </w:rPr>
+                              <w:t>GetProjectExpenses</w:t>
+                            </w:r>
+                            <w:proofErr w:type="spellEnd"/>
+                            <w:r>
+                              <w:rPr>
+                                <w:rFonts w:ascii="Consolas" w:hAnsi="Consolas"/>
+                                <w:sz w:val="18"/>
+                                <w:szCs w:val="18"/>
+                                <w:lang w:val="en-US"/>
+                              </w:rPr>
+                              <w:t xml:space="preserve"> TO </w:t>
+                            </w:r>
+                            <w:proofErr w:type="spellStart"/>
+                            <w:r>
+                              <w:rPr>
+                                <w:rFonts w:ascii="Consolas" w:hAnsi="Consolas"/>
+                                <w:sz w:val="18"/>
+                                <w:szCs w:val="18"/>
+                                <w:lang w:val="en-US"/>
+                              </w:rPr>
+                              <w:t>manager_role</w:t>
+                            </w:r>
+                            <w:proofErr w:type="spellEnd"/>
+                            <w:r>
+                              <w:rPr>
+                                <w:rFonts w:ascii="Consolas" w:hAnsi="Consolas"/>
+                                <w:sz w:val="18"/>
+                                <w:szCs w:val="18"/>
+                                <w:lang w:val="en-US"/>
+                              </w:rPr>
+                              <w:t>;</w:t>
+                            </w:r>
+                          </w:p>
+                          <w:p>
+                            <w:pPr>
+                              <w:rPr>
+                                <w:rFonts w:ascii="Consolas" w:hAnsi="Consolas"/>
+                                <w:sz w:val="18"/>
+                                <w:szCs w:val="18"/>
+                                <w:lang w:val="en-US"/>
+                              </w:rPr>
+                            </w:pPr>
+                          </w:p>
+                          <w:p>
+                            <w:pPr>
+                              <w:ind w:firstLine="0"/>
+                              <w:rPr>
+                                <w:rFonts w:ascii="Consolas" w:hAnsi="Consolas"/>
+                                <w:sz w:val="18"/>
+                                <w:szCs w:val="18"/>
+                                <w:lang w:val="en-US"/>
+                              </w:rPr>
+                            </w:pPr>
+                            <w:r>
+                              <w:rPr>
+                                <w:rFonts w:ascii="Consolas" w:hAnsi="Consolas"/>
+                                <w:sz w:val="18"/>
+                                <w:szCs w:val="18"/>
+                                <w:lang w:val="en-US"/>
+                              </w:rPr>
+                              <w:t xml:space="preserve">REVOKE SELECT ON </w:t>
+                            </w:r>
+                            <w:proofErr w:type="spellStart"/>
+                            <w:r>
+                              <w:rPr>
+                                <w:rFonts w:ascii="Consolas" w:hAnsi="Consolas"/>
+                                <w:sz w:val="18"/>
+                                <w:szCs w:val="18"/>
+                                <w:lang w:val="en-US"/>
+                              </w:rPr>
+                              <w:t>game_development.posts</w:t>
+                            </w:r>
+                            <w:proofErr w:type="spellEnd"/>
+                            <w:r>
+                              <w:rPr>
+                                <w:rFonts w:ascii="Consolas" w:hAnsi="Consolas"/>
+                                <w:sz w:val="18"/>
+                                <w:szCs w:val="18"/>
+                                <w:lang w:val="en-US"/>
+                              </w:rPr>
+                              <w:t xml:space="preserve"> FROM </w:t>
+                            </w:r>
+                            <w:proofErr w:type="spellStart"/>
+                            <w:r>
+                              <w:rPr>
+                                <w:rFonts w:ascii="Consolas" w:hAnsi="Consolas"/>
+                                <w:sz w:val="18"/>
+                                <w:szCs w:val="18"/>
+                                <w:lang w:val="en-US"/>
+                              </w:rPr>
+                              <w:t>manager_role</w:t>
+                            </w:r>
+                            <w:proofErr w:type="spellEnd"/>
+                            <w:r>
+                              <w:rPr>
+                                <w:rFonts w:ascii="Consolas" w:hAnsi="Consolas"/>
+                                <w:sz w:val="18"/>
+                                <w:szCs w:val="18"/>
+                                <w:lang w:val="en-US"/>
+                              </w:rPr>
+                              <w:t>;</w:t>
+                            </w:r>
+                          </w:p>
+                          <w:p>
+                            <w:pPr>
+                              <w:ind w:firstLine="0"/>
+                              <w:rPr>
+                                <w:rFonts w:ascii="Consolas" w:hAnsi="Consolas"/>
+                                <w:sz w:val="18"/>
+                                <w:szCs w:val="18"/>
+                                <w:lang w:val="en-US"/>
+                              </w:rPr>
+                            </w:pPr>
+                            <w:r>
+                              <w:rPr>
+                                <w:rFonts w:ascii="Consolas" w:hAnsi="Consolas"/>
+                                <w:sz w:val="18"/>
+                                <w:szCs w:val="18"/>
+                                <w:lang w:val="en-US"/>
+                              </w:rPr>
+                              <w:t xml:space="preserve">REVOKE SELECT ON </w:t>
+                            </w:r>
+                            <w:proofErr w:type="spellStart"/>
+                            <w:r>
+                              <w:rPr>
+                                <w:rFonts w:ascii="Consolas" w:hAnsi="Consolas"/>
+                                <w:sz w:val="18"/>
+                                <w:szCs w:val="18"/>
+                                <w:lang w:val="en-US"/>
+                              </w:rPr>
+                              <w:t>game_development.staff</w:t>
+                            </w:r>
+                            <w:proofErr w:type="spellEnd"/>
+                            <w:r>
+                              <w:rPr>
+                                <w:rFonts w:ascii="Consolas" w:hAnsi="Consolas"/>
+                                <w:sz w:val="18"/>
+                                <w:szCs w:val="18"/>
+                                <w:lang w:val="en-US"/>
+                              </w:rPr>
+                              <w:t xml:space="preserve"> FROM </w:t>
+                            </w:r>
+                            <w:proofErr w:type="spellStart"/>
+                            <w:r>
+                              <w:rPr>
+                                <w:rFonts w:ascii="Consolas" w:hAnsi="Consolas"/>
+                                <w:sz w:val="18"/>
+                                <w:szCs w:val="18"/>
+                                <w:lang w:val="en-US"/>
+                              </w:rPr>
+                              <w:t>manager_role</w:t>
+                            </w:r>
+                            <w:proofErr w:type="spellEnd"/>
+                            <w:r>
+                              <w:rPr>
+                                <w:rFonts w:ascii="Consolas" w:hAnsi="Consolas"/>
+                                <w:sz w:val="18"/>
+                                <w:szCs w:val="18"/>
+                                <w:lang w:val="en-US"/>
+                              </w:rPr>
+                              <w:t>;</w:t>
+                            </w:r>
+                          </w:p>
+                        </w:txbxContent>
+                      </wps:txbx>
+                      <wps:bodyPr rot="0" spcFirstLastPara="0" vertOverflow="overflow" horzOverflow="overflow" vert="horz" wrap="square" lIns="91440" tIns="45720" rIns="91440" bIns="45720" numCol="1" spcCol="0" rtlCol="0" fromWordArt="0" anchor="t" anchorCtr="0" forceAA="0" compatLnSpc="1">
+                        <a:prstTxWarp prst="textNoShape">
+                          <a:avLst/>
+                        </a:prstTxWarp>
+                        <a:noAutofit/>
+                      </wps:bodyPr>
+                    </wps:wsp>
+                  </a:graphicData>
+                </a:graphic>
+              </wp:inline>
+            </w:drawing>
+          </mc:Choice>
+          <mc:Fallback>
+            <w:pict>
+              <v:shape w14:anchorId="38DF1979" id="Text Box 46" o:spid="_x0000_s1035" type="#_x0000_t202" style="width:466.8pt;height:574.8pt;visibility:visible;mso-wrap-style:square;mso-left-percent:-10001;mso-top-percent:-10001;mso-position-horizontal:absolute;mso-position-horizontal-relative:char;mso-position-vertical:absolute;mso-position-vertical-relative:line;mso-left-percent:-10001;mso-top-percent:-10001;v-text-anchor:top" o:gfxdata="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" fillcolor="white [3201]" strokeweight=".5pt">
+                <v:textbox>
+                  <w:txbxContent>
+                    <w:p>
+                      <w:pPr>
+                        <w:ind w:firstLine="0"/>
+                        <w:rPr>
+                          <w:rFonts w:ascii="Consolas" w:hAnsi="Consolas"/>
+                          <w:sz w:val="18"/>
+                          <w:szCs w:val="18"/>
+                          <w:lang w:val="en-US"/>
+                        </w:rPr>
+                      </w:pPr>
+                      <w:r>
+                        <w:rPr>
+                          <w:rFonts w:ascii="Consolas" w:hAnsi="Consolas"/>
+                          <w:sz w:val="18"/>
+                          <w:szCs w:val="18"/>
+                          <w:lang w:val="en-US"/>
+                        </w:rPr>
+                        <w:t xml:space="preserve">CREATE ROLE </w:t>
+                      </w:r>
+                      <w:proofErr w:type="spellStart"/>
+                      <w:r>
+                        <w:rPr>
+                          <w:rFonts w:ascii="Consolas" w:hAnsi="Consolas"/>
+                          <w:sz w:val="18"/>
+                          <w:szCs w:val="18"/>
+                          <w:lang w:val="en-US"/>
+                        </w:rPr>
+                        <w:t>admin_role</w:t>
+                      </w:r>
+                      <w:proofErr w:type="spellEnd"/>
+                      <w:r>
+                        <w:rPr>
+                          <w:rFonts w:ascii="Consolas" w:hAnsi="Consolas"/>
+                          <w:sz w:val="18"/>
+                          <w:szCs w:val="18"/>
+                          <w:lang w:val="en-US"/>
+                        </w:rPr>
+                        <w:t xml:space="preserve">, </w:t>
+                      </w:r>
+                      <w:proofErr w:type="spellStart"/>
+                      <w:r>
+                        <w:rPr>
+                          <w:rFonts w:ascii="Consolas" w:hAnsi="Consolas"/>
+                          <w:sz w:val="18"/>
+                          <w:szCs w:val="18"/>
+                          <w:lang w:val="en-US"/>
+                        </w:rPr>
+                        <w:t>manager_role</w:t>
+                      </w:r>
+                      <w:proofErr w:type="spellEnd"/>
+                      <w:r>
+                        <w:rPr>
+                          <w:rFonts w:ascii="Consolas" w:hAnsi="Consolas"/>
+                          <w:sz w:val="18"/>
+                          <w:szCs w:val="18"/>
+                          <w:lang w:val="en-US"/>
+                        </w:rPr>
+                        <w:t xml:space="preserve">, </w:t>
+                      </w:r>
+                      <w:proofErr w:type="spellStart"/>
+                      <w:r>
+                        <w:rPr>
+                          <w:rFonts w:ascii="Consolas" w:hAnsi="Consolas"/>
+                          <w:sz w:val="18"/>
+                          <w:szCs w:val="18"/>
+                          <w:lang w:val="en-US"/>
+                        </w:rPr>
+                        <w:t>developer_role</w:t>
+                      </w:r>
+                      <w:proofErr w:type="spellEnd"/>
+                      <w:r>
+                        <w:rPr>
+                          <w:rFonts w:ascii="Consolas" w:hAnsi="Consolas"/>
+                          <w:sz w:val="18"/>
+                          <w:szCs w:val="18"/>
+                          <w:lang w:val="en-US"/>
+                        </w:rPr>
+                        <w:t>;</w:t>
+                      </w:r>
+                    </w:p>
+                    <w:p>
+                      <w:pPr>
+                        <w:ind w:firstLine="0"/>
+                        <w:rPr>
+                          <w:rFonts w:ascii="Consolas" w:hAnsi="Consolas"/>
+                          <w:sz w:val="18"/>
+                          <w:szCs w:val="18"/>
+                          <w:lang w:val="en-US"/>
+                        </w:rPr>
+                      </w:pPr>
+                    </w:p>
+                    <w:p>
+                      <w:pPr>
+                        <w:ind w:firstLine="0"/>
+                        <w:rPr>
+                          <w:rFonts w:ascii="Consolas" w:hAnsi="Consolas"/>
+                          <w:sz w:val="18"/>
+                          <w:szCs w:val="18"/>
+                          <w:lang w:val="en-US"/>
+                        </w:rPr>
+                      </w:pPr>
+                      <w:r>
+                        <w:rPr>
+                          <w:rFonts w:ascii="Consolas" w:hAnsi="Consolas"/>
+                          <w:sz w:val="18"/>
+                          <w:szCs w:val="18"/>
+                          <w:lang w:val="en-US"/>
+                        </w:rPr>
+                        <w:t>CREATE USER '</w:t>
+                      </w:r>
+                      <w:proofErr w:type="spellStart"/>
+                      <w:r>
+                        <w:rPr>
+                          <w:rFonts w:ascii="Consolas" w:hAnsi="Consolas"/>
+                          <w:sz w:val="18"/>
+                          <w:szCs w:val="18"/>
+                          <w:lang w:val="en-US"/>
+                        </w:rPr>
+                        <w:t>admin_user'@'localhost</w:t>
+                      </w:r>
+                      <w:proofErr w:type="spellEnd"/>
+                      <w:r>
+                        <w:rPr>
+                          <w:rFonts w:ascii="Consolas" w:hAnsi="Consolas"/>
+                          <w:sz w:val="18"/>
+                          <w:szCs w:val="18"/>
+                          <w:lang w:val="en-US"/>
+                        </w:rPr>
+                        <w:t>' IDENTIFIED BY 'secure_admin_password123';</w:t>
+                      </w:r>
+                    </w:p>
+                    <w:p>
+                      <w:pPr>
+                        <w:ind w:firstLine="0"/>
+                        <w:rPr>
+                          <w:rFonts w:ascii="Consolas" w:hAnsi="Consolas"/>
+                          <w:sz w:val="18"/>
+                          <w:szCs w:val="18"/>
+                          <w:lang w:val="en-US"/>
+                        </w:rPr>
+                      </w:pPr>
+                      <w:r>
+                        <w:rPr>
+                          <w:rFonts w:ascii="Consolas" w:hAnsi="Consolas"/>
+                          <w:sz w:val="18"/>
+                          <w:szCs w:val="18"/>
+                          <w:lang w:val="en-US"/>
+                        </w:rPr>
+                        <w:t>CREATE USER '</w:t>
+                      </w:r>
+                      <w:proofErr w:type="spellStart"/>
+                      <w:r>
+                        <w:rPr>
+                          <w:rFonts w:ascii="Consolas" w:hAnsi="Consolas"/>
+                          <w:sz w:val="18"/>
+                          <w:szCs w:val="18"/>
+                          <w:lang w:val="en-US"/>
+                        </w:rPr>
+                        <w:t>project_manager'@'localhost</w:t>
+                      </w:r>
+                      <w:proofErr w:type="spellEnd"/>
+                      <w:r>
+                        <w:rPr>
+                          <w:rFonts w:ascii="Consolas" w:hAnsi="Consolas"/>
+                          <w:sz w:val="18"/>
+                          <w:szCs w:val="18"/>
+                          <w:lang w:val="en-US"/>
+                        </w:rPr>
+                        <w:t>' IDENTIFIED BY 'secure_manager_password123';</w:t>
+                      </w:r>
+                    </w:p>
+                    <w:p>
+                      <w:pPr>
+                        <w:ind w:firstLine="0"/>
+                        <w:rPr>
+                          <w:rFonts w:ascii="Consolas" w:hAnsi="Consolas"/>
+                          <w:sz w:val="18"/>
+                          <w:szCs w:val="18"/>
+                          <w:lang w:val="en-US"/>
+                        </w:rPr>
+                      </w:pPr>
+                      <w:r>
+                        <w:rPr>
+                          <w:rFonts w:ascii="Consolas" w:hAnsi="Consolas"/>
+                          <w:sz w:val="18"/>
+                          <w:szCs w:val="18"/>
+                          <w:lang w:val="en-US"/>
+                        </w:rPr>
+                        <w:t>CREATE USER '</w:t>
+                      </w:r>
+                      <w:proofErr w:type="spellStart"/>
+                      <w:r>
+                        <w:rPr>
+                          <w:rFonts w:ascii="Consolas" w:hAnsi="Consolas"/>
+                          <w:sz w:val="18"/>
+                          <w:szCs w:val="18"/>
+                          <w:lang w:val="en-US"/>
+                        </w:rPr>
+                        <w:t>game_developer'@'localhost</w:t>
+                      </w:r>
+                      <w:proofErr w:type="spellEnd"/>
+                      <w:r>
+                        <w:rPr>
+                          <w:rFonts w:ascii="Consolas" w:hAnsi="Consolas"/>
+                          <w:sz w:val="18"/>
+                          <w:szCs w:val="18"/>
+                          <w:lang w:val="en-US"/>
+                        </w:rPr>
+                        <w:t>' IDENTIFIED BY 'secure_dev_password123';</w:t>
+                      </w:r>
+                    </w:p>
+                    <w:p>
+                      <w:pPr>
+                        <w:ind w:firstLine="0"/>
+                        <w:rPr>
+                          <w:rFonts w:ascii="Consolas" w:hAnsi="Consolas"/>
+                          <w:sz w:val="18"/>
+                          <w:szCs w:val="18"/>
+                          <w:lang w:val="en-US"/>
+                        </w:rPr>
+                      </w:pPr>
+                    </w:p>
+                    <w:p>
+                      <w:pPr>
+                        <w:ind w:firstLine="0"/>
+                        <w:rPr>
+                          <w:rFonts w:ascii="Consolas" w:hAnsi="Consolas"/>
+                          <w:sz w:val="18"/>
+                          <w:szCs w:val="18"/>
+                          <w:lang w:val="en-US"/>
+                        </w:rPr>
+                      </w:pPr>
+                      <w:r>
+                        <w:rPr>
+                          <w:rFonts w:ascii="Consolas" w:hAnsi="Consolas"/>
+                          <w:sz w:val="18"/>
+                          <w:szCs w:val="18"/>
+                          <w:lang w:val="en-US"/>
+                        </w:rPr>
+                        <w:t xml:space="preserve">GRANT </w:t>
+                      </w:r>
+                      <w:proofErr w:type="spellStart"/>
+                      <w:r>
+                        <w:rPr>
+                          <w:rFonts w:ascii="Consolas" w:hAnsi="Consolas"/>
+                          <w:sz w:val="18"/>
+                          <w:szCs w:val="18"/>
+                          <w:lang w:val="en-US"/>
+                        </w:rPr>
+                        <w:t>admin_role</w:t>
+                      </w:r>
+                      <w:proofErr w:type="spellEnd"/>
+                      <w:r>
+                        <w:rPr>
+                          <w:rFonts w:ascii="Consolas" w:hAnsi="Consolas"/>
+                          <w:sz w:val="18"/>
+                          <w:szCs w:val="18"/>
+                          <w:lang w:val="en-US"/>
+                        </w:rPr>
+                        <w:t xml:space="preserve"> TO '</w:t>
+                      </w:r>
+                      <w:proofErr w:type="spellStart"/>
+                      <w:r>
+                        <w:rPr>
+                          <w:rFonts w:ascii="Consolas" w:hAnsi="Consolas"/>
+                          <w:sz w:val="18"/>
+                          <w:szCs w:val="18"/>
+                          <w:lang w:val="en-US"/>
+                        </w:rPr>
+                        <w:t>admin_user'@'localhost</w:t>
+                      </w:r>
+                      <w:proofErr w:type="spellEnd"/>
+                      <w:r>
+                        <w:rPr>
+                          <w:rFonts w:ascii="Consolas" w:hAnsi="Consolas"/>
+                          <w:sz w:val="18"/>
+                          <w:szCs w:val="18"/>
+                          <w:lang w:val="en-US"/>
+                        </w:rPr>
+                        <w:t>';</w:t>
+                      </w:r>
+                    </w:p>
+                    <w:p>
+                      <w:pPr>
+                        <w:ind w:firstLine="0"/>
+                        <w:rPr>
+                          <w:rFonts w:ascii="Consolas" w:hAnsi="Consolas"/>
+                          <w:sz w:val="18"/>
+                          <w:szCs w:val="18"/>
+                          <w:lang w:val="en-US"/>
+                        </w:rPr>
+                      </w:pPr>
+                      <w:r>
+                        <w:rPr>
+                          <w:rFonts w:ascii="Consolas" w:hAnsi="Consolas"/>
+                          <w:sz w:val="18"/>
+                          <w:szCs w:val="18"/>
+                          <w:lang w:val="en-US"/>
+                        </w:rPr>
+                        <w:t xml:space="preserve">GRANT </w:t>
+                      </w:r>
+                      <w:proofErr w:type="spellStart"/>
+                      <w:r>
+                        <w:rPr>
+                          <w:rFonts w:ascii="Consolas" w:hAnsi="Consolas"/>
+                          <w:sz w:val="18"/>
+                          <w:szCs w:val="18"/>
+                          <w:lang w:val="en-US"/>
+                        </w:rPr>
+                        <w:t>manager_role</w:t>
+                      </w:r>
+                      <w:proofErr w:type="spellEnd"/>
+                      <w:r>
+                        <w:rPr>
+                          <w:rFonts w:ascii="Consolas" w:hAnsi="Consolas"/>
+                          <w:sz w:val="18"/>
+                          <w:szCs w:val="18"/>
+                          <w:lang w:val="en-US"/>
+                        </w:rPr>
+                        <w:t xml:space="preserve"> TO '</w:t>
+                      </w:r>
+                      <w:proofErr w:type="spellStart"/>
+                      <w:r>
+                        <w:rPr>
+                          <w:rFonts w:ascii="Consolas" w:hAnsi="Consolas"/>
+                          <w:sz w:val="18"/>
+                          <w:szCs w:val="18"/>
+                          <w:lang w:val="en-US"/>
+                        </w:rPr>
+                        <w:t>project_manager'@'localhost</w:t>
+                      </w:r>
+                      <w:proofErr w:type="spellEnd"/>
+                      <w:r>
+                        <w:rPr>
+                          <w:rFonts w:ascii="Consolas" w:hAnsi="Consolas"/>
+                          <w:sz w:val="18"/>
+                          <w:szCs w:val="18"/>
+                          <w:lang w:val="en-US"/>
+                        </w:rPr>
+                        <w:t>';</w:t>
+                      </w:r>
+                    </w:p>
+                    <w:p>
+                      <w:pPr>
+                        <w:ind w:firstLine="0"/>
+                        <w:rPr>
+                          <w:rFonts w:ascii="Consolas" w:hAnsi="Consolas"/>
+                          <w:sz w:val="18"/>
+                          <w:szCs w:val="18"/>
+                          <w:lang w:val="en-US"/>
+                        </w:rPr>
+                      </w:pPr>
+                      <w:r>
+                        <w:rPr>
+                          <w:rFonts w:ascii="Consolas" w:hAnsi="Consolas"/>
+                          <w:sz w:val="18"/>
+                          <w:szCs w:val="18"/>
+                          <w:lang w:val="en-US"/>
+                        </w:rPr>
+                        <w:t xml:space="preserve">GRANT </w:t>
+                      </w:r>
+                      <w:proofErr w:type="spellStart"/>
+                      <w:r>
+                        <w:rPr>
+                          <w:rFonts w:ascii="Consolas" w:hAnsi="Consolas"/>
+                          <w:sz w:val="18"/>
+                          <w:szCs w:val="18"/>
+                          <w:lang w:val="en-US"/>
+                        </w:rPr>
+                        <w:t>developer_role</w:t>
+                      </w:r>
+                      <w:proofErr w:type="spellEnd"/>
+                      <w:r>
+                        <w:rPr>
+                          <w:rFonts w:ascii="Consolas" w:hAnsi="Consolas"/>
+                          <w:sz w:val="18"/>
+                          <w:szCs w:val="18"/>
+                          <w:lang w:val="en-US"/>
+                        </w:rPr>
+                        <w:t xml:space="preserve"> TO '</w:t>
+                      </w:r>
+                      <w:proofErr w:type="spellStart"/>
+                      <w:r>
+                        <w:rPr>
+                          <w:rFonts w:ascii="Consolas" w:hAnsi="Consolas"/>
+                          <w:sz w:val="18"/>
+                          <w:szCs w:val="18"/>
+                          <w:lang w:val="en-US"/>
+                        </w:rPr>
+                        <w:t>game_developer'@'localhost</w:t>
+                      </w:r>
+                      <w:proofErr w:type="spellEnd"/>
+                      <w:r>
+                        <w:rPr>
+                          <w:rFonts w:ascii="Consolas" w:hAnsi="Consolas"/>
+                          <w:sz w:val="18"/>
+                          <w:szCs w:val="18"/>
+                          <w:lang w:val="en-US"/>
+                        </w:rPr>
+                        <w:t>';</w:t>
+                      </w:r>
+                    </w:p>
+                    <w:p>
+                      <w:pPr>
+                        <w:ind w:firstLine="0"/>
+                        <w:rPr>
+                          <w:rFonts w:ascii="Consolas" w:hAnsi="Consolas"/>
+                          <w:sz w:val="18"/>
+                          <w:szCs w:val="18"/>
+                          <w:lang w:val="en-US"/>
+                        </w:rPr>
+                      </w:pPr>
+                    </w:p>
+                    <w:p>
+                      <w:pPr>
+                        <w:ind w:firstLine="0"/>
+                        <w:rPr>
+                          <w:rFonts w:ascii="Consolas" w:hAnsi="Consolas"/>
+                          <w:sz w:val="18"/>
+                          <w:szCs w:val="18"/>
+                          <w:lang w:val="en-US"/>
+                        </w:rPr>
+                      </w:pPr>
+                      <w:r>
+                        <w:rPr>
+                          <w:rFonts w:ascii="Consolas" w:hAnsi="Consolas"/>
+                          <w:sz w:val="18"/>
+                          <w:szCs w:val="18"/>
+                          <w:lang w:val="en-US"/>
+                        </w:rPr>
+                        <w:t xml:space="preserve">GRANT ALL PRIVILEGES ON game_development.* TO </w:t>
+                      </w:r>
+                      <w:proofErr w:type="spellStart"/>
+                      <w:r>
+                        <w:rPr>
+                          <w:rFonts w:ascii="Consolas" w:hAnsi="Consolas"/>
+                          <w:sz w:val="18"/>
+                          <w:szCs w:val="18"/>
+                          <w:lang w:val="en-US"/>
+                        </w:rPr>
+                        <w:t>admin_role</w:t>
+                      </w:r>
+                      <w:proofErr w:type="spellEnd"/>
+                      <w:r>
+                        <w:rPr>
+                          <w:rFonts w:ascii="Consolas" w:hAnsi="Consolas"/>
+                          <w:sz w:val="18"/>
+                          <w:szCs w:val="18"/>
+                          <w:lang w:val="en-US"/>
+                        </w:rPr>
+                        <w:t>;</w:t>
+                      </w:r>
+                    </w:p>
+                    <w:p>
+                      <w:pPr>
+                        <w:ind w:firstLine="0"/>
+                        <w:rPr>
+                          <w:rFonts w:ascii="Consolas" w:hAnsi="Consolas"/>
+                          <w:sz w:val="18"/>
+                          <w:szCs w:val="18"/>
+                          <w:lang w:val="en-US"/>
+                        </w:rPr>
+                      </w:pPr>
+                    </w:p>
+                    <w:p>
+                      <w:pPr>
+                        <w:ind w:firstLine="0"/>
+                        <w:rPr>
+                          <w:rFonts w:ascii="Consolas" w:hAnsi="Consolas"/>
+                          <w:sz w:val="18"/>
+                          <w:szCs w:val="18"/>
+                          <w:lang w:val="en-US"/>
+                        </w:rPr>
+                      </w:pPr>
+                      <w:r>
+                        <w:rPr>
+                          <w:rFonts w:ascii="Consolas" w:hAnsi="Consolas"/>
+                          <w:sz w:val="18"/>
+                          <w:szCs w:val="18"/>
+                          <w:lang w:val="en-US"/>
+                        </w:rPr>
+                        <w:t xml:space="preserve">GRANT EXECUTE ON PROCEDURE </w:t>
+                      </w:r>
+                      <w:proofErr w:type="spellStart"/>
+                      <w:r>
+                        <w:rPr>
+                          <w:rFonts w:ascii="Consolas" w:hAnsi="Consolas"/>
+                          <w:sz w:val="18"/>
+                          <w:szCs w:val="18"/>
+                          <w:lang w:val="en-US"/>
+                        </w:rPr>
+                        <w:t>AddNewStaff</w:t>
+                      </w:r>
+                      <w:proofErr w:type="spellEnd"/>
+                      <w:r>
+                        <w:rPr>
+                          <w:rFonts w:ascii="Consolas" w:hAnsi="Consolas"/>
+                          <w:sz w:val="18"/>
+                          <w:szCs w:val="18"/>
+                          <w:lang w:val="en-US"/>
+                        </w:rPr>
+                        <w:t xml:space="preserve"> TO </w:t>
+                      </w:r>
+                      <w:proofErr w:type="spellStart"/>
+                      <w:r>
+                        <w:rPr>
+                          <w:rFonts w:ascii="Consolas" w:hAnsi="Consolas"/>
+                          <w:sz w:val="18"/>
+                          <w:szCs w:val="18"/>
+                          <w:lang w:val="en-US"/>
+                        </w:rPr>
+                        <w:t>admin_role</w:t>
+                      </w:r>
+                      <w:proofErr w:type="spellEnd"/>
+                      <w:r>
+                        <w:rPr>
+                          <w:rFonts w:ascii="Consolas" w:hAnsi="Consolas"/>
+                          <w:sz w:val="18"/>
+                          <w:szCs w:val="18"/>
+                          <w:lang w:val="en-US"/>
+                        </w:rPr>
+                        <w:t>;</w:t>
+                      </w:r>
+                    </w:p>
+                    <w:p>
+                      <w:pPr>
+                        <w:ind w:firstLine="0"/>
+                        <w:rPr>
+                          <w:rFonts w:ascii="Consolas" w:hAnsi="Consolas"/>
+                          <w:sz w:val="18"/>
+                          <w:szCs w:val="18"/>
+                          <w:lang w:val="en-US"/>
+                        </w:rPr>
+                      </w:pPr>
+                      <w:r>
+                        <w:rPr>
+                          <w:rFonts w:ascii="Consolas" w:hAnsi="Consolas"/>
+                          <w:sz w:val="18"/>
+                          <w:szCs w:val="18"/>
+                          <w:lang w:val="en-US"/>
+                        </w:rPr>
+                        <w:t xml:space="preserve">GRANT EXECUTE ON PROCEDURE </w:t>
+                      </w:r>
+                      <w:proofErr w:type="spellStart"/>
+                      <w:r>
+                        <w:rPr>
+                          <w:rFonts w:ascii="Consolas" w:hAnsi="Consolas"/>
+                          <w:sz w:val="18"/>
+                          <w:szCs w:val="18"/>
+                          <w:lang w:val="en-US"/>
+                        </w:rPr>
+                        <w:t>UpdateTaskStatus</w:t>
+                      </w:r>
+                      <w:proofErr w:type="spellEnd"/>
+                      <w:r>
+                        <w:rPr>
+                          <w:rFonts w:ascii="Consolas" w:hAnsi="Consolas"/>
+                          <w:sz w:val="18"/>
+                          <w:szCs w:val="18"/>
+                          <w:lang w:val="en-US"/>
+                        </w:rPr>
+                        <w:t xml:space="preserve"> TO </w:t>
+                      </w:r>
+                      <w:proofErr w:type="spellStart"/>
+                      <w:r>
+                        <w:rPr>
+                          <w:rFonts w:ascii="Consolas" w:hAnsi="Consolas"/>
+                          <w:sz w:val="18"/>
+                          <w:szCs w:val="18"/>
+                          <w:lang w:val="en-US"/>
+                        </w:rPr>
+                        <w:t>admin_role</w:t>
+                      </w:r>
+                      <w:proofErr w:type="spellEnd"/>
+                      <w:r>
+                        <w:rPr>
+                          <w:rFonts w:ascii="Consolas" w:hAnsi="Consolas"/>
+                          <w:sz w:val="18"/>
+                          <w:szCs w:val="18"/>
+                          <w:lang w:val="en-US"/>
+                        </w:rPr>
+                        <w:t>;</w:t>
+                      </w:r>
+                    </w:p>
+                    <w:p>
+                      <w:pPr>
+                        <w:ind w:firstLine="0"/>
+                        <w:rPr>
+                          <w:rFonts w:ascii="Consolas" w:hAnsi="Consolas"/>
+                          <w:sz w:val="18"/>
+                          <w:szCs w:val="18"/>
+                          <w:lang w:val="en-US"/>
+                        </w:rPr>
+                      </w:pPr>
+                      <w:r>
+                        <w:rPr>
+                          <w:rFonts w:ascii="Consolas" w:hAnsi="Consolas"/>
+                          <w:sz w:val="18"/>
+                          <w:szCs w:val="18"/>
+                          <w:lang w:val="en-US"/>
+                        </w:rPr>
+                        <w:t xml:space="preserve">GRANT EXECUTE ON PROCEDURE </w:t>
+                      </w:r>
+                      <w:proofErr w:type="spellStart"/>
+                      <w:r>
+                        <w:rPr>
+                          <w:rFonts w:ascii="Consolas" w:hAnsi="Consolas"/>
+                          <w:sz w:val="18"/>
+                          <w:szCs w:val="18"/>
+                          <w:lang w:val="en-US"/>
+                        </w:rPr>
+                        <w:t>GetProjectExpenses</w:t>
+                      </w:r>
+                      <w:proofErr w:type="spellEnd"/>
+                      <w:r>
+                        <w:rPr>
+                          <w:rFonts w:ascii="Consolas" w:hAnsi="Consolas"/>
+                          <w:sz w:val="18"/>
+                          <w:szCs w:val="18"/>
+                          <w:lang w:val="en-US"/>
+                        </w:rPr>
+                        <w:t xml:space="preserve"> TO </w:t>
+                      </w:r>
+                      <w:proofErr w:type="spellStart"/>
+                      <w:r>
+                        <w:rPr>
+                          <w:rFonts w:ascii="Consolas" w:hAnsi="Consolas"/>
+                          <w:sz w:val="18"/>
+                          <w:szCs w:val="18"/>
+                          <w:lang w:val="en-US"/>
+                        </w:rPr>
+                        <w:t>admin_role</w:t>
+                      </w:r>
+                      <w:proofErr w:type="spellEnd"/>
+                      <w:r>
+                        <w:rPr>
+                          <w:rFonts w:ascii="Consolas" w:hAnsi="Consolas"/>
+                          <w:sz w:val="18"/>
+                          <w:szCs w:val="18"/>
+                          <w:lang w:val="en-US"/>
+                        </w:rPr>
+                        <w:t>;</w:t>
+                      </w:r>
+                    </w:p>
+                    <w:p>
+                      <w:pPr>
+                        <w:ind w:firstLine="0"/>
+                        <w:rPr>
+                          <w:rFonts w:ascii="Consolas" w:hAnsi="Consolas"/>
+                          <w:sz w:val="18"/>
+                          <w:szCs w:val="18"/>
+                          <w:lang w:val="en-US"/>
+                        </w:rPr>
+                      </w:pPr>
+                    </w:p>
+                    <w:p>
+                      <w:pPr>
+                        <w:ind w:firstLine="0"/>
+                        <w:rPr>
+                          <w:rFonts w:ascii="Consolas" w:hAnsi="Consolas"/>
+                          <w:sz w:val="18"/>
+                          <w:szCs w:val="18"/>
+                          <w:lang w:val="en-US"/>
+                        </w:rPr>
+                      </w:pPr>
+                      <w:r>
+                        <w:rPr>
+                          <w:rFonts w:ascii="Consolas" w:hAnsi="Consolas"/>
+                          <w:sz w:val="18"/>
+                          <w:szCs w:val="18"/>
+                          <w:lang w:val="en-US"/>
+                        </w:rPr>
+                        <w:t xml:space="preserve">GRANT SELECT ON game_development.* TO </w:t>
+                      </w:r>
+                      <w:proofErr w:type="spellStart"/>
+                      <w:r>
+                        <w:rPr>
+                          <w:rFonts w:ascii="Consolas" w:hAnsi="Consolas"/>
+                          <w:sz w:val="18"/>
+                          <w:szCs w:val="18"/>
+                          <w:lang w:val="en-US"/>
+                        </w:rPr>
+                        <w:t>manager_role</w:t>
+                      </w:r>
+                      <w:proofErr w:type="spellEnd"/>
+                      <w:r>
+                        <w:rPr>
+                          <w:rFonts w:ascii="Consolas" w:hAnsi="Consolas"/>
+                          <w:sz w:val="18"/>
+                          <w:szCs w:val="18"/>
+                          <w:lang w:val="en-US"/>
+                        </w:rPr>
+                        <w:t>;</w:t>
+                      </w:r>
+                    </w:p>
+                    <w:p>
+                      <w:pPr>
+                        <w:ind w:firstLine="0"/>
+                        <w:rPr>
+                          <w:rFonts w:ascii="Consolas" w:hAnsi="Consolas"/>
+                          <w:sz w:val="18"/>
+                          <w:szCs w:val="18"/>
+                          <w:lang w:val="en-US"/>
+                        </w:rPr>
+                      </w:pPr>
+                    </w:p>
+                    <w:p>
+                      <w:pPr>
+                        <w:ind w:firstLine="0"/>
+                        <w:rPr>
+                          <w:rFonts w:ascii="Consolas" w:hAnsi="Consolas"/>
+                          <w:sz w:val="18"/>
+                          <w:szCs w:val="18"/>
+                          <w:lang w:val="en-US"/>
+                        </w:rPr>
+                      </w:pPr>
+                      <w:r>
+                        <w:rPr>
+                          <w:rFonts w:ascii="Consolas" w:hAnsi="Consolas"/>
+                          <w:sz w:val="18"/>
+                          <w:szCs w:val="18"/>
+                          <w:lang w:val="en-US"/>
+                        </w:rPr>
+                        <w:t xml:space="preserve">GRANT INSERT, UPDATE, DELETE ON </w:t>
+                      </w:r>
+                      <w:proofErr w:type="spellStart"/>
+                      <w:r>
+                        <w:rPr>
+                          <w:rFonts w:ascii="Consolas" w:hAnsi="Consolas"/>
+                          <w:sz w:val="18"/>
+                          <w:szCs w:val="18"/>
+                          <w:lang w:val="en-US"/>
+                        </w:rPr>
+                        <w:t>game_development.projects</w:t>
+                      </w:r>
+                      <w:proofErr w:type="spellEnd"/>
+                      <w:r>
+                        <w:rPr>
+                          <w:rFonts w:ascii="Consolas" w:hAnsi="Consolas"/>
+                          <w:sz w:val="18"/>
+                          <w:szCs w:val="18"/>
+                          <w:lang w:val="en-US"/>
+                        </w:rPr>
+                        <w:t xml:space="preserve"> TO </w:t>
+                      </w:r>
+                      <w:proofErr w:type="spellStart"/>
+                      <w:r>
+                        <w:rPr>
+                          <w:rFonts w:ascii="Consolas" w:hAnsi="Consolas"/>
+                          <w:sz w:val="18"/>
+                          <w:szCs w:val="18"/>
+                          <w:lang w:val="en-US"/>
+                        </w:rPr>
+                        <w:t>manager_role</w:t>
+                      </w:r>
+                      <w:proofErr w:type="spellEnd"/>
+                      <w:r>
+                        <w:rPr>
+                          <w:rFonts w:ascii="Consolas" w:hAnsi="Consolas"/>
+                          <w:sz w:val="18"/>
+                          <w:szCs w:val="18"/>
+                          <w:lang w:val="en-US"/>
+                        </w:rPr>
+                        <w:t>;</w:t>
+                      </w:r>
+                    </w:p>
+                    <w:p>
+                      <w:pPr>
+                        <w:ind w:firstLine="0"/>
+                        <w:rPr>
+                          <w:rFonts w:ascii="Consolas" w:hAnsi="Consolas"/>
+                          <w:sz w:val="18"/>
+                          <w:szCs w:val="18"/>
+                          <w:lang w:val="en-US"/>
+                        </w:rPr>
+                      </w:pPr>
+                      <w:r>
+                        <w:rPr>
+                          <w:rFonts w:ascii="Consolas" w:hAnsi="Consolas"/>
+                          <w:sz w:val="18"/>
+                          <w:szCs w:val="18"/>
+                          <w:lang w:val="en-US"/>
+                        </w:rPr>
+                        <w:t xml:space="preserve">GRANT INSERT, UPDATE, DELETE ON </w:t>
+                      </w:r>
+                      <w:proofErr w:type="spellStart"/>
+                      <w:r>
+                        <w:rPr>
+                          <w:rFonts w:ascii="Consolas" w:hAnsi="Consolas"/>
+                          <w:sz w:val="18"/>
+                          <w:szCs w:val="18"/>
+                          <w:lang w:val="en-US"/>
+                        </w:rPr>
+                        <w:t>game_development.tasks</w:t>
+                      </w:r>
+                      <w:proofErr w:type="spellEnd"/>
+                      <w:r>
+                        <w:rPr>
+                          <w:rFonts w:ascii="Consolas" w:hAnsi="Consolas"/>
+                          <w:sz w:val="18"/>
+                          <w:szCs w:val="18"/>
+                          <w:lang w:val="en-US"/>
+                        </w:rPr>
+                        <w:t xml:space="preserve"> TO </w:t>
+                      </w:r>
+                      <w:proofErr w:type="spellStart"/>
+                      <w:r>
+                        <w:rPr>
+                          <w:rFonts w:ascii="Consolas" w:hAnsi="Consolas"/>
+                          <w:sz w:val="18"/>
+                          <w:szCs w:val="18"/>
+                          <w:lang w:val="en-US"/>
+                        </w:rPr>
+                        <w:t>manager_role</w:t>
+                      </w:r>
+                      <w:proofErr w:type="spellEnd"/>
+                      <w:r>
+                        <w:rPr>
+                          <w:rFonts w:ascii="Consolas" w:hAnsi="Consolas"/>
+                          <w:sz w:val="18"/>
+                          <w:szCs w:val="18"/>
+                          <w:lang w:val="en-US"/>
+                        </w:rPr>
+                        <w:t>;</w:t>
+                      </w:r>
+                    </w:p>
+                    <w:p>
+                      <w:pPr>
+                        <w:ind w:firstLine="0"/>
+                        <w:rPr>
+                          <w:rFonts w:ascii="Consolas" w:hAnsi="Consolas"/>
+                          <w:sz w:val="18"/>
+                          <w:szCs w:val="18"/>
+                          <w:lang w:val="en-US"/>
+                        </w:rPr>
+                      </w:pPr>
+                      <w:r>
+                        <w:rPr>
+                          <w:rFonts w:ascii="Consolas" w:hAnsi="Consolas"/>
+                          <w:sz w:val="18"/>
+                          <w:szCs w:val="18"/>
+                          <w:lang w:val="en-US"/>
+                        </w:rPr>
+                        <w:t xml:space="preserve">GRANT INSERT, UPDATE, DELETE ON </w:t>
+                      </w:r>
+                      <w:proofErr w:type="spellStart"/>
+                      <w:r>
+                        <w:rPr>
+                          <w:rFonts w:ascii="Consolas" w:hAnsi="Consolas"/>
+                          <w:sz w:val="18"/>
+                          <w:szCs w:val="18"/>
+                          <w:lang w:val="en-US"/>
+                        </w:rPr>
+                        <w:t>game_development.milestones</w:t>
+                      </w:r>
+                      <w:proofErr w:type="spellEnd"/>
+                      <w:r>
+                        <w:rPr>
+                          <w:rFonts w:ascii="Consolas" w:hAnsi="Consolas"/>
+                          <w:sz w:val="18"/>
+                          <w:szCs w:val="18"/>
+                          <w:lang w:val="en-US"/>
+                        </w:rPr>
+                        <w:t xml:space="preserve"> TO </w:t>
+                      </w:r>
+                      <w:proofErr w:type="spellStart"/>
+                      <w:r>
+                        <w:rPr>
+                          <w:rFonts w:ascii="Consolas" w:hAnsi="Consolas"/>
+                          <w:sz w:val="18"/>
+                          <w:szCs w:val="18"/>
+                          <w:lang w:val="en-US"/>
+                        </w:rPr>
+                        <w:t>manager_role</w:t>
+                      </w:r>
+                      <w:proofErr w:type="spellEnd"/>
+                      <w:r>
+                        <w:rPr>
+                          <w:rFonts w:ascii="Consolas" w:hAnsi="Consolas"/>
+                          <w:sz w:val="18"/>
+                          <w:szCs w:val="18"/>
+                          <w:lang w:val="en-US"/>
+                        </w:rPr>
+                        <w:t>;</w:t>
+                      </w:r>
+                    </w:p>
+                    <w:p>
+                      <w:pPr>
+                        <w:ind w:firstLine="0"/>
+                        <w:rPr>
+                          <w:rFonts w:ascii="Consolas" w:hAnsi="Consolas"/>
+                          <w:sz w:val="18"/>
+                          <w:szCs w:val="18"/>
+                          <w:lang w:val="en-US"/>
+                        </w:rPr>
+                      </w:pPr>
+                      <w:r>
+                        <w:rPr>
+                          <w:rFonts w:ascii="Consolas" w:hAnsi="Consolas"/>
+                          <w:sz w:val="18"/>
+                          <w:szCs w:val="18"/>
+                          <w:lang w:val="en-US"/>
+                        </w:rPr>
+                        <w:t xml:space="preserve">GRANT INSERT, UPDATE, DELETE ON </w:t>
+                      </w:r>
+                      <w:proofErr w:type="spellStart"/>
+                      <w:r>
+                        <w:rPr>
+                          <w:rFonts w:ascii="Consolas" w:hAnsi="Consolas"/>
+                          <w:sz w:val="18"/>
+                          <w:szCs w:val="18"/>
+                          <w:lang w:val="en-US"/>
+                        </w:rPr>
+                        <w:t>game_development.staff_on_projects</w:t>
+                      </w:r>
+                      <w:proofErr w:type="spellEnd"/>
+                      <w:r>
+                        <w:rPr>
+                          <w:rFonts w:ascii="Consolas" w:hAnsi="Consolas"/>
+                          <w:sz w:val="18"/>
+                          <w:szCs w:val="18"/>
+                          <w:lang w:val="en-US"/>
+                        </w:rPr>
+                        <w:t xml:space="preserve"> TO </w:t>
+                      </w:r>
+                      <w:proofErr w:type="spellStart"/>
+                      <w:r>
+                        <w:rPr>
+                          <w:rFonts w:ascii="Consolas" w:hAnsi="Consolas"/>
+                          <w:sz w:val="18"/>
+                          <w:szCs w:val="18"/>
+                          <w:lang w:val="en-US"/>
+                        </w:rPr>
+                        <w:t>manager_role</w:t>
+                      </w:r>
+                      <w:proofErr w:type="spellEnd"/>
+                      <w:r>
+                        <w:rPr>
+                          <w:rFonts w:ascii="Consolas" w:hAnsi="Consolas"/>
+                          <w:sz w:val="18"/>
+                          <w:szCs w:val="18"/>
+                          <w:lang w:val="en-US"/>
+                        </w:rPr>
+                        <w:t>;</w:t>
+                      </w:r>
+                    </w:p>
+                    <w:p>
+                      <w:pPr>
+                        <w:ind w:firstLine="0"/>
+                        <w:rPr>
+                          <w:rFonts w:ascii="Consolas" w:hAnsi="Consolas"/>
+                          <w:sz w:val="18"/>
+                          <w:szCs w:val="18"/>
+                          <w:lang w:val="en-US"/>
+                        </w:rPr>
+                      </w:pPr>
+                      <w:r>
+                        <w:rPr>
+                          <w:rFonts w:ascii="Consolas" w:hAnsi="Consolas"/>
+                          <w:sz w:val="18"/>
+                          <w:szCs w:val="18"/>
+                          <w:lang w:val="en-US"/>
+                        </w:rPr>
+                        <w:t xml:space="preserve">GRANT INSERT, UPDATE, DELETE ON </w:t>
+                      </w:r>
+                      <w:proofErr w:type="spellStart"/>
+                      <w:r>
+                        <w:rPr>
+                          <w:rFonts w:ascii="Consolas" w:hAnsi="Consolas"/>
+                          <w:sz w:val="18"/>
+                          <w:szCs w:val="18"/>
+                          <w:lang w:val="en-US"/>
+                        </w:rPr>
+                        <w:t>game_development.budgets_for_project</w:t>
+                      </w:r>
+                      <w:proofErr w:type="spellEnd"/>
+                      <w:r>
+                        <w:rPr>
+                          <w:rFonts w:ascii="Consolas" w:hAnsi="Consolas"/>
+                          <w:sz w:val="18"/>
+                          <w:szCs w:val="18"/>
+                          <w:lang w:val="en-US"/>
+                        </w:rPr>
+                        <w:t xml:space="preserve"> TO </w:t>
+                      </w:r>
+                      <w:proofErr w:type="spellStart"/>
+                      <w:r>
+                        <w:rPr>
+                          <w:rFonts w:ascii="Consolas" w:hAnsi="Consolas"/>
+                          <w:sz w:val="18"/>
+                          <w:szCs w:val="18"/>
+                          <w:lang w:val="en-US"/>
+                        </w:rPr>
+                        <w:t>manager_role</w:t>
+                      </w:r>
+                      <w:proofErr w:type="spellEnd"/>
+                      <w:r>
+                        <w:rPr>
+                          <w:rFonts w:ascii="Consolas" w:hAnsi="Consolas"/>
+                          <w:sz w:val="18"/>
+                          <w:szCs w:val="18"/>
+                          <w:lang w:val="en-US"/>
+                        </w:rPr>
+                        <w:t>;</w:t>
+                      </w:r>
+                    </w:p>
+                    <w:p>
+                      <w:pPr>
+                        <w:ind w:firstLine="0"/>
+                        <w:rPr>
+                          <w:rFonts w:ascii="Consolas" w:hAnsi="Consolas"/>
+                          <w:sz w:val="18"/>
+                          <w:szCs w:val="18"/>
+                          <w:lang w:val="en-US"/>
+                        </w:rPr>
+                      </w:pPr>
+                      <w:r>
+                        <w:rPr>
+                          <w:rFonts w:ascii="Consolas" w:hAnsi="Consolas"/>
+                          <w:sz w:val="18"/>
+                          <w:szCs w:val="18"/>
+                          <w:lang w:val="en-US"/>
+                        </w:rPr>
+                        <w:t xml:space="preserve">GRANT INSERT, UPDATE, DELETE ON </w:t>
+                      </w:r>
+                      <w:proofErr w:type="spellStart"/>
+                      <w:r>
+                        <w:rPr>
+                          <w:rFonts w:ascii="Consolas" w:hAnsi="Consolas"/>
+                          <w:sz w:val="18"/>
+                          <w:szCs w:val="18"/>
+                          <w:lang w:val="en-US"/>
+                        </w:rPr>
+                        <w:t>game_development.expenses</w:t>
+                      </w:r>
+                      <w:proofErr w:type="spellEnd"/>
+                      <w:r>
+                        <w:rPr>
+                          <w:rFonts w:ascii="Consolas" w:hAnsi="Consolas"/>
+                          <w:sz w:val="18"/>
+                          <w:szCs w:val="18"/>
+                          <w:lang w:val="en-US"/>
+                        </w:rPr>
+                        <w:t xml:space="preserve"> TO </w:t>
+                      </w:r>
+                      <w:proofErr w:type="spellStart"/>
+                      <w:r>
+                        <w:rPr>
+                          <w:rFonts w:ascii="Consolas" w:hAnsi="Consolas"/>
+                          <w:sz w:val="18"/>
+                          <w:szCs w:val="18"/>
+                          <w:lang w:val="en-US"/>
+                        </w:rPr>
+                        <w:t>manager_role</w:t>
+                      </w:r>
+                      <w:proofErr w:type="spellEnd"/>
+                      <w:r>
+                        <w:rPr>
+                          <w:rFonts w:ascii="Consolas" w:hAnsi="Consolas"/>
+                          <w:sz w:val="18"/>
+                          <w:szCs w:val="18"/>
+                          <w:lang w:val="en-US"/>
+                        </w:rPr>
+                        <w:t>;</w:t>
+                      </w:r>
+                    </w:p>
+                    <w:p>
+                      <w:pPr>
+                        <w:rPr>
+                          <w:rFonts w:ascii="Consolas" w:hAnsi="Consolas"/>
+                          <w:sz w:val="18"/>
+                          <w:szCs w:val="18"/>
+                          <w:lang w:val="en-US"/>
+                        </w:rPr>
+                      </w:pPr>
+                    </w:p>
+                    <w:p>
+                      <w:pPr>
+                        <w:ind w:firstLine="0"/>
+                        <w:rPr>
+                          <w:rFonts w:ascii="Consolas" w:hAnsi="Consolas"/>
+                          <w:sz w:val="18"/>
+                          <w:szCs w:val="18"/>
+                          <w:lang w:val="en-US"/>
+                        </w:rPr>
+                      </w:pPr>
+                      <w:r>
+                        <w:rPr>
+                          <w:rFonts w:ascii="Consolas" w:hAnsi="Consolas"/>
+                          <w:sz w:val="18"/>
+                          <w:szCs w:val="18"/>
+                          <w:lang w:val="en-US"/>
+                        </w:rPr>
+                        <w:t xml:space="preserve">GRANT INSERT, UPDATE, DELETE ON </w:t>
+                      </w:r>
+                      <w:proofErr w:type="spellStart"/>
+                      <w:r>
+                        <w:rPr>
+                          <w:rFonts w:ascii="Consolas" w:hAnsi="Consolas"/>
+                          <w:sz w:val="18"/>
+                          <w:szCs w:val="18"/>
+                          <w:lang w:val="en-US"/>
+                        </w:rPr>
+                        <w:t>game_development.affiliated_studios_on_projects</w:t>
+                      </w:r>
+                      <w:proofErr w:type="spellEnd"/>
+                      <w:r>
+                        <w:rPr>
+                          <w:rFonts w:ascii="Consolas" w:hAnsi="Consolas"/>
+                          <w:sz w:val="18"/>
+                          <w:szCs w:val="18"/>
+                          <w:lang w:val="en-US"/>
+                        </w:rPr>
+                        <w:t xml:space="preserve"> TO </w:t>
+                      </w:r>
+                      <w:proofErr w:type="spellStart"/>
+                      <w:r>
+                        <w:rPr>
+                          <w:rFonts w:ascii="Consolas" w:hAnsi="Consolas"/>
+                          <w:sz w:val="18"/>
+                          <w:szCs w:val="18"/>
+                          <w:lang w:val="en-US"/>
+                        </w:rPr>
+                        <w:t>manager_role</w:t>
+                      </w:r>
+                      <w:proofErr w:type="spellEnd"/>
+                      <w:r>
+                        <w:rPr>
+                          <w:rFonts w:ascii="Consolas" w:hAnsi="Consolas"/>
+                          <w:sz w:val="18"/>
+                          <w:szCs w:val="18"/>
+                          <w:lang w:val="en-US"/>
+                        </w:rPr>
+                        <w:t>;</w:t>
+                      </w:r>
+                    </w:p>
+                    <w:p>
+                      <w:pPr>
+                        <w:ind w:firstLine="0"/>
+                        <w:rPr>
+                          <w:rFonts w:ascii="Consolas" w:hAnsi="Consolas"/>
+                          <w:sz w:val="18"/>
+                          <w:szCs w:val="18"/>
+                          <w:lang w:val="en-US"/>
+                        </w:rPr>
+                      </w:pPr>
+                      <w:r>
+                        <w:rPr>
+                          <w:rFonts w:ascii="Consolas" w:hAnsi="Consolas"/>
+                          <w:sz w:val="18"/>
+                          <w:szCs w:val="18"/>
+                          <w:lang w:val="en-US"/>
+                        </w:rPr>
+                        <w:t xml:space="preserve">GRANT INSERT, UPDATE, DELETE ON </w:t>
+                      </w:r>
+                      <w:proofErr w:type="spellStart"/>
+                      <w:r>
+                        <w:rPr>
+                          <w:rFonts w:ascii="Consolas" w:hAnsi="Consolas"/>
+                          <w:sz w:val="18"/>
+                          <w:szCs w:val="18"/>
+                          <w:lang w:val="en-US"/>
+                        </w:rPr>
+                        <w:t>game_development.genres_for_projects</w:t>
+                      </w:r>
+                      <w:proofErr w:type="spellEnd"/>
+                      <w:r>
+                        <w:rPr>
+                          <w:rFonts w:ascii="Consolas" w:hAnsi="Consolas"/>
+                          <w:sz w:val="18"/>
+                          <w:szCs w:val="18"/>
+                          <w:lang w:val="en-US"/>
+                        </w:rPr>
+                        <w:t xml:space="preserve"> TO </w:t>
+                      </w:r>
+                      <w:proofErr w:type="spellStart"/>
+                      <w:r>
+                        <w:rPr>
+                          <w:rFonts w:ascii="Consolas" w:hAnsi="Consolas"/>
+                          <w:sz w:val="18"/>
+                          <w:szCs w:val="18"/>
+                          <w:lang w:val="en-US"/>
+                        </w:rPr>
+                        <w:t>manager_role</w:t>
+                      </w:r>
+                      <w:proofErr w:type="spellEnd"/>
+                      <w:r>
+                        <w:rPr>
+                          <w:rFonts w:ascii="Consolas" w:hAnsi="Consolas"/>
+                          <w:sz w:val="18"/>
+                          <w:szCs w:val="18"/>
+                          <w:lang w:val="en-US"/>
+                        </w:rPr>
+                        <w:t>;</w:t>
+                      </w:r>
+                    </w:p>
+                    <w:p>
+                      <w:pPr>
+                        <w:ind w:firstLine="0"/>
+                        <w:rPr>
+                          <w:rFonts w:ascii="Consolas" w:hAnsi="Consolas"/>
+                          <w:sz w:val="18"/>
+                          <w:szCs w:val="18"/>
+                          <w:lang w:val="en-US"/>
+                        </w:rPr>
+                      </w:pPr>
+                      <w:r>
+                        <w:rPr>
+                          <w:rFonts w:ascii="Consolas" w:hAnsi="Consolas"/>
+                          <w:sz w:val="18"/>
+                          <w:szCs w:val="18"/>
+                          <w:lang w:val="en-US"/>
+                        </w:rPr>
+                        <w:t xml:space="preserve">GRANT INSERT, UPDATE, DELETE ON </w:t>
+                      </w:r>
+                      <w:proofErr w:type="spellStart"/>
+                      <w:r>
+                        <w:rPr>
+                          <w:rFonts w:ascii="Consolas" w:hAnsi="Consolas"/>
+                          <w:sz w:val="18"/>
+                          <w:szCs w:val="18"/>
+                          <w:lang w:val="en-US"/>
+                        </w:rPr>
+                        <w:t>game_development.platforms_and_game_engines_for_projects</w:t>
+                      </w:r>
+                      <w:proofErr w:type="spellEnd"/>
+                      <w:r>
+                        <w:rPr>
+                          <w:rFonts w:ascii="Consolas" w:hAnsi="Consolas"/>
+                          <w:sz w:val="18"/>
+                          <w:szCs w:val="18"/>
+                          <w:lang w:val="en-US"/>
+                        </w:rPr>
+                        <w:t xml:space="preserve"> TO </w:t>
+                      </w:r>
+                      <w:proofErr w:type="spellStart"/>
+                      <w:r>
+                        <w:rPr>
+                          <w:rFonts w:ascii="Consolas" w:hAnsi="Consolas"/>
+                          <w:sz w:val="18"/>
+                          <w:szCs w:val="18"/>
+                          <w:lang w:val="en-US"/>
+                        </w:rPr>
+                        <w:t>manager_role</w:t>
+                      </w:r>
+                      <w:proofErr w:type="spellEnd"/>
+                      <w:r>
+                        <w:rPr>
+                          <w:rFonts w:ascii="Consolas" w:hAnsi="Consolas"/>
+                          <w:sz w:val="18"/>
+                          <w:szCs w:val="18"/>
+                          <w:lang w:val="en-US"/>
+                        </w:rPr>
+                        <w:t>;</w:t>
+                      </w:r>
+                    </w:p>
+                    <w:p>
+                      <w:pPr>
+                        <w:rPr>
+                          <w:rFonts w:ascii="Consolas" w:hAnsi="Consolas"/>
+                          <w:sz w:val="18"/>
+                          <w:szCs w:val="18"/>
+                          <w:lang w:val="en-US"/>
+                        </w:rPr>
+                      </w:pPr>
+                    </w:p>
+                    <w:p>
+                      <w:pPr>
+                        <w:ind w:firstLine="0"/>
+                        <w:rPr>
+                          <w:rFonts w:ascii="Consolas" w:hAnsi="Consolas"/>
+                          <w:sz w:val="18"/>
+                          <w:szCs w:val="18"/>
+                          <w:lang w:val="en-US"/>
+                        </w:rPr>
+                      </w:pPr>
+                      <w:r>
+                        <w:rPr>
+                          <w:rFonts w:ascii="Consolas" w:hAnsi="Consolas"/>
+                          <w:sz w:val="18"/>
+                          <w:szCs w:val="18"/>
+                          <w:lang w:val="en-US"/>
+                        </w:rPr>
+                        <w:t xml:space="preserve">GRANT EXECUTE ON PROCEDURE </w:t>
+                      </w:r>
+                      <w:proofErr w:type="spellStart"/>
+                      <w:r>
+                        <w:rPr>
+                          <w:rFonts w:ascii="Consolas" w:hAnsi="Consolas"/>
+                          <w:sz w:val="18"/>
+                          <w:szCs w:val="18"/>
+                          <w:lang w:val="en-US"/>
+                        </w:rPr>
+                        <w:t>UpdateTaskStatus</w:t>
+                      </w:r>
+                      <w:proofErr w:type="spellEnd"/>
+                      <w:r>
+                        <w:rPr>
+                          <w:rFonts w:ascii="Consolas" w:hAnsi="Consolas"/>
+                          <w:sz w:val="18"/>
+                          <w:szCs w:val="18"/>
+                          <w:lang w:val="en-US"/>
+                        </w:rPr>
+                        <w:t xml:space="preserve"> TO </w:t>
+                      </w:r>
+                      <w:proofErr w:type="spellStart"/>
+                      <w:r>
+                        <w:rPr>
+                          <w:rFonts w:ascii="Consolas" w:hAnsi="Consolas"/>
+                          <w:sz w:val="18"/>
+                          <w:szCs w:val="18"/>
+                          <w:lang w:val="en-US"/>
+                        </w:rPr>
+                        <w:t>manager_role</w:t>
+                      </w:r>
+                      <w:proofErr w:type="spellEnd"/>
+                      <w:r>
+                        <w:rPr>
+                          <w:rFonts w:ascii="Consolas" w:hAnsi="Consolas"/>
+                          <w:sz w:val="18"/>
+                          <w:szCs w:val="18"/>
+                          <w:lang w:val="en-US"/>
+                        </w:rPr>
+                        <w:t>;</w:t>
+                      </w:r>
+                    </w:p>
+                    <w:p>
+                      <w:pPr>
+                        <w:ind w:firstLine="0"/>
+                        <w:rPr>
+                          <w:rFonts w:ascii="Consolas" w:hAnsi="Consolas"/>
+                          <w:sz w:val="18"/>
+                          <w:szCs w:val="18"/>
+                          <w:lang w:val="en-US"/>
+                        </w:rPr>
+                      </w:pPr>
+                      <w:r>
+                        <w:rPr>
+                          <w:rFonts w:ascii="Consolas" w:hAnsi="Consolas"/>
+                          <w:sz w:val="18"/>
+                          <w:szCs w:val="18"/>
+                          <w:lang w:val="en-US"/>
+                        </w:rPr>
+                        <w:t xml:space="preserve">GRANT EXECUTE ON PROCEDURE </w:t>
+                      </w:r>
+                      <w:proofErr w:type="spellStart"/>
+                      <w:r>
+                        <w:rPr>
+                          <w:rFonts w:ascii="Consolas" w:hAnsi="Consolas"/>
+                          <w:sz w:val="18"/>
+                          <w:szCs w:val="18"/>
+                          <w:lang w:val="en-US"/>
+                        </w:rPr>
+                        <w:t>GetProjectExpenses</w:t>
+                      </w:r>
+                      <w:proofErr w:type="spellEnd"/>
+                      <w:r>
+                        <w:rPr>
+                          <w:rFonts w:ascii="Consolas" w:hAnsi="Consolas"/>
+                          <w:sz w:val="18"/>
+                          <w:szCs w:val="18"/>
+                          <w:lang w:val="en-US"/>
+                        </w:rPr>
+                        <w:t xml:space="preserve"> TO </w:t>
+                      </w:r>
+                      <w:proofErr w:type="spellStart"/>
+                      <w:r>
+                        <w:rPr>
+                          <w:rFonts w:ascii="Consolas" w:hAnsi="Consolas"/>
+                          <w:sz w:val="18"/>
+                          <w:szCs w:val="18"/>
+                          <w:lang w:val="en-US"/>
+                        </w:rPr>
+                        <w:t>manager_role</w:t>
+                      </w:r>
+                      <w:proofErr w:type="spellEnd"/>
+                      <w:r>
+                        <w:rPr>
+                          <w:rFonts w:ascii="Consolas" w:hAnsi="Consolas"/>
+                          <w:sz w:val="18"/>
+                          <w:szCs w:val="18"/>
+                          <w:lang w:val="en-US"/>
+                        </w:rPr>
+                        <w:t>;</w:t>
+                      </w:r>
+                    </w:p>
+                    <w:p>
+                      <w:pPr>
+                        <w:rPr>
+                          <w:rFonts w:ascii="Consolas" w:hAnsi="Consolas"/>
+                          <w:sz w:val="18"/>
+                          <w:szCs w:val="18"/>
+                          <w:lang w:val="en-US"/>
+                        </w:rPr>
+                      </w:pPr>
+                    </w:p>
+                    <w:p>
+                      <w:pPr>
+                        <w:ind w:firstLine="0"/>
+                        <w:rPr>
+                          <w:rFonts w:ascii="Consolas" w:hAnsi="Consolas"/>
+                          <w:sz w:val="18"/>
+                          <w:szCs w:val="18"/>
+                          <w:lang w:val="en-US"/>
+                        </w:rPr>
+                      </w:pPr>
+                      <w:r>
+                        <w:rPr>
+                          <w:rFonts w:ascii="Consolas" w:hAnsi="Consolas"/>
+                          <w:sz w:val="18"/>
+                          <w:szCs w:val="18"/>
+                          <w:lang w:val="en-US"/>
+                        </w:rPr>
+                        <w:t xml:space="preserve">REVOKE SELECT ON </w:t>
+                      </w:r>
+                      <w:proofErr w:type="spellStart"/>
+                      <w:r>
+                        <w:rPr>
+                          <w:rFonts w:ascii="Consolas" w:hAnsi="Consolas"/>
+                          <w:sz w:val="18"/>
+                          <w:szCs w:val="18"/>
+                          <w:lang w:val="en-US"/>
+                        </w:rPr>
+                        <w:t>game_development.posts</w:t>
+                      </w:r>
+                      <w:proofErr w:type="spellEnd"/>
+                      <w:r>
+                        <w:rPr>
+                          <w:rFonts w:ascii="Consolas" w:hAnsi="Consolas"/>
+                          <w:sz w:val="18"/>
+                          <w:szCs w:val="18"/>
+                          <w:lang w:val="en-US"/>
+                        </w:rPr>
+                        <w:t xml:space="preserve"> FROM </w:t>
+                      </w:r>
+                      <w:proofErr w:type="spellStart"/>
+                      <w:r>
+                        <w:rPr>
+                          <w:rFonts w:ascii="Consolas" w:hAnsi="Consolas"/>
+                          <w:sz w:val="18"/>
+                          <w:szCs w:val="18"/>
+                          <w:lang w:val="en-US"/>
+                        </w:rPr>
+                        <w:t>manager_role</w:t>
+                      </w:r>
+                      <w:proofErr w:type="spellEnd"/>
+                      <w:r>
+                        <w:rPr>
+                          <w:rFonts w:ascii="Consolas" w:hAnsi="Consolas"/>
+                          <w:sz w:val="18"/>
+                          <w:szCs w:val="18"/>
+                          <w:lang w:val="en-US"/>
+                        </w:rPr>
+                        <w:t>;</w:t>
+                      </w:r>
+                    </w:p>
+                    <w:p>
+                      <w:pPr>
+                        <w:ind w:firstLine="0"/>
+                        <w:rPr>
+                          <w:rFonts w:ascii="Consolas" w:hAnsi="Consolas"/>
+                          <w:sz w:val="18"/>
+                          <w:szCs w:val="18"/>
+                          <w:lang w:val="en-US"/>
+                        </w:rPr>
+                      </w:pPr>
+                      <w:r>
+                        <w:rPr>
+                          <w:rFonts w:ascii="Consolas" w:hAnsi="Consolas"/>
+                          <w:sz w:val="18"/>
+                          <w:szCs w:val="18"/>
+                          <w:lang w:val="en-US"/>
+                        </w:rPr>
+                        <w:t xml:space="preserve">REVOKE SELECT ON </w:t>
+                      </w:r>
+                      <w:proofErr w:type="spellStart"/>
+                      <w:r>
+                        <w:rPr>
+                          <w:rFonts w:ascii="Consolas" w:hAnsi="Consolas"/>
+                          <w:sz w:val="18"/>
+                          <w:szCs w:val="18"/>
+                          <w:lang w:val="en-US"/>
+                        </w:rPr>
+                        <w:t>game_development.staff</w:t>
+                      </w:r>
+                      <w:proofErr w:type="spellEnd"/>
+                      <w:r>
+                        <w:rPr>
+                          <w:rFonts w:ascii="Consolas" w:hAnsi="Consolas"/>
+                          <w:sz w:val="18"/>
+                          <w:szCs w:val="18"/>
+                          <w:lang w:val="en-US"/>
+                        </w:rPr>
+                        <w:t xml:space="preserve"> FROM </w:t>
+                      </w:r>
+                      <w:proofErr w:type="spellStart"/>
+                      <w:r>
+                        <w:rPr>
+                          <w:rFonts w:ascii="Consolas" w:hAnsi="Consolas"/>
+                          <w:sz w:val="18"/>
+                          <w:szCs w:val="18"/>
+                          <w:lang w:val="en-US"/>
+                        </w:rPr>
+                        <w:t>manager_role</w:t>
+                      </w:r>
+                      <w:proofErr w:type="spellEnd"/>
+                      <w:r>
+                        <w:rPr>
+                          <w:rFonts w:ascii="Consolas" w:hAnsi="Consolas"/>
+                          <w:sz w:val="18"/>
+                          <w:szCs w:val="18"/>
+                          <w:lang w:val="en-US"/>
+                        </w:rPr>
+                        <w:t>;</w:t>
+                      </w:r>
+                    </w:p>
+                  </w:txbxContent>
+                </v:textbox>
+                <w10:anchorlock/>
+              </v:shape>
+            </w:pict>
+          </mc:Fallback>
+        </mc:AlternateContent>
+      </w:r>
     </w:p>
     <w:sectPr>
       <w:footerReference w:type="default" r:id="rId46"/>

--- a/upKolmik.docx
+++ b/upKolmik.docx
@@ -598,6 +598,7 @@
         <w:p>
           <w:pPr>
             <w:pStyle w:val="11"/>
+            <w:spacing w:after="0" w:line="360" w:lineRule="auto"/>
             <w:rPr>
               <w:rFonts w:asciiTheme="minorHAnsi" w:eastAsiaTheme="minorEastAsia" w:hAnsiTheme="minorHAnsi"/>
               <w:noProof/>
@@ -679,6 +680,7 @@
         <w:p>
           <w:pPr>
             <w:pStyle w:val="11"/>
+            <w:spacing w:after="0" w:line="360" w:lineRule="auto"/>
             <w:rPr>
               <w:rFonts w:asciiTheme="minorHAnsi" w:eastAsiaTheme="minorEastAsia" w:hAnsiTheme="minorHAnsi"/>
               <w:noProof/>
@@ -754,6 +756,7 @@
             <w:tabs>
               <w:tab w:val="left" w:pos="660"/>
             </w:tabs>
+            <w:spacing w:after="0" w:line="360" w:lineRule="auto"/>
             <w:rPr>
               <w:rFonts w:asciiTheme="minorHAnsi" w:eastAsiaTheme="minorEastAsia" w:hAnsiTheme="minorHAnsi"/>
               <w:noProof/>
@@ -844,6 +847,7 @@
         <w:p>
           <w:pPr>
             <w:pStyle w:val="21"/>
+            <w:spacing w:after="0" w:line="360" w:lineRule="auto"/>
             <w:rPr>
               <w:rFonts w:asciiTheme="minorHAnsi" w:eastAsiaTheme="minorEastAsia" w:hAnsiTheme="minorHAnsi"/>
               <w:noProof/>
@@ -915,6 +919,7 @@
         <w:p>
           <w:pPr>
             <w:pStyle w:val="11"/>
+            <w:spacing w:after="0" w:line="360" w:lineRule="auto"/>
             <w:rPr>
               <w:rFonts w:asciiTheme="minorHAnsi" w:eastAsiaTheme="minorEastAsia" w:hAnsiTheme="minorHAnsi"/>
               <w:noProof/>
@@ -986,6 +991,7 @@
         <w:p>
           <w:pPr>
             <w:pStyle w:val="11"/>
+            <w:spacing w:after="0" w:line="360" w:lineRule="auto"/>
             <w:rPr>
               <w:rFonts w:asciiTheme="minorHAnsi" w:eastAsiaTheme="minorEastAsia" w:hAnsiTheme="minorHAnsi"/>
               <w:noProof/>
@@ -1057,6 +1063,7 @@
         <w:p>
           <w:pPr>
             <w:pStyle w:val="11"/>
+            <w:spacing w:after="0" w:line="360" w:lineRule="auto"/>
             <w:rPr>
               <w:rFonts w:asciiTheme="minorHAnsi" w:eastAsiaTheme="minorEastAsia" w:hAnsiTheme="minorHAnsi"/>
               <w:noProof/>
@@ -1128,6 +1135,7 @@
         <w:p>
           <w:pPr>
             <w:pStyle w:val="11"/>
+            <w:spacing w:after="0" w:line="360" w:lineRule="auto"/>
             <w:rPr>
               <w:rFonts w:asciiTheme="minorHAnsi" w:eastAsiaTheme="minorEastAsia" w:hAnsiTheme="minorHAnsi"/>
               <w:noProof/>
@@ -1199,6 +1207,7 @@
         <w:p>
           <w:pPr>
             <w:pStyle w:val="11"/>
+            <w:spacing w:after="0" w:line="360" w:lineRule="auto"/>
             <w:rPr>
               <w:rFonts w:asciiTheme="minorHAnsi" w:eastAsiaTheme="minorEastAsia" w:hAnsiTheme="minorHAnsi"/>
               <w:noProof/>
@@ -1270,6 +1279,7 @@
         <w:p>
           <w:pPr>
             <w:pStyle w:val="11"/>
+            <w:spacing w:after="0" w:line="360" w:lineRule="auto"/>
             <w:rPr>
               <w:rFonts w:asciiTheme="minorHAnsi" w:eastAsiaTheme="minorEastAsia" w:hAnsiTheme="minorHAnsi"/>
               <w:noProof/>
@@ -1341,6 +1351,7 @@
         <w:p>
           <w:pPr>
             <w:pStyle w:val="21"/>
+            <w:spacing w:after="0" w:line="360" w:lineRule="auto"/>
             <w:rPr>
               <w:rFonts w:asciiTheme="minorHAnsi" w:eastAsiaTheme="minorEastAsia" w:hAnsiTheme="minorHAnsi"/>
               <w:noProof/>
@@ -1412,6 +1423,7 @@
         <w:p>
           <w:pPr>
             <w:pStyle w:val="11"/>
+            <w:spacing w:after="0" w:line="360" w:lineRule="auto"/>
             <w:rPr>
               <w:rFonts w:asciiTheme="minorHAnsi" w:eastAsiaTheme="minorEastAsia" w:hAnsiTheme="minorHAnsi"/>
               <w:noProof/>
@@ -19167,14 +19179,6 @@
       <w:pPr>
         <w:pStyle w:val="a0"/>
         <w:ind w:firstLine="0"/>
-        <w:jc w:val="center"/>
-      </w:pPr>
-    </w:p>
-    <w:p>
-      <w:pPr>
-        <w:pStyle w:val="a0"/>
-        <w:ind w:firstLine="0"/>
-        <w:jc w:val="center"/>
       </w:pPr>
     </w:p>
     <w:p>
@@ -19287,8 +19291,11 @@
         <w:t xml:space="preserve"> </w:t>
       </w:r>
       <w:r>
+        <w:t xml:space="preserve">игровые движки. Эти таблицы содержат основную информацию и имеют </w:t>
+      </w:r>
+      <w:r>
         <w:lastRenderedPageBreak/>
-        <w:t>игровые движки. Эти таблицы содержат основную информацию и имеют более сложную структуру с множеством атрибутов и внешних ключей на справочники.</w:t>
+        <w:t>более сложную структуру с множеством атрибутов и внешних ключей на справочники.</w:t>
       </w:r>
     </w:p>
     <w:p>
@@ -19641,22 +19648,19 @@
       </w:r>
       <w:proofErr w:type="spellEnd"/>
       <w:r>
-        <w:t xml:space="preserve"> </w:t>
-      </w:r>
+        <w:t xml:space="preserve"> (</w:t>
+      </w:r>
+      <w:proofErr w:type="spellStart"/>
+      <w:r>
+        <w:t>post_id</w:t>
+      </w:r>
+      <w:proofErr w:type="spellEnd"/>
+      <w:r>
+        <w:t xml:space="preserve">) ускоряет поиск сотрудников по должности, а CREATE INDEX </w:t>
+      </w:r>
+      <w:proofErr w:type="spellStart"/>
       <w:r>
         <w:lastRenderedPageBreak/>
-        <w:t>(</w:t>
-      </w:r>
-      <w:proofErr w:type="spellStart"/>
-      <w:r>
-        <w:t>post_id</w:t>
-      </w:r>
-      <w:proofErr w:type="spellEnd"/>
-      <w:r>
-        <w:t xml:space="preserve">) ускоряет поиск сотрудников по должности, а CREATE INDEX </w:t>
-      </w:r>
-      <w:proofErr w:type="spellStart"/>
-      <w:r>
         <w:t>idx_sop_staff_id</w:t>
       </w:r>
       <w:proofErr w:type="spellEnd"/>
@@ -19685,7 +19689,8 @@
     </w:p>
     <w:p>
       <w:pPr>
-        <w:pStyle w:val="1"/>
+        <w:pStyle w:val="a0"/>
+        <w:ind w:firstLine="708"/>
       </w:pPr>
     </w:p>
     <w:p>
